--- a/Documentación/Psp's/Tania/Clase BD_ControlEscolar/Functional Template.docx
+++ b/Documentación/Psp's/Tania/Clase BD_ControlEscolar/Functional Template.docx
@@ -154,7 +154,6 @@
                 <w:szCs w:val="20"/>
               </w:rPr>
             </w:pPr>
-            <w:proofErr w:type="spellStart"/>
             <w:r>
               <w:rPr>
                 <w:sz w:val="20"/>
@@ -162,7 +161,6 @@
               </w:rPr>
               <w:t>BD_ControlEscolar</w:t>
             </w:r>
-            <w:proofErr w:type="spellEnd"/>
           </w:p>
         </w:tc>
         <w:tc>
@@ -408,13 +406,8 @@
           </w:tcPr>
           <w:p>
             <w:r>
-              <w:t xml:space="preserve">Statement </w:t>
-            </w:r>
-            <w:proofErr w:type="spellStart"/>
-            <w:r>
-              <w:t>Comando</w:t>
-            </w:r>
-            <w:proofErr w:type="spellEnd"/>
+              <w:t>Statement Comando</w:t>
+            </w:r>
           </w:p>
         </w:tc>
         <w:tc>
@@ -437,16 +430,8 @@
               <w:rPr>
                 <w:lang w:val="es-MX"/>
               </w:rPr>
-              <w:t xml:space="preserve">mandar los comandos del </w:t>
-            </w:r>
-            <w:proofErr w:type="spellStart"/>
-            <w:r>
-              <w:rPr>
-                <w:lang w:val="es-MX"/>
-              </w:rPr>
-              <w:t>statement</w:t>
-            </w:r>
-            <w:proofErr w:type="spellEnd"/>
+              <w:t>mandar los comandos del statement</w:t>
+            </w:r>
           </w:p>
         </w:tc>
       </w:tr>
@@ -460,13 +445,8 @@
           </w:tcPr>
           <w:p>
             <w:r>
-              <w:t xml:space="preserve">Connection </w:t>
-            </w:r>
-            <w:proofErr w:type="spellStart"/>
-            <w:r>
-              <w:t>Conexion</w:t>
-            </w:r>
-            <w:proofErr w:type="spellEnd"/>
+              <w:t>Connection Conexion</w:t>
+            </w:r>
           </w:p>
         </w:tc>
         <w:tc>
@@ -489,16 +469,508 @@
               <w:rPr>
                 <w:lang w:val="es-MX"/>
               </w:rPr>
-              <w:t xml:space="preserve">hacer la conexión a la base de datos </w:t>
-            </w:r>
-            <w:proofErr w:type="spellStart"/>
-            <w:r>
-              <w:rPr>
-                <w:lang w:val="es-MX"/>
-              </w:rPr>
-              <w:t>mysql</w:t>
-            </w:r>
-            <w:proofErr w:type="spellEnd"/>
+              <w:t>hacer la conexión a la base de datos mysql</w:t>
+            </w:r>
+          </w:p>
+        </w:tc>
+      </w:tr>
+      <w:tr>
+        <w:trPr>
+          <w:trHeight w:val="323"/>
+        </w:trPr>
+        <w:tc>
+          <w:tcPr>
+            <w:tcW w:w="3415" w:type="dxa"/>
+          </w:tcPr>
+          <w:p>
+            <w:pPr>
+              <w:rPr>
+                <w:lang w:val="es-MX"/>
+              </w:rPr>
+            </w:pPr>
+            <w:r>
+              <w:rPr>
+                <w:lang w:val="es-MX"/>
+              </w:rPr>
+              <w:t xml:space="preserve"> String Instruction</w:t>
+            </w:r>
+            <w:r>
+              <w:rPr>
+                <w:lang w:val="es-MX"/>
+              </w:rPr>
+              <w:t xml:space="preserve"> </w:t>
+            </w:r>
+          </w:p>
+        </w:tc>
+        <w:tc>
+          <w:tcPr>
+            <w:tcW w:w="5935" w:type="dxa"/>
+          </w:tcPr>
+          <w:p>
+            <w:pPr>
+              <w:rPr>
+                <w:lang w:val="es-MX"/>
+              </w:rPr>
+            </w:pPr>
+            <w:r>
+              <w:rPr>
+                <w:lang w:val="es-MX"/>
+              </w:rPr>
+              <w:t>P</w:t>
+            </w:r>
+            <w:r>
+              <w:rPr>
+                <w:lang w:val="es-MX"/>
+              </w:rPr>
+              <w:t>ara guardar la instrucción de alta</w:t>
+            </w:r>
+          </w:p>
+        </w:tc>
+      </w:tr>
+      <w:tr>
+        <w:trPr>
+          <w:trHeight w:val="323"/>
+        </w:trPr>
+        <w:tc>
+          <w:tcPr>
+            <w:tcW w:w="3415" w:type="dxa"/>
+          </w:tcPr>
+          <w:p>
+            <w:pPr>
+              <w:rPr>
+                <w:lang w:val="es-MX"/>
+              </w:rPr>
+            </w:pPr>
+            <w:r>
+              <w:rPr>
+                <w:lang w:val="es-MX"/>
+              </w:rPr>
+              <w:t>String</w:t>
+            </w:r>
+            <w:r>
+              <w:rPr>
+                <w:lang w:val="es-MX"/>
+              </w:rPr>
+              <w:t xml:space="preserve"> </w:t>
+            </w:r>
+            <w:r>
+              <w:rPr>
+                <w:lang w:val="es-MX"/>
+              </w:rPr>
+              <w:t xml:space="preserve">Nombre </w:t>
+            </w:r>
+          </w:p>
+        </w:tc>
+        <w:tc>
+          <w:tcPr>
+            <w:tcW w:w="5935" w:type="dxa"/>
+          </w:tcPr>
+          <w:p>
+            <w:pPr>
+              <w:rPr>
+                <w:lang w:val="es-MX"/>
+              </w:rPr>
+            </w:pPr>
+            <w:r>
+              <w:rPr>
+                <w:lang w:val="es-MX"/>
+              </w:rPr>
+              <w:t>Para guardar el nombre</w:t>
+            </w:r>
+          </w:p>
+        </w:tc>
+      </w:tr>
+      <w:tr>
+        <w:trPr>
+          <w:trHeight w:val="323"/>
+        </w:trPr>
+        <w:tc>
+          <w:tcPr>
+            <w:tcW w:w="3415" w:type="dxa"/>
+          </w:tcPr>
+          <w:p>
+            <w:pPr>
+              <w:rPr>
+                <w:lang w:val="es-MX"/>
+              </w:rPr>
+            </w:pPr>
+            <w:r>
+              <w:rPr>
+                <w:lang w:val="es-MX"/>
+              </w:rPr>
+              <w:t xml:space="preserve">Stirng Apellido Materno </w:t>
+            </w:r>
+          </w:p>
+        </w:tc>
+        <w:tc>
+          <w:tcPr>
+            <w:tcW w:w="5935" w:type="dxa"/>
+          </w:tcPr>
+          <w:p>
+            <w:pPr>
+              <w:rPr>
+                <w:lang w:val="es-MX"/>
+              </w:rPr>
+            </w:pPr>
+            <w:r>
+              <w:rPr>
+                <w:lang w:val="es-MX"/>
+              </w:rPr>
+              <w:t>Para guardar</w:t>
+            </w:r>
+          </w:p>
+        </w:tc>
+      </w:tr>
+      <w:tr>
+        <w:trPr>
+          <w:trHeight w:val="323"/>
+        </w:trPr>
+        <w:tc>
+          <w:tcPr>
+            <w:tcW w:w="3415" w:type="dxa"/>
+          </w:tcPr>
+          <w:p>
+            <w:pPr>
+              <w:rPr>
+                <w:lang w:val="es-MX"/>
+              </w:rPr>
+            </w:pPr>
+            <w:r>
+              <w:rPr>
+                <w:lang w:val="es-MX"/>
+              </w:rPr>
+              <w:t xml:space="preserve">String Apellido Paterno  </w:t>
+            </w:r>
+          </w:p>
+        </w:tc>
+        <w:tc>
+          <w:tcPr>
+            <w:tcW w:w="5935" w:type="dxa"/>
+          </w:tcPr>
+          <w:p>
+            <w:pPr>
+              <w:rPr>
+                <w:lang w:val="es-MX"/>
+              </w:rPr>
+            </w:pPr>
+            <w:r>
+              <w:rPr>
+                <w:lang w:val="es-MX"/>
+              </w:rPr>
+              <w:t>Para guardar el Apellido Paterno</w:t>
+            </w:r>
+          </w:p>
+        </w:tc>
+      </w:tr>
+      <w:tr>
+        <w:trPr>
+          <w:trHeight w:val="323"/>
+        </w:trPr>
+        <w:tc>
+          <w:tcPr>
+            <w:tcW w:w="3415" w:type="dxa"/>
+          </w:tcPr>
+          <w:p>
+            <w:pPr>
+              <w:rPr>
+                <w:lang w:val="es-MX"/>
+              </w:rPr>
+            </w:pPr>
+            <w:r>
+              <w:rPr>
+                <w:lang w:val="es-MX"/>
+              </w:rPr>
+              <w:t xml:space="preserve">String NC </w:t>
+            </w:r>
+          </w:p>
+        </w:tc>
+        <w:tc>
+          <w:tcPr>
+            <w:tcW w:w="5935" w:type="dxa"/>
+          </w:tcPr>
+          <w:p>
+            <w:pPr>
+              <w:rPr>
+                <w:lang w:val="es-MX"/>
+              </w:rPr>
+            </w:pPr>
+            <w:r>
+              <w:rPr>
+                <w:lang w:val="es-MX"/>
+              </w:rPr>
+              <w:t>Para guardar el NoControl</w:t>
+            </w:r>
+          </w:p>
+        </w:tc>
+      </w:tr>
+      <w:tr>
+        <w:trPr>
+          <w:trHeight w:val="323"/>
+        </w:trPr>
+        <w:tc>
+          <w:tcPr>
+            <w:tcW w:w="3415" w:type="dxa"/>
+          </w:tcPr>
+          <w:p>
+            <w:pPr>
+              <w:rPr>
+                <w:lang w:val="es-MX"/>
+              </w:rPr>
+            </w:pPr>
+            <w:r>
+              <w:rPr>
+                <w:lang w:val="es-MX"/>
+              </w:rPr>
+              <w:t xml:space="preserve">String Carrera  </w:t>
+            </w:r>
+          </w:p>
+        </w:tc>
+        <w:tc>
+          <w:tcPr>
+            <w:tcW w:w="5935" w:type="dxa"/>
+          </w:tcPr>
+          <w:p>
+            <w:pPr>
+              <w:rPr>
+                <w:lang w:val="es-MX"/>
+              </w:rPr>
+            </w:pPr>
+            <w:r>
+              <w:rPr>
+                <w:lang w:val="es-MX"/>
+              </w:rPr>
+              <w:t>Para guardar la carrera</w:t>
+            </w:r>
+          </w:p>
+        </w:tc>
+      </w:tr>
+      <w:tr>
+        <w:trPr>
+          <w:trHeight w:val="323"/>
+        </w:trPr>
+        <w:tc>
+          <w:tcPr>
+            <w:tcW w:w="3415" w:type="dxa"/>
+          </w:tcPr>
+          <w:p>
+            <w:pPr>
+              <w:rPr>
+                <w:lang w:val="es-MX"/>
+              </w:rPr>
+            </w:pPr>
+            <w:r>
+              <w:rPr>
+                <w:lang w:val="es-MX"/>
+              </w:rPr>
+              <w:t xml:space="preserve">String CURP </w:t>
+            </w:r>
+          </w:p>
+        </w:tc>
+        <w:tc>
+          <w:tcPr>
+            <w:tcW w:w="5935" w:type="dxa"/>
+          </w:tcPr>
+          <w:p>
+            <w:pPr>
+              <w:rPr>
+                <w:lang w:val="es-MX"/>
+              </w:rPr>
+            </w:pPr>
+            <w:r>
+              <w:rPr>
+                <w:lang w:val="es-MX"/>
+              </w:rPr>
+              <w:t>Para guardar la curp</w:t>
+            </w:r>
+          </w:p>
+        </w:tc>
+      </w:tr>
+      <w:tr>
+        <w:trPr>
+          <w:trHeight w:val="323"/>
+        </w:trPr>
+        <w:tc>
+          <w:tcPr>
+            <w:tcW w:w="3415" w:type="dxa"/>
+          </w:tcPr>
+          <w:p>
+            <w:pPr>
+              <w:rPr>
+                <w:lang w:val="es-MX"/>
+              </w:rPr>
+            </w:pPr>
+            <w:r>
+              <w:rPr>
+                <w:lang w:val="es-MX"/>
+              </w:rPr>
+              <w:t xml:space="preserve">String Semestre  </w:t>
+            </w:r>
+          </w:p>
+        </w:tc>
+        <w:tc>
+          <w:tcPr>
+            <w:tcW w:w="5935" w:type="dxa"/>
+          </w:tcPr>
+          <w:p>
+            <w:pPr>
+              <w:rPr>
+                <w:lang w:val="es-MX"/>
+              </w:rPr>
+            </w:pPr>
+            <w:r>
+              <w:rPr>
+                <w:lang w:val="es-MX"/>
+              </w:rPr>
+              <w:t>Para guardar el semestre</w:t>
+            </w:r>
+          </w:p>
+        </w:tc>
+      </w:tr>
+      <w:tr>
+        <w:trPr>
+          <w:trHeight w:val="323"/>
+        </w:trPr>
+        <w:tc>
+          <w:tcPr>
+            <w:tcW w:w="3415" w:type="dxa"/>
+          </w:tcPr>
+          <w:p>
+            <w:pPr>
+              <w:rPr>
+                <w:lang w:val="es-MX"/>
+              </w:rPr>
+            </w:pPr>
+            <w:r>
+              <w:rPr>
+                <w:lang w:val="es-MX"/>
+              </w:rPr>
+              <w:t xml:space="preserve">String Estado </w:t>
+            </w:r>
+          </w:p>
+        </w:tc>
+        <w:tc>
+          <w:tcPr>
+            <w:tcW w:w="5935" w:type="dxa"/>
+          </w:tcPr>
+          <w:p>
+            <w:pPr>
+              <w:rPr>
+                <w:lang w:val="es-MX"/>
+              </w:rPr>
+            </w:pPr>
+            <w:r>
+              <w:rPr>
+                <w:lang w:val="es-MX"/>
+              </w:rPr>
+              <w:t>Para guardar el estado del alumno</w:t>
+            </w:r>
+          </w:p>
+        </w:tc>
+      </w:tr>
+      <w:tr>
+        <w:trPr>
+          <w:trHeight w:val="323"/>
+        </w:trPr>
+        <w:tc>
+          <w:tcPr>
+            <w:tcW w:w="3415" w:type="dxa"/>
+          </w:tcPr>
+          <w:p>
+            <w:pPr>
+              <w:rPr>
+                <w:lang w:val="es-MX"/>
+              </w:rPr>
+            </w:pPr>
+            <w:r>
+              <w:rPr>
+                <w:lang w:val="es-MX"/>
+              </w:rPr>
+              <w:t xml:space="preserve">String Consulta  </w:t>
+            </w:r>
+          </w:p>
+        </w:tc>
+        <w:tc>
+          <w:tcPr>
+            <w:tcW w:w="5935" w:type="dxa"/>
+          </w:tcPr>
+          <w:p>
+            <w:pPr>
+              <w:rPr>
+                <w:lang w:val="es-MX"/>
+              </w:rPr>
+            </w:pPr>
+            <w:r>
+              <w:rPr>
+                <w:lang w:val="es-MX"/>
+              </w:rPr>
+              <w:t>P</w:t>
+            </w:r>
+            <w:bookmarkStart w:id="0" w:name="_GoBack"/>
+            <w:bookmarkEnd w:id="0"/>
+            <w:r>
+              <w:rPr>
+                <w:lang w:val="es-MX"/>
+              </w:rPr>
+              <w:t>ara guardar la instrucción de la consulta</w:t>
+            </w:r>
+          </w:p>
+        </w:tc>
+      </w:tr>
+      <w:tr>
+        <w:trPr>
+          <w:trHeight w:val="323"/>
+        </w:trPr>
+        <w:tc>
+          <w:tcPr>
+            <w:tcW w:w="3415" w:type="dxa"/>
+          </w:tcPr>
+          <w:p>
+            <w:pPr>
+              <w:rPr>
+                <w:lang w:val="es-MX"/>
+              </w:rPr>
+            </w:pPr>
+          </w:p>
+        </w:tc>
+        <w:tc>
+          <w:tcPr>
+            <w:tcW w:w="5935" w:type="dxa"/>
+          </w:tcPr>
+          <w:p>
+            <w:pPr>
+              <w:rPr>
+                <w:lang w:val="es-MX"/>
+              </w:rPr>
+            </w:pPr>
+          </w:p>
+        </w:tc>
+      </w:tr>
+      <w:tr>
+        <w:trPr>
+          <w:trHeight w:val="323"/>
+        </w:trPr>
+        <w:tc>
+          <w:tcPr>
+            <w:tcW w:w="3415" w:type="dxa"/>
+          </w:tcPr>
+          <w:p>
+            <w:pPr>
+              <w:rPr>
+                <w:lang w:val="es-MX"/>
+              </w:rPr>
+            </w:pPr>
+          </w:p>
+        </w:tc>
+        <w:tc>
+          <w:tcPr>
+            <w:tcW w:w="5935" w:type="dxa"/>
+          </w:tcPr>
+          <w:p>
+            <w:pPr>
+              <w:rPr>
+                <w:lang w:val="es-MX"/>
+              </w:rPr>
+            </w:pPr>
           </w:p>
         </w:tc>
       </w:tr>
@@ -588,11 +1060,9 @@
             <w:tcW w:w="4675" w:type="dxa"/>
           </w:tcPr>
           <w:p>
-            <w:proofErr w:type="spellStart"/>
             <w:r>
               <w:t>Inicializar</w:t>
             </w:r>
-            <w:proofErr w:type="spellEnd"/>
             <w:r>
               <w:t xml:space="preserve"> las variables;</w:t>
             </w:r>
@@ -606,15 +1076,7 @@
           </w:tcPr>
           <w:p>
             <w:r>
-              <w:t xml:space="preserve">Public Boolean </w:t>
-            </w:r>
-            <w:proofErr w:type="spellStart"/>
-            <w:r>
-              <w:t>Conectar</w:t>
-            </w:r>
-            <w:proofErr w:type="spellEnd"/>
-            <w:r>
-              <w:t>()</w:t>
+              <w:t>Public Boolean Conectar()</w:t>
             </w:r>
           </w:p>
         </w:tc>
@@ -632,21 +1094,7 @@
               <w:rPr>
                 <w:lang w:val="es-MX"/>
               </w:rPr>
-              <w:t xml:space="preserve">Para realizar la conexión a la base de datos de </w:t>
-            </w:r>
-            <w:proofErr w:type="spellStart"/>
-            <w:r>
-              <w:rPr>
-                <w:lang w:val="es-MX"/>
-              </w:rPr>
-              <w:t>mysql</w:t>
-            </w:r>
-            <w:proofErr w:type="spellEnd"/>
-            <w:r>
-              <w:rPr>
-                <w:lang w:val="es-MX"/>
-              </w:rPr>
-              <w:t xml:space="preserve"> Retorna un true si se realizó la conexión o false si no se realizó.</w:t>
+              <w:t>Para realizar la conexión a la base de datos de mysql Retorna un true si se realizó la conexión o false si no se realizó.</w:t>
             </w:r>
           </w:p>
         </w:tc>
@@ -661,23 +1109,7 @@
               <w:t xml:space="preserve">Public </w:t>
             </w:r>
             <w:r>
-              <w:t xml:space="preserve">Boolean </w:t>
-            </w:r>
-            <w:proofErr w:type="spellStart"/>
-            <w:r>
-              <w:t>AltaAlumno</w:t>
-            </w:r>
-            <w:proofErr w:type="spellEnd"/>
-            <w:r>
-              <w:t>(</w:t>
-            </w:r>
-            <w:proofErr w:type="spellStart"/>
-            <w:r>
-              <w:t>mAlumno</w:t>
-            </w:r>
-            <w:proofErr w:type="spellEnd"/>
-            <w:r>
-              <w:t>)</w:t>
+              <w:t>Boolean AltaAlumno(mAlumno)</w:t>
             </w:r>
           </w:p>
         </w:tc>
@@ -710,15 +1142,7 @@
           </w:tcPr>
           <w:p>
             <w:r>
-              <w:t xml:space="preserve">Public Boolean </w:t>
-            </w:r>
-            <w:proofErr w:type="spellStart"/>
-            <w:r>
-              <w:t>BajaAlumno</w:t>
-            </w:r>
-            <w:proofErr w:type="spellEnd"/>
-            <w:r>
-              <w:t>(String NC)</w:t>
+              <w:t>Public Boolean BajaAlumno(String NC)</w:t>
             </w:r>
           </w:p>
         </w:tc>
@@ -736,21 +1160,7 @@
               <w:rPr>
                 <w:lang w:val="es-MX"/>
               </w:rPr>
-              <w:t xml:space="preserve">Recibe una variable </w:t>
-            </w:r>
-            <w:proofErr w:type="spellStart"/>
-            <w:r>
-              <w:rPr>
-                <w:lang w:val="es-MX"/>
-              </w:rPr>
-              <w:t>string</w:t>
-            </w:r>
-            <w:proofErr w:type="spellEnd"/>
-            <w:r>
-              <w:rPr>
-                <w:lang w:val="es-MX"/>
-              </w:rPr>
-              <w:t xml:space="preserve"> Numero de Control, da de baja a alumno en la base de datos</w:t>
+              <w:t>Recibe una variable string Numero de Control, da de baja a alumno en la base de datos</w:t>
             </w:r>
           </w:p>
           <w:p>
@@ -790,23 +1200,7 @@
           </w:tcPr>
           <w:p>
             <w:r>
-              <w:t xml:space="preserve">Public </w:t>
-            </w:r>
-            <w:proofErr w:type="spellStart"/>
-            <w:r>
-              <w:t>ResultSet</w:t>
-            </w:r>
-            <w:proofErr w:type="spellEnd"/>
-            <w:r>
-              <w:t xml:space="preserve"> </w:t>
-            </w:r>
-            <w:proofErr w:type="spellStart"/>
-            <w:r>
-              <w:t>ConsultarAlumnoC</w:t>
-            </w:r>
-            <w:proofErr w:type="spellEnd"/>
-            <w:r>
-              <w:t>(String Carrera)</w:t>
+              <w:t>Public ResultSet ConsultarAlumnoC(String Carrera)</w:t>
             </w:r>
           </w:p>
         </w:tc>
@@ -824,41 +1218,13 @@
               <w:rPr>
                 <w:lang w:val="es-MX"/>
               </w:rPr>
-              <w:t xml:space="preserve">Recibe una variable </w:t>
-            </w:r>
-            <w:proofErr w:type="spellStart"/>
-            <w:r>
-              <w:rPr>
-                <w:lang w:val="es-MX"/>
-              </w:rPr>
-              <w:t>String</w:t>
-            </w:r>
-            <w:proofErr w:type="spellEnd"/>
-            <w:r>
-              <w:rPr>
-                <w:lang w:val="es-MX"/>
-              </w:rPr>
-              <w:t xml:space="preserve"> con el nombre de la </w:t>
-            </w:r>
-            <w:r>
-              <w:rPr>
-                <w:lang w:val="es-MX"/>
-              </w:rPr>
-              <w:t xml:space="preserve">Carrera, realiza la consulta, Regresa un </w:t>
-            </w:r>
-            <w:proofErr w:type="spellStart"/>
-            <w:r>
-              <w:rPr>
-                <w:lang w:val="es-MX"/>
-              </w:rPr>
-              <w:t>ResultSet</w:t>
-            </w:r>
-            <w:proofErr w:type="spellEnd"/>
-            <w:r>
-              <w:rPr>
-                <w:lang w:val="es-MX"/>
-              </w:rPr>
-              <w:t xml:space="preserve"> con los datos de dicha consulta.</w:t>
+              <w:t xml:space="preserve">Recibe una variable String con el nombre de la </w:t>
+            </w:r>
+            <w:r>
+              <w:rPr>
+                <w:lang w:val="es-MX"/>
+              </w:rPr>
+              <w:t>Carrera, realiza la consulta, Regresa un ResultSet con los datos de dicha consulta.</w:t>
             </w:r>
           </w:p>
         </w:tc>
@@ -873,23 +1239,8 @@
           </w:tcPr>
           <w:p>
             <w:r>
-              <w:t xml:space="preserve">Public </w:t>
-            </w:r>
-            <w:proofErr w:type="spellStart"/>
-            <w:r>
-              <w:t>ResultSet</w:t>
-            </w:r>
-            <w:proofErr w:type="spellEnd"/>
-            <w:r>
-              <w:t xml:space="preserve"> </w:t>
-            </w:r>
-            <w:proofErr w:type="spellStart"/>
-            <w:r>
-              <w:t>ConsultarAlumnoE</w:t>
-            </w:r>
-            <w:proofErr w:type="spellEnd"/>
-            <w:r>
-              <w:t>(String NC)</w:t>
+              <w:lastRenderedPageBreak/>
+              <w:t>Public ResultSet ConsultarAlumnoE(String NC)</w:t>
             </w:r>
           </w:p>
         </w:tc>
@@ -907,41 +1258,13 @@
               <w:rPr>
                 <w:lang w:val="es-MX"/>
               </w:rPr>
-              <w:t xml:space="preserve">Recibe una variable </w:t>
-            </w:r>
-            <w:proofErr w:type="spellStart"/>
-            <w:r>
-              <w:rPr>
-                <w:lang w:val="es-MX"/>
-              </w:rPr>
-              <w:t>String</w:t>
-            </w:r>
-            <w:proofErr w:type="spellEnd"/>
-            <w:r>
-              <w:rPr>
-                <w:lang w:val="es-MX"/>
-              </w:rPr>
-              <w:t xml:space="preserve"> con el</w:t>
-            </w:r>
-            <w:r>
-              <w:rPr>
-                <w:lang w:val="es-MX"/>
-              </w:rPr>
-              <w:t xml:space="preserve"> número de control, realiza la consulta, Regresa un </w:t>
-            </w:r>
-            <w:proofErr w:type="spellStart"/>
-            <w:r>
-              <w:rPr>
-                <w:lang w:val="es-MX"/>
-              </w:rPr>
-              <w:t>ResultSet</w:t>
-            </w:r>
-            <w:proofErr w:type="spellEnd"/>
-            <w:r>
-              <w:rPr>
-                <w:lang w:val="es-MX"/>
-              </w:rPr>
-              <w:t xml:space="preserve"> con los datos de dicha consulta.</w:t>
+              <w:t>Recibe una variable String con el</w:t>
+            </w:r>
+            <w:r>
+              <w:rPr>
+                <w:lang w:val="es-MX"/>
+              </w:rPr>
+              <w:t xml:space="preserve"> número de control, realiza la consulta, Regresa un ResultSet con los datos de dicha consulta.</w:t>
             </w:r>
           </w:p>
         </w:tc>
@@ -956,23 +1279,7 @@
           </w:tcPr>
           <w:p>
             <w:r>
-              <w:t xml:space="preserve">Public </w:t>
-            </w:r>
-            <w:proofErr w:type="spellStart"/>
-            <w:r>
-              <w:t>ResultSet</w:t>
-            </w:r>
-            <w:proofErr w:type="spellEnd"/>
-            <w:r>
-              <w:t xml:space="preserve"> </w:t>
-            </w:r>
-            <w:proofErr w:type="spellStart"/>
-            <w:r>
-              <w:t>ConsultarAlumnoG</w:t>
-            </w:r>
-            <w:proofErr w:type="spellEnd"/>
-            <w:r>
-              <w:t>()</w:t>
+              <w:t>Public ResultSet ConsultarAlumnoG()</w:t>
             </w:r>
           </w:p>
         </w:tc>
@@ -996,21 +1303,7 @@
               <w:rPr>
                 <w:lang w:val="es-MX"/>
               </w:rPr>
-              <w:t xml:space="preserve">ealiza la consulta, Regresa un </w:t>
-            </w:r>
-            <w:proofErr w:type="spellStart"/>
-            <w:r>
-              <w:rPr>
-                <w:lang w:val="es-MX"/>
-              </w:rPr>
-              <w:t>ResultSet</w:t>
-            </w:r>
-            <w:proofErr w:type="spellEnd"/>
-            <w:r>
-              <w:rPr>
-                <w:lang w:val="es-MX"/>
-              </w:rPr>
-              <w:t xml:space="preserve"> con los datos de dicha consulta.</w:t>
+              <w:t>ealiza la consulta, Regresa un ResultSet con los datos de dicha consulta.</w:t>
             </w:r>
           </w:p>
         </w:tc>
@@ -1024,13 +1317,8 @@
             <w:tcW w:w="4675" w:type="dxa"/>
           </w:tcPr>
           <w:p>
-            <w:proofErr w:type="spellStart"/>
-            <w:r>
-              <w:t>Desconectar</w:t>
-            </w:r>
-            <w:proofErr w:type="spellEnd"/>
-            <w:r>
-              <w:t>()</w:t>
+            <w:r>
+              <w:t>Desconectar()</w:t>
             </w:r>
           </w:p>
         </w:tc>
@@ -1062,30 +1350,12 @@
             <w:tcW w:w="4675" w:type="dxa"/>
           </w:tcPr>
           <w:p>
-            <w:bookmarkStart w:id="0" w:name="_GoBack"/>
-            <w:r>
-              <w:t xml:space="preserve">Public Boolean </w:t>
-            </w:r>
-            <w:proofErr w:type="spellStart"/>
-            <w:r>
-              <w:t>Modificacion</w:t>
-            </w:r>
-            <w:r>
-              <w:t>Alumno</w:t>
-            </w:r>
-            <w:proofErr w:type="spellEnd"/>
-            <w:r>
-              <w:t xml:space="preserve">(String NC, </w:t>
-            </w:r>
-            <w:proofErr w:type="spellStart"/>
-            <w:r>
-              <w:t>mAlumno</w:t>
-            </w:r>
-            <w:proofErr w:type="spellEnd"/>
-            <w:r>
-              <w:t>)</w:t>
-            </w:r>
-            <w:bookmarkEnd w:id="0"/>
+            <w:r>
+              <w:t>Public Boolean Modificacion</w:t>
+            </w:r>
+            <w:r>
+              <w:t>Alumno(String NC, mAlumno)</w:t>
+            </w:r>
           </w:p>
         </w:tc>
         <w:tc>
@@ -1102,21 +1372,7 @@
               <w:rPr>
                 <w:lang w:val="es-MX"/>
               </w:rPr>
-              <w:t xml:space="preserve">Recibe una variable </w:t>
-            </w:r>
-            <w:proofErr w:type="spellStart"/>
-            <w:r>
-              <w:rPr>
-                <w:lang w:val="es-MX"/>
-              </w:rPr>
-              <w:t>string</w:t>
-            </w:r>
-            <w:proofErr w:type="spellEnd"/>
-            <w:r>
-              <w:rPr>
-                <w:lang w:val="es-MX"/>
-              </w:rPr>
-              <w:t xml:space="preserve"> Numero de Control y un nuevo objeto alumno, Realiza la modificación en la base de datos </w:t>
+              <w:t xml:space="preserve">Recibe una variable string Numero de Control y un nuevo objeto alumno, Realiza la modificación en la base de datos </w:t>
             </w:r>
           </w:p>
           <w:p>

--- a/Documentación/Psp's/Tania/Clase BD_ControlEscolar/Functional Template.docx
+++ b/Documentación/Psp's/Tania/Clase BD_ControlEscolar/Functional Template.docx
@@ -903,15 +903,7 @@
               <w:rPr>
                 <w:lang w:val="es-MX"/>
               </w:rPr>
-              <w:t>P</w:t>
-            </w:r>
-            <w:bookmarkStart w:id="0" w:name="_GoBack"/>
-            <w:bookmarkEnd w:id="0"/>
-            <w:r>
-              <w:rPr>
-                <w:lang w:val="es-MX"/>
-              </w:rPr>
-              <w:t>ara guardar la instrucción de la consulta</w:t>
+              <w:t>Para guardar la instrucción de la consulta</w:t>
             </w:r>
           </w:p>
         </w:tc>
@@ -1318,6 +1310,136 @@
           </w:tcPr>
           <w:p>
             <w:r>
+              <w:t>P</w:t>
+            </w:r>
+            <w:r>
+              <w:t>ublic</w:t>
+            </w:r>
+            <w:r>
+              <w:t xml:space="preserve"> ResultSet ConsultarCarreras() </w:t>
+            </w:r>
+          </w:p>
+        </w:tc>
+        <w:tc>
+          <w:tcPr>
+            <w:tcW w:w="4675" w:type="dxa"/>
+          </w:tcPr>
+          <w:p>
+            <w:pPr>
+              <w:rPr>
+                <w:lang w:val="es-MX"/>
+              </w:rPr>
+            </w:pPr>
+            <w:r>
+              <w:rPr>
+                <w:lang w:val="es-MX"/>
+              </w:rPr>
+              <w:t>Realiza la consulta de las carreras que existen en la base de datos , Regresa un ResultSet con los datos de dicha consulta</w:t>
+            </w:r>
+          </w:p>
+        </w:tc>
+      </w:tr>
+      <w:tr>
+        <w:trPr>
+          <w:trHeight w:val="70"/>
+        </w:trPr>
+        <w:tc>
+          <w:tcPr>
+            <w:tcW w:w="4675" w:type="dxa"/>
+          </w:tcPr>
+          <w:p>
+            <w:pPr>
+              <w:rPr>
+                <w:lang w:val="es-MX"/>
+              </w:rPr>
+            </w:pPr>
+            <w:r>
+              <w:rPr>
+                <w:lang w:val="es-MX"/>
+              </w:rPr>
+              <w:t>P</w:t>
+            </w:r>
+            <w:r>
+              <w:rPr>
+                <w:lang w:val="es-MX"/>
+              </w:rPr>
+              <w:t xml:space="preserve">ublic ResultSet ConsultarClaveCarreras(String NombreCarrera) </w:t>
+            </w:r>
+          </w:p>
+        </w:tc>
+        <w:tc>
+          <w:tcPr>
+            <w:tcW w:w="4675" w:type="dxa"/>
+          </w:tcPr>
+          <w:p>
+            <w:pPr>
+              <w:rPr>
+                <w:lang w:val="es-MX"/>
+              </w:rPr>
+            </w:pPr>
+            <w:r>
+              <w:rPr>
+                <w:lang w:val="es-MX"/>
+              </w:rPr>
+              <w:t>Realiza la consulta de la claves de la carrera, recibiendo como parámetro el nombre de la carrera para hacer la consulta, Regresa un ResutSet con los datos de dicha consulta.</w:t>
+            </w:r>
+          </w:p>
+        </w:tc>
+      </w:tr>
+      <w:tr>
+        <w:trPr>
+          <w:trHeight w:val="70"/>
+        </w:trPr>
+        <w:tc>
+          <w:tcPr>
+            <w:tcW w:w="4675" w:type="dxa"/>
+          </w:tcPr>
+          <w:p>
+            <w:r>
+              <w:t>P</w:t>
+            </w:r>
+            <w:r>
+              <w:t xml:space="preserve">ublic ResultSet ConsultarNombreCarreras(String Clave) </w:t>
+            </w:r>
+          </w:p>
+        </w:tc>
+        <w:tc>
+          <w:tcPr>
+            <w:tcW w:w="4675" w:type="dxa"/>
+          </w:tcPr>
+          <w:p>
+            <w:pPr>
+              <w:rPr>
+                <w:lang w:val="es-MX"/>
+              </w:rPr>
+            </w:pPr>
+            <w:r>
+              <w:rPr>
+                <w:lang w:val="es-MX"/>
+              </w:rPr>
+              <w:t xml:space="preserve">Realiza la consulta de los nombres de la carrera, recibiendo como parámetro la clave de </w:t>
+            </w:r>
+            <w:bookmarkStart w:id="0" w:name="_GoBack"/>
+            <w:bookmarkEnd w:id="0"/>
+            <w:r>
+              <w:rPr>
+                <w:lang w:val="es-MX"/>
+              </w:rPr>
+              <w:t>la carrera para hacer la consulta, Regresa un ResutSet con los datos de dicha consulta.</w:t>
+            </w:r>
+          </w:p>
+        </w:tc>
+      </w:tr>
+      <w:tr>
+        <w:trPr>
+          <w:trHeight w:val="70"/>
+        </w:trPr>
+        <w:tc>
+          <w:tcPr>
+            <w:tcW w:w="4675" w:type="dxa"/>
+          </w:tcPr>
+          <w:p>
+            <w:r>
               <w:t>Desconectar()</w:t>
             </w:r>
           </w:p>
@@ -1351,10 +1473,7 @@
           </w:tcPr>
           <w:p>
             <w:r>
-              <w:t>Public Boolean Modificacion</w:t>
-            </w:r>
-            <w:r>
-              <w:t>Alumno(String NC, mAlumno)</w:t>
+              <w:t>Public Boolean ModificacionAlumno(String NC, mAlumno)</w:t>
             </w:r>
           </w:p>
         </w:tc>

--- a/Documentación/Psp's/Tania/Clase BD_ControlEscolar/Functional Template.docx
+++ b/Documentación/Psp's/Tania/Clase BD_ControlEscolar/Functional Template.docx
@@ -154,6 +154,7 @@
                 <w:szCs w:val="20"/>
               </w:rPr>
             </w:pPr>
+            <w:proofErr w:type="spellStart"/>
             <w:r>
               <w:rPr>
                 <w:sz w:val="20"/>
@@ -161,6 +162,7 @@
               </w:rPr>
               <w:t>BD_ControlEscolar</w:t>
             </w:r>
+            <w:proofErr w:type="spellEnd"/>
           </w:p>
         </w:tc>
         <w:tc>
@@ -243,13 +245,6 @@
                 <w:szCs w:val="20"/>
               </w:rPr>
             </w:pPr>
-            <w:r>
-              <w:rPr>
-                <w:sz w:val="20"/>
-                <w:szCs w:val="20"/>
-              </w:rPr>
-              <w:t>GFSY</w:t>
-            </w:r>
           </w:p>
         </w:tc>
         <w:tc>
@@ -301,17 +296,21 @@
     <w:p/>
     <w:tbl>
       <w:tblPr>
-        <w:tblStyle w:val="Tablaconcuadrcula"/>
+        <w:tblStyle w:val="Tabladecuadrcula5oscura-nfasis1"/>
         <w:tblW w:w="0" w:type="auto"/>
         <w:tblLook w:val="04A0" w:firstRow="1" w:lastRow="0" w:firstColumn="1" w:lastColumn="0" w:noHBand="0" w:noVBand="1"/>
       </w:tblPr>
       <w:tblGrid>
-        <w:gridCol w:w="1705"/>
-        <w:gridCol w:w="7645"/>
+        <w:gridCol w:w="1753"/>
+        <w:gridCol w:w="7597"/>
       </w:tblGrid>
       <w:tr>
-        <w:tc>
-          <w:tcPr>
+        <w:trPr>
+          <w:cnfStyle w:val="100000000000" w:firstRow="1" w:lastRow="0" w:firstColumn="0" w:lastColumn="0" w:oddVBand="0" w:evenVBand="0" w:oddHBand="0" w:evenHBand="0" w:firstRowFirstColumn="0" w:firstRowLastColumn="0" w:lastRowFirstColumn="0" w:lastRowLastColumn="0"/>
+        </w:trPr>
+        <w:tc>
+          <w:tcPr>
+            <w:cnfStyle w:val="001000000000" w:firstRow="0" w:lastRow="0" w:firstColumn="1" w:lastColumn="0" w:oddVBand="0" w:evenVBand="0" w:oddHBand="0" w:evenHBand="0" w:firstRowFirstColumn="0" w:firstRowLastColumn="0" w:lastRowFirstColumn="0" w:lastRowLastColumn="0"/>
             <w:tcW w:w="1705" w:type="dxa"/>
           </w:tcPr>
           <w:p>
@@ -325,6 +324,9 @@
             <w:tcW w:w="7645" w:type="dxa"/>
           </w:tcPr>
           <w:p>
+            <w:pPr>
+              <w:cnfStyle w:val="100000000000" w:firstRow="1" w:lastRow="0" w:firstColumn="0" w:lastColumn="0" w:oddVBand="0" w:evenVBand="0" w:oddHBand="0" w:evenHBand="0" w:firstRowFirstColumn="0" w:firstRowLastColumn="0" w:lastRowFirstColumn="0" w:lastRowLastColumn="0"/>
+            </w:pPr>
             <w:r>
               <w:t>BD</w:t>
             </w:r>
@@ -332,8 +334,12 @@
         </w:tc>
       </w:tr>
       <w:tr>
-        <w:tc>
-          <w:tcPr>
+        <w:trPr>
+          <w:cnfStyle w:val="000000100000" w:firstRow="0" w:lastRow="0" w:firstColumn="0" w:lastColumn="0" w:oddVBand="0" w:evenVBand="0" w:oddHBand="1" w:evenHBand="0" w:firstRowFirstColumn="0" w:firstRowLastColumn="0" w:lastRowFirstColumn="0" w:lastRowLastColumn="0"/>
+        </w:trPr>
+        <w:tc>
+          <w:tcPr>
+            <w:cnfStyle w:val="001000000000" w:firstRow="0" w:lastRow="0" w:firstColumn="1" w:lastColumn="0" w:oddVBand="0" w:evenVBand="0" w:oddHBand="0" w:evenHBand="0" w:firstRowFirstColumn="0" w:firstRowLastColumn="0" w:lastRowFirstColumn="0" w:lastRowLastColumn="0"/>
             <w:tcW w:w="1705" w:type="dxa"/>
           </w:tcPr>
           <w:p>
@@ -346,25 +352,33 @@
           <w:tcPr>
             <w:tcW w:w="7645" w:type="dxa"/>
           </w:tcPr>
-          <w:p/>
+          <w:p>
+            <w:pPr>
+              <w:cnfStyle w:val="000000100000" w:firstRow="0" w:lastRow="0" w:firstColumn="0" w:lastColumn="0" w:oddVBand="0" w:evenVBand="0" w:oddHBand="1" w:evenHBand="0" w:firstRowFirstColumn="0" w:firstRowLastColumn="0" w:lastRowFirstColumn="0" w:lastRowLastColumn="0"/>
+            </w:pPr>
+          </w:p>
         </w:tc>
       </w:tr>
     </w:tbl>
     <w:p/>
     <w:tbl>
       <w:tblPr>
-        <w:tblStyle w:val="Tablaconcuadrcula"/>
+        <w:tblStyle w:val="Tabladecuadrcula5oscura-nfasis1"/>
         <w:tblW w:w="0" w:type="auto"/>
         <w:tblLook w:val="04A0" w:firstRow="1" w:lastRow="0" w:firstColumn="1" w:lastColumn="0" w:noHBand="0" w:noVBand="1"/>
       </w:tblPr>
       <w:tblGrid>
-        <w:gridCol w:w="3415"/>
-        <w:gridCol w:w="5935"/>
+        <w:gridCol w:w="3439"/>
+        <w:gridCol w:w="5911"/>
       </w:tblGrid>
       <w:tr>
-        <w:tc>
-          <w:tcPr>
-            <w:tcW w:w="9350" w:type="dxa"/>
+        <w:trPr>
+          <w:cnfStyle w:val="100000000000" w:firstRow="1" w:lastRow="0" w:firstColumn="0" w:lastColumn="0" w:oddVBand="0" w:evenVBand="0" w:oddHBand="0" w:evenHBand="0" w:firstRowFirstColumn="0" w:firstRowLastColumn="0" w:lastRowFirstColumn="0" w:lastRowLastColumn="0"/>
+        </w:trPr>
+        <w:tc>
+          <w:tcPr>
+            <w:cnfStyle w:val="001000000000" w:firstRow="0" w:lastRow="0" w:firstColumn="1" w:lastColumn="0" w:oddVBand="0" w:evenVBand="0" w:oddHBand="0" w:evenHBand="0" w:firstRowFirstColumn="0" w:firstRowLastColumn="0" w:lastRowFirstColumn="0" w:lastRowLastColumn="0"/>
+            <w:tcW w:w="9270" w:type="dxa"/>
             <w:gridSpan w:val="2"/>
           </w:tcPr>
           <w:p>
@@ -375,9 +389,13 @@
         </w:tc>
       </w:tr>
       <w:tr>
-        <w:tc>
-          <w:tcPr>
-            <w:tcW w:w="3415" w:type="dxa"/>
+        <w:trPr>
+          <w:cnfStyle w:val="000000100000" w:firstRow="0" w:lastRow="0" w:firstColumn="0" w:lastColumn="0" w:oddVBand="0" w:evenVBand="0" w:oddHBand="1" w:evenHBand="0" w:firstRowFirstColumn="0" w:firstRowLastColumn="0" w:lastRowFirstColumn="0" w:lastRowLastColumn="0"/>
+        </w:trPr>
+        <w:tc>
+          <w:tcPr>
+            <w:cnfStyle w:val="001000000000" w:firstRow="0" w:lastRow="0" w:firstColumn="1" w:lastColumn="0" w:oddVBand="0" w:evenVBand="0" w:oddHBand="0" w:evenHBand="0" w:firstRowFirstColumn="0" w:firstRowLastColumn="0" w:lastRowFirstColumn="0" w:lastRowLastColumn="0"/>
+            <w:tcW w:w="3379" w:type="dxa"/>
           </w:tcPr>
           <w:p>
             <w:r>
@@ -387,9 +405,12 @@
         </w:tc>
         <w:tc>
           <w:tcPr>
-            <w:tcW w:w="5935" w:type="dxa"/>
-          </w:tcPr>
-          <w:p>
+            <w:tcW w:w="5851" w:type="dxa"/>
+          </w:tcPr>
+          <w:p>
+            <w:pPr>
+              <w:cnfStyle w:val="000000100000" w:firstRow="0" w:lastRow="0" w:firstColumn="0" w:lastColumn="0" w:oddVBand="0" w:evenVBand="0" w:oddHBand="1" w:evenHBand="0" w:firstRowFirstColumn="0" w:firstRowLastColumn="0" w:lastRowFirstColumn="0" w:lastRowLastColumn="0"/>
+            </w:pPr>
             <w:r>
               <w:t>Description</w:t>
             </w:r>
@@ -402,20 +423,27 @@
         </w:trPr>
         <w:tc>
           <w:tcPr>
-            <w:tcW w:w="3415" w:type="dxa"/>
-          </w:tcPr>
-          <w:p>
-            <w:r>
-              <w:t>Statement Comando</w:t>
-            </w:r>
-          </w:p>
-        </w:tc>
-        <w:tc>
-          <w:tcPr>
-            <w:tcW w:w="5935" w:type="dxa"/>
-          </w:tcPr>
-          <w:p>
-            <w:pPr>
+            <w:cnfStyle w:val="001000000000" w:firstRow="0" w:lastRow="0" w:firstColumn="1" w:lastColumn="0" w:oddVBand="0" w:evenVBand="0" w:oddHBand="0" w:evenHBand="0" w:firstRowFirstColumn="0" w:firstRowLastColumn="0" w:lastRowFirstColumn="0" w:lastRowLastColumn="0"/>
+            <w:tcW w:w="3379" w:type="dxa"/>
+          </w:tcPr>
+          <w:p>
+            <w:r>
+              <w:t xml:space="preserve">Statement </w:t>
+            </w:r>
+            <w:proofErr w:type="spellStart"/>
+            <w:r>
+              <w:t>Comando</w:t>
+            </w:r>
+            <w:proofErr w:type="spellEnd"/>
+          </w:p>
+        </w:tc>
+        <w:tc>
+          <w:tcPr>
+            <w:tcW w:w="5851" w:type="dxa"/>
+          </w:tcPr>
+          <w:p>
+            <w:pPr>
+              <w:cnfStyle w:val="000000000000" w:firstRow="0" w:lastRow="0" w:firstColumn="0" w:lastColumn="0" w:oddVBand="0" w:evenVBand="0" w:oddHBand="0" w:evenHBand="0" w:firstRowFirstColumn="0" w:firstRowLastColumn="0" w:lastRowFirstColumn="0" w:lastRowLastColumn="0"/>
               <w:rPr>
                 <w:lang w:val="es-MX"/>
               </w:rPr>
@@ -430,31 +458,47 @@
               <w:rPr>
                 <w:lang w:val="es-MX"/>
               </w:rPr>
-              <w:t>mandar los comandos del statement</w:t>
-            </w:r>
-          </w:p>
-        </w:tc>
-      </w:tr>
-      <w:tr>
-        <w:trPr>
+              <w:t xml:space="preserve">mandar los comandos del </w:t>
+            </w:r>
+            <w:proofErr w:type="spellStart"/>
+            <w:r>
+              <w:rPr>
+                <w:lang w:val="es-MX"/>
+              </w:rPr>
+              <w:t>statement</w:t>
+            </w:r>
+            <w:proofErr w:type="spellEnd"/>
+          </w:p>
+        </w:tc>
+      </w:tr>
+      <w:tr>
+        <w:trPr>
+          <w:cnfStyle w:val="000000100000" w:firstRow="0" w:lastRow="0" w:firstColumn="0" w:lastColumn="0" w:oddVBand="0" w:evenVBand="0" w:oddHBand="1" w:evenHBand="0" w:firstRowFirstColumn="0" w:firstRowLastColumn="0" w:lastRowFirstColumn="0" w:lastRowLastColumn="0"/>
           <w:trHeight w:val="323"/>
         </w:trPr>
         <w:tc>
           <w:tcPr>
-            <w:tcW w:w="3415" w:type="dxa"/>
-          </w:tcPr>
-          <w:p>
-            <w:r>
-              <w:t>Connection Conexion</w:t>
-            </w:r>
-          </w:p>
-        </w:tc>
-        <w:tc>
-          <w:tcPr>
-            <w:tcW w:w="5935" w:type="dxa"/>
-          </w:tcPr>
-          <w:p>
-            <w:pPr>
+            <w:cnfStyle w:val="001000000000" w:firstRow="0" w:lastRow="0" w:firstColumn="1" w:lastColumn="0" w:oddVBand="0" w:evenVBand="0" w:oddHBand="0" w:evenHBand="0" w:firstRowFirstColumn="0" w:firstRowLastColumn="0" w:lastRowFirstColumn="0" w:lastRowLastColumn="0"/>
+            <w:tcW w:w="3379" w:type="dxa"/>
+          </w:tcPr>
+          <w:p>
+            <w:r>
+              <w:t xml:space="preserve">Connection </w:t>
+            </w:r>
+            <w:proofErr w:type="spellStart"/>
+            <w:r>
+              <w:t>Conexion</w:t>
+            </w:r>
+            <w:proofErr w:type="spellEnd"/>
+          </w:p>
+        </w:tc>
+        <w:tc>
+          <w:tcPr>
+            <w:tcW w:w="5851" w:type="dxa"/>
+          </w:tcPr>
+          <w:p>
+            <w:pPr>
+              <w:cnfStyle w:val="000000100000" w:firstRow="0" w:lastRow="0" w:firstColumn="0" w:lastColumn="0" w:oddVBand="0" w:evenVBand="0" w:oddHBand="1" w:evenHBand="0" w:firstRowFirstColumn="0" w:firstRowLastColumn="0" w:lastRowFirstColumn="0" w:lastRowLastColumn="0"/>
               <w:rPr>
                 <w:lang w:val="es-MX"/>
               </w:rPr>
@@ -469,8 +513,16 @@
               <w:rPr>
                 <w:lang w:val="es-MX"/>
               </w:rPr>
-              <w:t>hacer la conexión a la base de datos mysql</w:t>
-            </w:r>
+              <w:t xml:space="preserve">hacer la conexión a la base de datos </w:t>
+            </w:r>
+            <w:proofErr w:type="spellStart"/>
+            <w:r>
+              <w:rPr>
+                <w:lang w:val="es-MX"/>
+              </w:rPr>
+              <w:t>mysql</w:t>
+            </w:r>
+            <w:proofErr w:type="spellEnd"/>
           </w:p>
         </w:tc>
       </w:tr>
@@ -480,49 +532,592 @@
         </w:trPr>
         <w:tc>
           <w:tcPr>
-            <w:tcW w:w="3415" w:type="dxa"/>
-          </w:tcPr>
-          <w:p>
-            <w:pPr>
-              <w:rPr>
-                <w:lang w:val="es-MX"/>
-              </w:rPr>
-            </w:pPr>
-            <w:r>
-              <w:rPr>
-                <w:lang w:val="es-MX"/>
-              </w:rPr>
-              <w:t xml:space="preserve"> String Instruction</w:t>
-            </w:r>
-            <w:r>
-              <w:rPr>
-                <w:lang w:val="es-MX"/>
-              </w:rPr>
+            <w:cnfStyle w:val="001000000000" w:firstRow="0" w:lastRow="0" w:firstColumn="1" w:lastColumn="0" w:oddVBand="0" w:evenVBand="0" w:oddHBand="0" w:evenHBand="0" w:firstRowFirstColumn="0" w:firstRowLastColumn="0" w:lastRowFirstColumn="0" w:lastRowLastColumn="0"/>
+            <w:tcW w:w="3379" w:type="dxa"/>
+          </w:tcPr>
+          <w:p>
+            <w:r>
+              <w:t>String Host</w:t>
+            </w:r>
+          </w:p>
+        </w:tc>
+        <w:tc>
+          <w:tcPr>
+            <w:tcW w:w="5851" w:type="dxa"/>
+          </w:tcPr>
+          <w:p>
+            <w:pPr>
+              <w:cnfStyle w:val="000000000000" w:firstRow="0" w:lastRow="0" w:firstColumn="0" w:lastColumn="0" w:oddVBand="0" w:evenVBand="0" w:oddHBand="0" w:evenHBand="0" w:firstRowFirstColumn="0" w:firstRowLastColumn="0" w:lastRowFirstColumn="0" w:lastRowLastColumn="0"/>
+              <w:rPr>
+                <w:lang w:val="es-MX"/>
+              </w:rPr>
+            </w:pPr>
+            <w:r>
+              <w:rPr>
+                <w:lang w:val="es-MX"/>
+              </w:rPr>
+              <w:t>Para guardar el nombre del host</w:t>
+            </w:r>
+          </w:p>
+        </w:tc>
+      </w:tr>
+      <w:tr>
+        <w:trPr>
+          <w:cnfStyle w:val="000000100000" w:firstRow="0" w:lastRow="0" w:firstColumn="0" w:lastColumn="0" w:oddVBand="0" w:evenVBand="0" w:oddHBand="1" w:evenHBand="0" w:firstRowFirstColumn="0" w:firstRowLastColumn="0" w:lastRowFirstColumn="0" w:lastRowLastColumn="0"/>
+          <w:trHeight w:val="323"/>
+        </w:trPr>
+        <w:tc>
+          <w:tcPr>
+            <w:cnfStyle w:val="001000000000" w:firstRow="0" w:lastRow="0" w:firstColumn="1" w:lastColumn="0" w:oddVBand="0" w:evenVBand="0" w:oddHBand="0" w:evenHBand="0" w:firstRowFirstColumn="0" w:firstRowLastColumn="0" w:lastRowFirstColumn="0" w:lastRowLastColumn="0"/>
+            <w:tcW w:w="3379" w:type="dxa"/>
+          </w:tcPr>
+          <w:p>
+            <w:r>
+              <w:t>String BD</w:t>
+            </w:r>
+          </w:p>
+        </w:tc>
+        <w:tc>
+          <w:tcPr>
+            <w:tcW w:w="5851" w:type="dxa"/>
+          </w:tcPr>
+          <w:p>
+            <w:pPr>
+              <w:cnfStyle w:val="000000100000" w:firstRow="0" w:lastRow="0" w:firstColumn="0" w:lastColumn="0" w:oddVBand="0" w:evenVBand="0" w:oddHBand="1" w:evenHBand="0" w:firstRowFirstColumn="0" w:firstRowLastColumn="0" w:lastRowFirstColumn="0" w:lastRowLastColumn="0"/>
+              <w:rPr>
+                <w:lang w:val="es-MX"/>
+              </w:rPr>
+            </w:pPr>
+            <w:r>
+              <w:rPr>
+                <w:lang w:val="es-MX"/>
+              </w:rPr>
+              <w:t xml:space="preserve">Para guardar el nombre de la base de datos </w:t>
+            </w:r>
+            <w:proofErr w:type="spellStart"/>
+            <w:r>
+              <w:rPr>
+                <w:lang w:val="es-MX"/>
+              </w:rPr>
+              <w:t>correpondiente</w:t>
+            </w:r>
+            <w:proofErr w:type="spellEnd"/>
+          </w:p>
+        </w:tc>
+      </w:tr>
+      <w:tr>
+        <w:trPr>
+          <w:trHeight w:val="323"/>
+        </w:trPr>
+        <w:tc>
+          <w:tcPr>
+            <w:cnfStyle w:val="001000000000" w:firstRow="0" w:lastRow="0" w:firstColumn="1" w:lastColumn="0" w:oddVBand="0" w:evenVBand="0" w:oddHBand="0" w:evenHBand="0" w:firstRowFirstColumn="0" w:firstRowLastColumn="0" w:lastRowFirstColumn="0" w:lastRowLastColumn="0"/>
+            <w:tcW w:w="3379" w:type="dxa"/>
+          </w:tcPr>
+          <w:p>
+            <w:r>
+              <w:rPr>
+                <w:lang w:val="es-MX"/>
+              </w:rPr>
+              <w:t xml:space="preserve">    </w:t>
+            </w:r>
+            <w:r>
+              <w:t>String User</w:t>
+            </w:r>
+          </w:p>
+        </w:tc>
+        <w:tc>
+          <w:tcPr>
+            <w:tcW w:w="5851" w:type="dxa"/>
+          </w:tcPr>
+          <w:p>
+            <w:pPr>
+              <w:cnfStyle w:val="000000000000" w:firstRow="0" w:lastRow="0" w:firstColumn="0" w:lastColumn="0" w:oddVBand="0" w:evenVBand="0" w:oddHBand="0" w:evenHBand="0" w:firstRowFirstColumn="0" w:firstRowLastColumn="0" w:lastRowFirstColumn="0" w:lastRowLastColumn="0"/>
+              <w:rPr>
+                <w:lang w:val="es-MX"/>
+              </w:rPr>
+            </w:pPr>
+            <w:r>
+              <w:rPr>
+                <w:lang w:val="es-MX"/>
+              </w:rPr>
+              <w:t>Para guardar el nombre del usuario</w:t>
+            </w:r>
+          </w:p>
+        </w:tc>
+      </w:tr>
+      <w:tr>
+        <w:trPr>
+          <w:cnfStyle w:val="000000100000" w:firstRow="0" w:lastRow="0" w:firstColumn="0" w:lastColumn="0" w:oddVBand="0" w:evenVBand="0" w:oddHBand="1" w:evenHBand="0" w:firstRowFirstColumn="0" w:firstRowLastColumn="0" w:lastRowFirstColumn="0" w:lastRowLastColumn="0"/>
+          <w:trHeight w:val="323"/>
+        </w:trPr>
+        <w:tc>
+          <w:tcPr>
+            <w:cnfStyle w:val="001000000000" w:firstRow="0" w:lastRow="0" w:firstColumn="1" w:lastColumn="0" w:oddVBand="0" w:evenVBand="0" w:oddHBand="0" w:evenHBand="0" w:firstRowFirstColumn="0" w:firstRowLastColumn="0" w:lastRowFirstColumn="0" w:lastRowLastColumn="0"/>
+            <w:tcW w:w="3379" w:type="dxa"/>
+          </w:tcPr>
+          <w:p>
+            <w:r>
+              <w:rPr>
+                <w:lang w:val="es-MX"/>
+              </w:rPr>
+              <w:t xml:space="preserve">    </w:t>
+            </w:r>
+            <w:r>
+              <w:t>String Password</w:t>
+            </w:r>
+          </w:p>
+        </w:tc>
+        <w:tc>
+          <w:tcPr>
+            <w:tcW w:w="5851" w:type="dxa"/>
+          </w:tcPr>
+          <w:p>
+            <w:pPr>
+              <w:cnfStyle w:val="000000100000" w:firstRow="0" w:lastRow="0" w:firstColumn="0" w:lastColumn="0" w:oddVBand="0" w:evenVBand="0" w:oddHBand="1" w:evenHBand="0" w:firstRowFirstColumn="0" w:firstRowLastColumn="0" w:lastRowFirstColumn="0" w:lastRowLastColumn="0"/>
+              <w:rPr>
+                <w:lang w:val="es-MX"/>
+              </w:rPr>
+            </w:pPr>
+            <w:r>
+              <w:rPr>
+                <w:lang w:val="es-MX"/>
+              </w:rPr>
+              <w:t xml:space="preserve">Para guardar la contraseña del </w:t>
+            </w:r>
+            <w:proofErr w:type="spellStart"/>
+            <w:r>
+              <w:rPr>
+                <w:lang w:val="es-MX"/>
+              </w:rPr>
+              <w:t>mysql</w:t>
+            </w:r>
+            <w:proofErr w:type="spellEnd"/>
+            <w:r>
+              <w:rPr>
+                <w:lang w:val="es-MX"/>
+              </w:rPr>
+              <w:t xml:space="preserve"> del usuario</w:t>
+            </w:r>
+          </w:p>
+        </w:tc>
+      </w:tr>
+      <w:tr>
+        <w:trPr>
+          <w:trHeight w:val="323"/>
+        </w:trPr>
+        <w:tc>
+          <w:tcPr>
+            <w:cnfStyle w:val="001000000000" w:firstRow="0" w:lastRow="0" w:firstColumn="1" w:lastColumn="0" w:oddVBand="0" w:evenVBand="0" w:oddHBand="0" w:evenHBand="0" w:firstRowFirstColumn="0" w:firstRowLastColumn="0" w:lastRowFirstColumn="0" w:lastRowLastColumn="0"/>
+            <w:tcW w:w="3379" w:type="dxa"/>
+          </w:tcPr>
+          <w:p>
+            <w:r>
+              <w:rPr>
+                <w:lang w:val="es-MX"/>
+              </w:rPr>
+              <w:t xml:space="preserve">    </w:t>
+            </w:r>
+            <w:r>
+              <w:t xml:space="preserve">String </w:t>
+            </w:r>
+            <w:proofErr w:type="spellStart"/>
+            <w:r>
+              <w:t>Instruccion</w:t>
+            </w:r>
+            <w:proofErr w:type="spellEnd"/>
+          </w:p>
+        </w:tc>
+        <w:tc>
+          <w:tcPr>
+            <w:tcW w:w="5851" w:type="dxa"/>
+          </w:tcPr>
+          <w:p>
+            <w:pPr>
+              <w:cnfStyle w:val="000000000000" w:firstRow="0" w:lastRow="0" w:firstColumn="0" w:lastColumn="0" w:oddVBand="0" w:evenVBand="0" w:oddHBand="0" w:evenHBand="0" w:firstRowFirstColumn="0" w:firstRowLastColumn="0" w:lastRowFirstColumn="0" w:lastRowLastColumn="0"/>
+              <w:rPr>
+                <w:lang w:val="es-MX"/>
+              </w:rPr>
+            </w:pPr>
+            <w:r>
+              <w:rPr>
+                <w:lang w:val="es-MX"/>
+              </w:rPr>
+              <w:t xml:space="preserve">Para guardar la instrucción que se </w:t>
+            </w:r>
+            <w:proofErr w:type="spellStart"/>
+            <w:r>
+              <w:rPr>
+                <w:lang w:val="es-MX"/>
+              </w:rPr>
+              <w:t>ejecurtara</w:t>
+            </w:r>
+            <w:proofErr w:type="spellEnd"/>
+            <w:r>
+              <w:rPr>
+                <w:lang w:val="es-MX"/>
+              </w:rPr>
+              <w:t xml:space="preserve"> en </w:t>
+            </w:r>
+            <w:proofErr w:type="spellStart"/>
+            <w:r>
+              <w:rPr>
+                <w:lang w:val="es-MX"/>
+              </w:rPr>
+              <w:t>mysql</w:t>
+            </w:r>
+            <w:proofErr w:type="spellEnd"/>
+          </w:p>
+        </w:tc>
+      </w:tr>
+      <w:tr>
+        <w:trPr>
+          <w:cnfStyle w:val="000000100000" w:firstRow="0" w:lastRow="0" w:firstColumn="0" w:lastColumn="0" w:oddVBand="0" w:evenVBand="0" w:oddHBand="1" w:evenHBand="0" w:firstRowFirstColumn="0" w:firstRowLastColumn="0" w:lastRowFirstColumn="0" w:lastRowLastColumn="0"/>
+          <w:trHeight w:val="323"/>
+        </w:trPr>
+        <w:tc>
+          <w:tcPr>
+            <w:cnfStyle w:val="001000000000" w:firstRow="0" w:lastRow="0" w:firstColumn="1" w:lastColumn="0" w:oddVBand="0" w:evenVBand="0" w:oddHBand="0" w:evenHBand="0" w:firstRowFirstColumn="0" w:firstRowLastColumn="0" w:lastRowFirstColumn="0" w:lastRowLastColumn="0"/>
+            <w:tcW w:w="3379" w:type="dxa"/>
+          </w:tcPr>
+          <w:p>
+            <w:r>
+              <w:rPr>
+                <w:lang w:val="es-MX"/>
+              </w:rPr>
+              <w:t xml:space="preserve">    </w:t>
+            </w:r>
+            <w:r>
+              <w:t>String Nombre</w:t>
+            </w:r>
+          </w:p>
+        </w:tc>
+        <w:tc>
+          <w:tcPr>
+            <w:tcW w:w="5851" w:type="dxa"/>
+          </w:tcPr>
+          <w:p>
+            <w:pPr>
+              <w:cnfStyle w:val="000000100000" w:firstRow="0" w:lastRow="0" w:firstColumn="0" w:lastColumn="0" w:oddVBand="0" w:evenVBand="0" w:oddHBand="1" w:evenHBand="0" w:firstRowFirstColumn="0" w:firstRowLastColumn="0" w:lastRowFirstColumn="0" w:lastRowLastColumn="0"/>
+              <w:rPr>
+                <w:lang w:val="es-MX"/>
+              </w:rPr>
+            </w:pPr>
+            <w:r>
+              <w:rPr>
+                <w:lang w:val="es-MX"/>
+              </w:rPr>
+              <w:t>Para guardar el nombre del alumno</w:t>
+            </w:r>
+          </w:p>
+        </w:tc>
+      </w:tr>
+      <w:tr>
+        <w:trPr>
+          <w:trHeight w:val="323"/>
+        </w:trPr>
+        <w:tc>
+          <w:tcPr>
+            <w:cnfStyle w:val="001000000000" w:firstRow="0" w:lastRow="0" w:firstColumn="1" w:lastColumn="0" w:oddVBand="0" w:evenVBand="0" w:oddHBand="0" w:evenHBand="0" w:firstRowFirstColumn="0" w:firstRowLastColumn="0" w:lastRowFirstColumn="0" w:lastRowLastColumn="0"/>
+            <w:tcW w:w="3379" w:type="dxa"/>
+          </w:tcPr>
+          <w:p>
+            <w:r>
+              <w:rPr>
+                <w:lang w:val="es-MX"/>
+              </w:rPr>
+              <w:t xml:space="preserve">    </w:t>
+            </w:r>
+            <w:r>
+              <w:t xml:space="preserve">String </w:t>
+            </w:r>
+            <w:proofErr w:type="spellStart"/>
+            <w:r>
+              <w:t>ApellidoMaterno</w:t>
+            </w:r>
+            <w:proofErr w:type="spellEnd"/>
+          </w:p>
+        </w:tc>
+        <w:tc>
+          <w:tcPr>
+            <w:tcW w:w="5851" w:type="dxa"/>
+          </w:tcPr>
+          <w:p>
+            <w:pPr>
+              <w:cnfStyle w:val="000000000000" w:firstRow="0" w:lastRow="0" w:firstColumn="0" w:lastColumn="0" w:oddVBand="0" w:evenVBand="0" w:oddHBand="0" w:evenHBand="0" w:firstRowFirstColumn="0" w:firstRowLastColumn="0" w:lastRowFirstColumn="0" w:lastRowLastColumn="0"/>
+              <w:rPr>
+                <w:lang w:val="es-MX"/>
+              </w:rPr>
+            </w:pPr>
+            <w:r>
+              <w:rPr>
+                <w:lang w:val="es-MX"/>
+              </w:rPr>
+              <w:t>Para guardar el apellido materno del alumno</w:t>
+            </w:r>
+          </w:p>
+        </w:tc>
+      </w:tr>
+      <w:tr>
+        <w:trPr>
+          <w:cnfStyle w:val="000000100000" w:firstRow="0" w:lastRow="0" w:firstColumn="0" w:lastColumn="0" w:oddVBand="0" w:evenVBand="0" w:oddHBand="1" w:evenHBand="0" w:firstRowFirstColumn="0" w:firstRowLastColumn="0" w:lastRowFirstColumn="0" w:lastRowLastColumn="0"/>
+          <w:trHeight w:val="323"/>
+        </w:trPr>
+        <w:tc>
+          <w:tcPr>
+            <w:cnfStyle w:val="001000000000" w:firstRow="0" w:lastRow="0" w:firstColumn="1" w:lastColumn="0" w:oddVBand="0" w:evenVBand="0" w:oddHBand="0" w:evenHBand="0" w:firstRowFirstColumn="0" w:firstRowLastColumn="0" w:lastRowFirstColumn="0" w:lastRowLastColumn="0"/>
+            <w:tcW w:w="3379" w:type="dxa"/>
+          </w:tcPr>
+          <w:p>
+            <w:r>
+              <w:rPr>
+                <w:lang w:val="es-MX"/>
+              </w:rPr>
+              <w:t xml:space="preserve">    </w:t>
+            </w:r>
+            <w:r>
+              <w:t xml:space="preserve">String </w:t>
+            </w:r>
+            <w:proofErr w:type="spellStart"/>
+            <w:r>
+              <w:t>ApellidoPaterno</w:t>
+            </w:r>
+            <w:proofErr w:type="spellEnd"/>
+          </w:p>
+        </w:tc>
+        <w:tc>
+          <w:tcPr>
+            <w:tcW w:w="5851" w:type="dxa"/>
+          </w:tcPr>
+          <w:p>
+            <w:pPr>
+              <w:cnfStyle w:val="000000100000" w:firstRow="0" w:lastRow="0" w:firstColumn="0" w:lastColumn="0" w:oddVBand="0" w:evenVBand="0" w:oddHBand="1" w:evenHBand="0" w:firstRowFirstColumn="0" w:firstRowLastColumn="0" w:lastRowFirstColumn="0" w:lastRowLastColumn="0"/>
+              <w:rPr>
+                <w:lang w:val="es-MX"/>
+              </w:rPr>
+            </w:pPr>
+            <w:r>
+              <w:rPr>
+                <w:lang w:val="es-MX"/>
+              </w:rPr>
+              <w:t>Para guardar el apellido paterno del alumno</w:t>
+            </w:r>
+          </w:p>
+        </w:tc>
+      </w:tr>
+      <w:tr>
+        <w:trPr>
+          <w:trHeight w:val="323"/>
+        </w:trPr>
+        <w:tc>
+          <w:tcPr>
+            <w:cnfStyle w:val="001000000000" w:firstRow="0" w:lastRow="0" w:firstColumn="1" w:lastColumn="0" w:oddVBand="0" w:evenVBand="0" w:oddHBand="0" w:evenHBand="0" w:firstRowFirstColumn="0" w:firstRowLastColumn="0" w:lastRowFirstColumn="0" w:lastRowLastColumn="0"/>
+            <w:tcW w:w="3379" w:type="dxa"/>
+          </w:tcPr>
+          <w:p>
+            <w:r>
+              <w:rPr>
+                <w:lang w:val="es-MX"/>
+              </w:rPr>
+              <w:t xml:space="preserve">    </w:t>
+            </w:r>
+            <w:r>
+              <w:t xml:space="preserve">String </w:t>
+            </w:r>
+            <w:proofErr w:type="spellStart"/>
+            <w:r>
+              <w:t>Nc</w:t>
+            </w:r>
+            <w:proofErr w:type="spellEnd"/>
+          </w:p>
+        </w:tc>
+        <w:tc>
+          <w:tcPr>
+            <w:tcW w:w="5851" w:type="dxa"/>
+          </w:tcPr>
+          <w:p>
+            <w:pPr>
+              <w:cnfStyle w:val="000000000000" w:firstRow="0" w:lastRow="0" w:firstColumn="0" w:lastColumn="0" w:oddVBand="0" w:evenVBand="0" w:oddHBand="0" w:evenHBand="0" w:firstRowFirstColumn="0" w:firstRowLastColumn="0" w:lastRowFirstColumn="0" w:lastRowLastColumn="0"/>
+              <w:rPr>
+                <w:lang w:val="es-MX"/>
+              </w:rPr>
+            </w:pPr>
+            <w:r>
+              <w:rPr>
+                <w:lang w:val="es-MX"/>
+              </w:rPr>
+              <w:t xml:space="preserve">Para guardar el </w:t>
+            </w:r>
+            <w:proofErr w:type="spellStart"/>
+            <w:r>
+              <w:rPr>
+                <w:lang w:val="es-MX"/>
+              </w:rPr>
+              <w:t>numero</w:t>
+            </w:r>
+            <w:proofErr w:type="spellEnd"/>
+            <w:r>
+              <w:rPr>
+                <w:lang w:val="es-MX"/>
+              </w:rPr>
+              <w:t xml:space="preserve"> de control del alumno</w:t>
+            </w:r>
+          </w:p>
+        </w:tc>
+      </w:tr>
+      <w:tr>
+        <w:trPr>
+          <w:cnfStyle w:val="000000100000" w:firstRow="0" w:lastRow="0" w:firstColumn="0" w:lastColumn="0" w:oddVBand="0" w:evenVBand="0" w:oddHBand="1" w:evenHBand="0" w:firstRowFirstColumn="0" w:firstRowLastColumn="0" w:lastRowFirstColumn="0" w:lastRowLastColumn="0"/>
+          <w:trHeight w:val="323"/>
+        </w:trPr>
+        <w:tc>
+          <w:tcPr>
+            <w:cnfStyle w:val="001000000000" w:firstRow="0" w:lastRow="0" w:firstColumn="1" w:lastColumn="0" w:oddVBand="0" w:evenVBand="0" w:oddHBand="0" w:evenHBand="0" w:firstRowFirstColumn="0" w:firstRowLastColumn="0" w:lastRowFirstColumn="0" w:lastRowLastColumn="0"/>
+            <w:tcW w:w="3379" w:type="dxa"/>
+          </w:tcPr>
+          <w:p>
+            <w:r>
+              <w:rPr>
+                <w:lang w:val="es-MX"/>
+              </w:rPr>
+              <w:t xml:space="preserve">    </w:t>
+            </w:r>
+            <w:r>
+              <w:t>String Carrera</w:t>
+            </w:r>
+          </w:p>
+        </w:tc>
+        <w:tc>
+          <w:tcPr>
+            <w:tcW w:w="5851" w:type="dxa"/>
+          </w:tcPr>
+          <w:p>
+            <w:pPr>
+              <w:cnfStyle w:val="000000100000" w:firstRow="0" w:lastRow="0" w:firstColumn="0" w:lastColumn="0" w:oddVBand="0" w:evenVBand="0" w:oddHBand="1" w:evenHBand="0" w:firstRowFirstColumn="0" w:firstRowLastColumn="0" w:lastRowFirstColumn="0" w:lastRowLastColumn="0"/>
+              <w:rPr>
+                <w:lang w:val="es-MX"/>
+              </w:rPr>
+            </w:pPr>
+            <w:r>
+              <w:rPr>
+                <w:lang w:val="es-MX"/>
+              </w:rPr>
+              <w:t>Para guardar la carrera del alumno</w:t>
+            </w:r>
+          </w:p>
+        </w:tc>
+      </w:tr>
+      <w:tr>
+        <w:trPr>
+          <w:trHeight w:val="323"/>
+        </w:trPr>
+        <w:tc>
+          <w:tcPr>
+            <w:cnfStyle w:val="001000000000" w:firstRow="0" w:lastRow="0" w:firstColumn="1" w:lastColumn="0" w:oddVBand="0" w:evenVBand="0" w:oddHBand="0" w:evenHBand="0" w:firstRowFirstColumn="0" w:firstRowLastColumn="0" w:lastRowFirstColumn="0" w:lastRowLastColumn="0"/>
+            <w:tcW w:w="3379" w:type="dxa"/>
+          </w:tcPr>
+          <w:p>
+            <w:r>
+              <w:rPr>
+                <w:lang w:val="es-MX"/>
+              </w:rPr>
+              <w:t xml:space="preserve">    </w:t>
+            </w:r>
+            <w:r>
+              <w:t>String CURP</w:t>
+            </w:r>
+          </w:p>
+        </w:tc>
+        <w:tc>
+          <w:tcPr>
+            <w:tcW w:w="5851" w:type="dxa"/>
+          </w:tcPr>
+          <w:p>
+            <w:pPr>
+              <w:cnfStyle w:val="000000000000" w:firstRow="0" w:lastRow="0" w:firstColumn="0" w:lastColumn="0" w:oddVBand="0" w:evenVBand="0" w:oddHBand="0" w:evenHBand="0" w:firstRowFirstColumn="0" w:firstRowLastColumn="0" w:lastRowFirstColumn="0" w:lastRowLastColumn="0"/>
+              <w:rPr>
+                <w:lang w:val="es-MX"/>
+              </w:rPr>
+            </w:pPr>
+            <w:r>
+              <w:rPr>
+                <w:lang w:val="es-MX"/>
+              </w:rPr>
+              <w:t xml:space="preserve">Para guardar la </w:t>
+            </w:r>
+            <w:proofErr w:type="spellStart"/>
+            <w:r>
+              <w:rPr>
+                <w:lang w:val="es-MX"/>
+              </w:rPr>
+              <w:t>curp</w:t>
+            </w:r>
+            <w:proofErr w:type="spellEnd"/>
+            <w:r>
+              <w:rPr>
+                <w:lang w:val="es-MX"/>
+              </w:rPr>
+              <w:t xml:space="preserve"> de dicho </w:t>
+            </w:r>
+            <w:proofErr w:type="spellStart"/>
+            <w:r>
+              <w:rPr>
+                <w:lang w:val="es-MX"/>
+              </w:rPr>
+              <w:t>alumo</w:t>
+            </w:r>
+            <w:proofErr w:type="spellEnd"/>
+          </w:p>
+        </w:tc>
+      </w:tr>
+      <w:tr>
+        <w:trPr>
+          <w:cnfStyle w:val="000000100000" w:firstRow="0" w:lastRow="0" w:firstColumn="0" w:lastColumn="0" w:oddVBand="0" w:evenVBand="0" w:oddHBand="1" w:evenHBand="0" w:firstRowFirstColumn="0" w:firstRowLastColumn="0" w:lastRowFirstColumn="0" w:lastRowLastColumn="0"/>
+          <w:trHeight w:val="323"/>
+        </w:trPr>
+        <w:tc>
+          <w:tcPr>
+            <w:cnfStyle w:val="001000000000" w:firstRow="0" w:lastRow="0" w:firstColumn="1" w:lastColumn="0" w:oddVBand="0" w:evenVBand="0" w:oddHBand="0" w:evenHBand="0" w:firstRowFirstColumn="0" w:firstRowLastColumn="0" w:lastRowFirstColumn="0" w:lastRowLastColumn="0"/>
+            <w:tcW w:w="3379" w:type="dxa"/>
+          </w:tcPr>
+          <w:p>
+            <w:r>
+              <w:rPr>
+                <w:lang w:val="es-MX"/>
+              </w:rPr>
+              <w:t xml:space="preserve">    </w:t>
+            </w:r>
+            <w:proofErr w:type="spellStart"/>
+            <w:r>
+              <w:t>int</w:t>
+            </w:r>
+            <w:proofErr w:type="spellEnd"/>
+            <w:r>
               <w:t xml:space="preserve"> </w:t>
             </w:r>
-          </w:p>
-        </w:tc>
-        <w:tc>
-          <w:tcPr>
-            <w:tcW w:w="5935" w:type="dxa"/>
-          </w:tcPr>
-          <w:p>
-            <w:pPr>
-              <w:rPr>
-                <w:lang w:val="es-MX"/>
-              </w:rPr>
-            </w:pPr>
-            <w:r>
-              <w:rPr>
-                <w:lang w:val="es-MX"/>
-              </w:rPr>
-              <w:t>P</w:t>
-            </w:r>
-            <w:r>
-              <w:rPr>
-                <w:lang w:val="es-MX"/>
-              </w:rPr>
-              <w:t>ara guardar la instrucción de alta</w:t>
+            <w:proofErr w:type="spellStart"/>
+            <w:r>
+              <w:t>Semestre</w:t>
+            </w:r>
+            <w:proofErr w:type="spellEnd"/>
+          </w:p>
+        </w:tc>
+        <w:tc>
+          <w:tcPr>
+            <w:tcW w:w="5851" w:type="dxa"/>
+          </w:tcPr>
+          <w:p>
+            <w:pPr>
+              <w:cnfStyle w:val="000000100000" w:firstRow="0" w:lastRow="0" w:firstColumn="0" w:lastColumn="0" w:oddVBand="0" w:evenVBand="0" w:oddHBand="1" w:evenHBand="0" w:firstRowFirstColumn="0" w:firstRowLastColumn="0" w:lastRowFirstColumn="0" w:lastRowLastColumn="0"/>
+              <w:rPr>
+                <w:lang w:val="es-MX"/>
+              </w:rPr>
+            </w:pPr>
+            <w:r>
+              <w:rPr>
+                <w:lang w:val="es-MX"/>
+              </w:rPr>
+              <w:t>Para guardar el semestre de dicho alumno</w:t>
             </w:r>
           </w:p>
         </w:tc>
@@ -533,90 +1128,92 @@
         </w:trPr>
         <w:tc>
           <w:tcPr>
-            <w:tcW w:w="3415" w:type="dxa"/>
-          </w:tcPr>
-          <w:p>
-            <w:pPr>
-              <w:rPr>
-                <w:lang w:val="es-MX"/>
-              </w:rPr>
-            </w:pPr>
-            <w:r>
-              <w:rPr>
-                <w:lang w:val="es-MX"/>
-              </w:rPr>
-              <w:t>String</w:t>
-            </w:r>
-            <w:r>
-              <w:rPr>
-                <w:lang w:val="es-MX"/>
-              </w:rPr>
-              <w:t xml:space="preserve"> </w:t>
-            </w:r>
-            <w:r>
-              <w:rPr>
-                <w:lang w:val="es-MX"/>
-              </w:rPr>
-              <w:t xml:space="preserve">Nombre </w:t>
-            </w:r>
-          </w:p>
-        </w:tc>
-        <w:tc>
-          <w:tcPr>
-            <w:tcW w:w="5935" w:type="dxa"/>
-          </w:tcPr>
-          <w:p>
-            <w:pPr>
-              <w:rPr>
-                <w:lang w:val="es-MX"/>
-              </w:rPr>
-            </w:pPr>
-            <w:r>
-              <w:rPr>
-                <w:lang w:val="es-MX"/>
-              </w:rPr>
-              <w:t>Para guardar el nombre</w:t>
-            </w:r>
-          </w:p>
-        </w:tc>
-      </w:tr>
-      <w:tr>
-        <w:trPr>
+            <w:cnfStyle w:val="001000000000" w:firstRow="0" w:lastRow="0" w:firstColumn="1" w:lastColumn="0" w:oddVBand="0" w:evenVBand="0" w:oddHBand="0" w:evenHBand="0" w:firstRowFirstColumn="0" w:firstRowLastColumn="0" w:lastRowFirstColumn="0" w:lastRowLastColumn="0"/>
+            <w:tcW w:w="3379" w:type="dxa"/>
+          </w:tcPr>
+          <w:p>
+            <w:r>
+              <w:t>String Estado</w:t>
+            </w:r>
+          </w:p>
+        </w:tc>
+        <w:tc>
+          <w:tcPr>
+            <w:tcW w:w="5851" w:type="dxa"/>
+          </w:tcPr>
+          <w:p>
+            <w:pPr>
+              <w:cnfStyle w:val="000000000000" w:firstRow="0" w:lastRow="0" w:firstColumn="0" w:lastColumn="0" w:oddVBand="0" w:evenVBand="0" w:oddHBand="0" w:evenHBand="0" w:firstRowFirstColumn="0" w:firstRowLastColumn="0" w:lastRowFirstColumn="0" w:lastRowLastColumn="0"/>
+              <w:rPr>
+                <w:lang w:val="es-MX"/>
+              </w:rPr>
+            </w:pPr>
+            <w:r>
+              <w:rPr>
+                <w:lang w:val="es-MX"/>
+              </w:rPr>
+              <w:t xml:space="preserve">Para guardar el estado </w:t>
+            </w:r>
+            <w:proofErr w:type="spellStart"/>
+            <w:r>
+              <w:rPr>
+                <w:lang w:val="es-MX"/>
+              </w:rPr>
+              <w:t>de el</w:t>
+            </w:r>
+            <w:proofErr w:type="spellEnd"/>
+            <w:r>
+              <w:rPr>
+                <w:lang w:val="es-MX"/>
+              </w:rPr>
+              <w:t xml:space="preserve"> alumno activo o inactivo</w:t>
+            </w:r>
+          </w:p>
+        </w:tc>
+      </w:tr>
+      <w:tr>
+        <w:trPr>
+          <w:cnfStyle w:val="000000100000" w:firstRow="0" w:lastRow="0" w:firstColumn="0" w:lastColumn="0" w:oddVBand="0" w:evenVBand="0" w:oddHBand="1" w:evenHBand="0" w:firstRowFirstColumn="0" w:firstRowLastColumn="0" w:lastRowFirstColumn="0" w:lastRowLastColumn="0"/>
           <w:trHeight w:val="323"/>
         </w:trPr>
         <w:tc>
           <w:tcPr>
-            <w:tcW w:w="3415" w:type="dxa"/>
-          </w:tcPr>
-          <w:p>
-            <w:pPr>
-              <w:rPr>
-                <w:lang w:val="es-MX"/>
-              </w:rPr>
-            </w:pPr>
-            <w:r>
-              <w:rPr>
-                <w:lang w:val="es-MX"/>
-              </w:rPr>
-              <w:t xml:space="preserve">Stirng Apellido Materno </w:t>
-            </w:r>
-          </w:p>
-        </w:tc>
-        <w:tc>
-          <w:tcPr>
-            <w:tcW w:w="5935" w:type="dxa"/>
-          </w:tcPr>
-          <w:p>
-            <w:pPr>
-              <w:rPr>
-                <w:lang w:val="es-MX"/>
-              </w:rPr>
-            </w:pPr>
-            <w:r>
-              <w:rPr>
-                <w:lang w:val="es-MX"/>
-              </w:rPr>
-              <w:t>Para guardar</w:t>
+            <w:cnfStyle w:val="001000000000" w:firstRow="0" w:lastRow="0" w:firstColumn="1" w:lastColumn="0" w:oddVBand="0" w:evenVBand="0" w:oddHBand="0" w:evenHBand="0" w:firstRowFirstColumn="0" w:firstRowLastColumn="0" w:lastRowFirstColumn="0" w:lastRowLastColumn="0"/>
+            <w:tcW w:w="3379" w:type="dxa"/>
+          </w:tcPr>
+          <w:p>
+            <w:r>
+              <w:rPr>
+                <w:lang w:val="es-MX"/>
+              </w:rPr>
+              <w:t xml:space="preserve">    </w:t>
+            </w:r>
+            <w:r>
+              <w:t xml:space="preserve">String </w:t>
+            </w:r>
+            <w:proofErr w:type="spellStart"/>
+            <w:r>
+              <w:t>Direccion</w:t>
+            </w:r>
+            <w:proofErr w:type="spellEnd"/>
+          </w:p>
+        </w:tc>
+        <w:tc>
+          <w:tcPr>
+            <w:tcW w:w="5851" w:type="dxa"/>
+          </w:tcPr>
+          <w:p>
+            <w:pPr>
+              <w:cnfStyle w:val="000000100000" w:firstRow="0" w:lastRow="0" w:firstColumn="0" w:lastColumn="0" w:oddVBand="0" w:evenVBand="0" w:oddHBand="1" w:evenHBand="0" w:firstRowFirstColumn="0" w:firstRowLastColumn="0" w:lastRowFirstColumn="0" w:lastRowLastColumn="0"/>
+              <w:rPr>
+                <w:lang w:val="es-MX"/>
+              </w:rPr>
+            </w:pPr>
+            <w:r>
+              <w:rPr>
+                <w:lang w:val="es-MX"/>
+              </w:rPr>
+              <w:t>Para guardar la dirección del alumno</w:t>
             </w:r>
           </w:p>
         </w:tc>
@@ -627,342 +1224,51 @@
         </w:trPr>
         <w:tc>
           <w:tcPr>
-            <w:tcW w:w="3415" w:type="dxa"/>
-          </w:tcPr>
-          <w:p>
-            <w:pPr>
-              <w:rPr>
-                <w:lang w:val="es-MX"/>
-              </w:rPr>
-            </w:pPr>
-            <w:r>
-              <w:rPr>
-                <w:lang w:val="es-MX"/>
-              </w:rPr>
-              <w:t xml:space="preserve">String Apellido Paterno  </w:t>
-            </w:r>
-          </w:p>
-        </w:tc>
-        <w:tc>
-          <w:tcPr>
-            <w:tcW w:w="5935" w:type="dxa"/>
-          </w:tcPr>
-          <w:p>
-            <w:pPr>
-              <w:rPr>
-                <w:lang w:val="es-MX"/>
-              </w:rPr>
-            </w:pPr>
-            <w:r>
-              <w:rPr>
-                <w:lang w:val="es-MX"/>
-              </w:rPr>
-              <w:t>Para guardar el Apellido Paterno</w:t>
-            </w:r>
-          </w:p>
-        </w:tc>
-      </w:tr>
-      <w:tr>
-        <w:trPr>
-          <w:trHeight w:val="323"/>
-        </w:trPr>
-        <w:tc>
-          <w:tcPr>
-            <w:tcW w:w="3415" w:type="dxa"/>
-          </w:tcPr>
-          <w:p>
-            <w:pPr>
-              <w:rPr>
-                <w:lang w:val="es-MX"/>
-              </w:rPr>
-            </w:pPr>
-            <w:r>
-              <w:rPr>
-                <w:lang w:val="es-MX"/>
-              </w:rPr>
-              <w:t xml:space="preserve">String NC </w:t>
-            </w:r>
-          </w:p>
-        </w:tc>
-        <w:tc>
-          <w:tcPr>
-            <w:tcW w:w="5935" w:type="dxa"/>
-          </w:tcPr>
-          <w:p>
-            <w:pPr>
-              <w:rPr>
-                <w:lang w:val="es-MX"/>
-              </w:rPr>
-            </w:pPr>
-            <w:r>
-              <w:rPr>
-                <w:lang w:val="es-MX"/>
-              </w:rPr>
-              <w:t>Para guardar el NoControl</w:t>
-            </w:r>
-          </w:p>
-        </w:tc>
-      </w:tr>
-      <w:tr>
-        <w:trPr>
-          <w:trHeight w:val="323"/>
-        </w:trPr>
-        <w:tc>
-          <w:tcPr>
-            <w:tcW w:w="3415" w:type="dxa"/>
-          </w:tcPr>
-          <w:p>
-            <w:pPr>
-              <w:rPr>
-                <w:lang w:val="es-MX"/>
-              </w:rPr>
-            </w:pPr>
-            <w:r>
-              <w:rPr>
-                <w:lang w:val="es-MX"/>
-              </w:rPr>
-              <w:t xml:space="preserve">String Carrera  </w:t>
-            </w:r>
-          </w:p>
-        </w:tc>
-        <w:tc>
-          <w:tcPr>
-            <w:tcW w:w="5935" w:type="dxa"/>
-          </w:tcPr>
-          <w:p>
-            <w:pPr>
-              <w:rPr>
-                <w:lang w:val="es-MX"/>
-              </w:rPr>
-            </w:pPr>
-            <w:r>
-              <w:rPr>
-                <w:lang w:val="es-MX"/>
-              </w:rPr>
-              <w:t>Para guardar la carrera</w:t>
-            </w:r>
-          </w:p>
-        </w:tc>
-      </w:tr>
-      <w:tr>
-        <w:trPr>
-          <w:trHeight w:val="323"/>
-        </w:trPr>
-        <w:tc>
-          <w:tcPr>
-            <w:tcW w:w="3415" w:type="dxa"/>
-          </w:tcPr>
-          <w:p>
-            <w:pPr>
-              <w:rPr>
-                <w:lang w:val="es-MX"/>
-              </w:rPr>
-            </w:pPr>
-            <w:r>
-              <w:rPr>
-                <w:lang w:val="es-MX"/>
-              </w:rPr>
-              <w:t xml:space="preserve">String CURP </w:t>
-            </w:r>
-          </w:p>
-        </w:tc>
-        <w:tc>
-          <w:tcPr>
-            <w:tcW w:w="5935" w:type="dxa"/>
-          </w:tcPr>
-          <w:p>
-            <w:pPr>
-              <w:rPr>
-                <w:lang w:val="es-MX"/>
-              </w:rPr>
-            </w:pPr>
-            <w:r>
-              <w:rPr>
-                <w:lang w:val="es-MX"/>
-              </w:rPr>
-              <w:t>Para guardar la curp</w:t>
-            </w:r>
-          </w:p>
-        </w:tc>
-      </w:tr>
-      <w:tr>
-        <w:trPr>
-          <w:trHeight w:val="323"/>
-        </w:trPr>
-        <w:tc>
-          <w:tcPr>
-            <w:tcW w:w="3415" w:type="dxa"/>
-          </w:tcPr>
-          <w:p>
-            <w:pPr>
-              <w:rPr>
-                <w:lang w:val="es-MX"/>
-              </w:rPr>
-            </w:pPr>
-            <w:r>
-              <w:rPr>
-                <w:lang w:val="es-MX"/>
-              </w:rPr>
-              <w:t xml:space="preserve">String Semestre  </w:t>
-            </w:r>
-          </w:p>
-        </w:tc>
-        <w:tc>
-          <w:tcPr>
-            <w:tcW w:w="5935" w:type="dxa"/>
-          </w:tcPr>
-          <w:p>
-            <w:pPr>
-              <w:rPr>
-                <w:lang w:val="es-MX"/>
-              </w:rPr>
-            </w:pPr>
-            <w:r>
-              <w:rPr>
-                <w:lang w:val="es-MX"/>
-              </w:rPr>
-              <w:t>Para guardar el semestre</w:t>
-            </w:r>
-          </w:p>
-        </w:tc>
-      </w:tr>
-      <w:tr>
-        <w:trPr>
-          <w:trHeight w:val="323"/>
-        </w:trPr>
-        <w:tc>
-          <w:tcPr>
-            <w:tcW w:w="3415" w:type="dxa"/>
-          </w:tcPr>
-          <w:p>
-            <w:pPr>
-              <w:rPr>
-                <w:lang w:val="es-MX"/>
-              </w:rPr>
-            </w:pPr>
-            <w:r>
-              <w:rPr>
-                <w:lang w:val="es-MX"/>
-              </w:rPr>
-              <w:t xml:space="preserve">String Estado </w:t>
-            </w:r>
-          </w:p>
-        </w:tc>
-        <w:tc>
-          <w:tcPr>
-            <w:tcW w:w="5935" w:type="dxa"/>
-          </w:tcPr>
-          <w:p>
-            <w:pPr>
-              <w:rPr>
-                <w:lang w:val="es-MX"/>
-              </w:rPr>
-            </w:pPr>
-            <w:r>
-              <w:rPr>
-                <w:lang w:val="es-MX"/>
-              </w:rPr>
-              <w:t>Para guardar el estado del alumno</w:t>
-            </w:r>
-          </w:p>
-        </w:tc>
-      </w:tr>
-      <w:tr>
-        <w:trPr>
-          <w:trHeight w:val="323"/>
-        </w:trPr>
-        <w:tc>
-          <w:tcPr>
-            <w:tcW w:w="3415" w:type="dxa"/>
-          </w:tcPr>
-          <w:p>
-            <w:pPr>
-              <w:rPr>
-                <w:lang w:val="es-MX"/>
-              </w:rPr>
-            </w:pPr>
-            <w:r>
-              <w:rPr>
-                <w:lang w:val="es-MX"/>
-              </w:rPr>
-              <w:t xml:space="preserve">String Consulta  </w:t>
-            </w:r>
-          </w:p>
-        </w:tc>
-        <w:tc>
-          <w:tcPr>
-            <w:tcW w:w="5935" w:type="dxa"/>
-          </w:tcPr>
-          <w:p>
-            <w:pPr>
-              <w:rPr>
-                <w:lang w:val="es-MX"/>
-              </w:rPr>
-            </w:pPr>
-            <w:r>
-              <w:rPr>
-                <w:lang w:val="es-MX"/>
-              </w:rPr>
-              <w:t>Para guardar la instrucción de la consulta</w:t>
-            </w:r>
-          </w:p>
-        </w:tc>
-      </w:tr>
-      <w:tr>
-        <w:trPr>
-          <w:trHeight w:val="323"/>
-        </w:trPr>
-        <w:tc>
-          <w:tcPr>
-            <w:tcW w:w="3415" w:type="dxa"/>
-          </w:tcPr>
-          <w:p>
-            <w:pPr>
-              <w:rPr>
-                <w:lang w:val="es-MX"/>
-              </w:rPr>
-            </w:pPr>
-          </w:p>
-        </w:tc>
-        <w:tc>
-          <w:tcPr>
-            <w:tcW w:w="5935" w:type="dxa"/>
-          </w:tcPr>
-          <w:p>
-            <w:pPr>
-              <w:rPr>
-                <w:lang w:val="es-MX"/>
-              </w:rPr>
-            </w:pPr>
-          </w:p>
-        </w:tc>
-      </w:tr>
-      <w:tr>
-        <w:trPr>
-          <w:trHeight w:val="323"/>
-        </w:trPr>
-        <w:tc>
-          <w:tcPr>
-            <w:tcW w:w="3415" w:type="dxa"/>
-          </w:tcPr>
-          <w:p>
-            <w:pPr>
-              <w:rPr>
-                <w:lang w:val="es-MX"/>
-              </w:rPr>
-            </w:pPr>
-          </w:p>
-        </w:tc>
-        <w:tc>
-          <w:tcPr>
-            <w:tcW w:w="5935" w:type="dxa"/>
-          </w:tcPr>
-          <w:p>
-            <w:pPr>
-              <w:rPr>
-                <w:lang w:val="es-MX"/>
-              </w:rPr>
-            </w:pPr>
+            <w:cnfStyle w:val="001000000000" w:firstRow="0" w:lastRow="0" w:firstColumn="1" w:lastColumn="0" w:oddVBand="0" w:evenVBand="0" w:oddHBand="0" w:evenHBand="0" w:firstRowFirstColumn="0" w:firstRowLastColumn="0" w:lastRowFirstColumn="0" w:lastRowLastColumn="0"/>
+            <w:tcW w:w="3379" w:type="dxa"/>
+          </w:tcPr>
+          <w:p>
+            <w:r>
+              <w:rPr>
+                <w:lang w:val="es-MX"/>
+              </w:rPr>
+              <w:t xml:space="preserve">    </w:t>
+            </w:r>
+            <w:r>
+              <w:t xml:space="preserve">String </w:t>
+            </w:r>
+            <w:proofErr w:type="spellStart"/>
+            <w:r>
+              <w:t>Consulta</w:t>
+            </w:r>
+            <w:proofErr w:type="spellEnd"/>
+          </w:p>
+        </w:tc>
+        <w:tc>
+          <w:tcPr>
+            <w:tcW w:w="5851" w:type="dxa"/>
+          </w:tcPr>
+          <w:p>
+            <w:pPr>
+              <w:cnfStyle w:val="000000000000" w:firstRow="0" w:lastRow="0" w:firstColumn="0" w:lastColumn="0" w:oddVBand="0" w:evenVBand="0" w:oddHBand="0" w:evenHBand="0" w:firstRowFirstColumn="0" w:firstRowLastColumn="0" w:lastRowFirstColumn="0" w:lastRowLastColumn="0"/>
+              <w:rPr>
+                <w:lang w:val="es-MX"/>
+              </w:rPr>
+            </w:pPr>
+            <w:r>
+              <w:rPr>
+                <w:lang w:val="es-MX"/>
+              </w:rPr>
+              <w:t xml:space="preserve">Para guardar la instrucción de consulta de </w:t>
+            </w:r>
+            <w:proofErr w:type="spellStart"/>
+            <w:r>
+              <w:rPr>
+                <w:lang w:val="es-MX"/>
+              </w:rPr>
+              <w:t>mysql</w:t>
+            </w:r>
+            <w:proofErr w:type="spellEnd"/>
           </w:p>
         </w:tc>
       </w:tr>
@@ -976,18 +1282,22 @@
     </w:p>
     <w:tbl>
       <w:tblPr>
-        <w:tblStyle w:val="Tablaconcuadrcula"/>
+        <w:tblStyle w:val="Tabladecuadrcula5oscura-nfasis1"/>
         <w:tblW w:w="0" w:type="auto"/>
         <w:tblLook w:val="04A0" w:firstRow="1" w:lastRow="0" w:firstColumn="1" w:lastColumn="0" w:noHBand="0" w:noVBand="1"/>
       </w:tblPr>
       <w:tblGrid>
-        <w:gridCol w:w="4675"/>
-        <w:gridCol w:w="4675"/>
+        <w:gridCol w:w="4676"/>
+        <w:gridCol w:w="4674"/>
       </w:tblGrid>
       <w:tr>
-        <w:tc>
-          <w:tcPr>
-            <w:tcW w:w="4675" w:type="dxa"/>
+        <w:trPr>
+          <w:cnfStyle w:val="100000000000" w:firstRow="1" w:lastRow="0" w:firstColumn="0" w:lastColumn="0" w:oddVBand="0" w:evenVBand="0" w:oddHBand="0" w:evenHBand="0" w:firstRowFirstColumn="0" w:firstRowLastColumn="0" w:lastRowFirstColumn="0" w:lastRowLastColumn="0"/>
+        </w:trPr>
+        <w:tc>
+          <w:tcPr>
+            <w:cnfStyle w:val="001000000000" w:firstRow="0" w:lastRow="0" w:firstColumn="1" w:lastColumn="0" w:oddVBand="0" w:evenVBand="0" w:oddHBand="0" w:evenHBand="0" w:firstRowFirstColumn="0" w:firstRowLastColumn="0" w:lastRowFirstColumn="0" w:lastRowLastColumn="0"/>
+            <w:tcW w:w="4616" w:type="dxa"/>
           </w:tcPr>
           <w:p>
             <w:r>
@@ -997,15 +1307,23 @@
         </w:tc>
         <w:tc>
           <w:tcPr>
-            <w:tcW w:w="4675" w:type="dxa"/>
-          </w:tcPr>
-          <w:p/>
-        </w:tc>
-      </w:tr>
-      <w:tr>
-        <w:tc>
-          <w:tcPr>
-            <w:tcW w:w="4675" w:type="dxa"/>
+            <w:tcW w:w="4614" w:type="dxa"/>
+          </w:tcPr>
+          <w:p>
+            <w:pPr>
+              <w:cnfStyle w:val="100000000000" w:firstRow="1" w:lastRow="0" w:firstColumn="0" w:lastColumn="0" w:oddVBand="0" w:evenVBand="0" w:oddHBand="0" w:evenHBand="0" w:firstRowFirstColumn="0" w:firstRowLastColumn="0" w:lastRowFirstColumn="0" w:lastRowLastColumn="0"/>
+            </w:pPr>
+          </w:p>
+        </w:tc>
+      </w:tr>
+      <w:tr>
+        <w:trPr>
+          <w:cnfStyle w:val="000000100000" w:firstRow="0" w:lastRow="0" w:firstColumn="0" w:lastColumn="0" w:oddVBand="0" w:evenVBand="0" w:oddHBand="1" w:evenHBand="0" w:firstRowFirstColumn="0" w:firstRowLastColumn="0" w:lastRowFirstColumn="0" w:lastRowLastColumn="0"/>
+        </w:trPr>
+        <w:tc>
+          <w:tcPr>
+            <w:cnfStyle w:val="001000000000" w:firstRow="0" w:lastRow="0" w:firstColumn="1" w:lastColumn="0" w:oddVBand="0" w:evenVBand="0" w:oddHBand="0" w:evenHBand="0" w:firstRowFirstColumn="0" w:firstRowLastColumn="0" w:lastRowFirstColumn="0" w:lastRowLastColumn="0"/>
+            <w:tcW w:w="4616" w:type="dxa"/>
           </w:tcPr>
           <w:p>
             <w:r>
@@ -1015,9 +1333,12 @@
         </w:tc>
         <w:tc>
           <w:tcPr>
-            <w:tcW w:w="4675" w:type="dxa"/>
-          </w:tcPr>
-          <w:p>
+            <w:tcW w:w="4614" w:type="dxa"/>
+          </w:tcPr>
+          <w:p>
+            <w:pPr>
+              <w:cnfStyle w:val="000000100000" w:firstRow="0" w:lastRow="0" w:firstColumn="0" w:lastColumn="0" w:oddVBand="0" w:evenVBand="0" w:oddHBand="1" w:evenHBand="0" w:firstRowFirstColumn="0" w:firstRowLastColumn="0" w:lastRowFirstColumn="0" w:lastRowLastColumn="0"/>
+            </w:pPr>
             <w:r>
               <w:t>Description</w:t>
             </w:r>
@@ -1027,21 +1348,52 @@
       <w:tr>
         <w:tc>
           <w:tcPr>
-            <w:tcW w:w="4675" w:type="dxa"/>
-          </w:tcPr>
-          <w:p>
-            <w:r>
-              <w:t>Pub</w:t>
-            </w:r>
-            <w:r>
-              <w:t>l</w:t>
-            </w:r>
-            <w:r>
-              <w:t xml:space="preserve">ic </w:t>
-            </w:r>
-            <w:r>
-              <w:t>BD</w:t>
-            </w:r>
+            <w:cnfStyle w:val="001000000000" w:firstRow="0" w:lastRow="0" w:firstColumn="1" w:lastColumn="0" w:oddVBand="0" w:evenVBand="0" w:oddHBand="0" w:evenHBand="0" w:firstRowFirstColumn="0" w:firstRowLastColumn="0" w:lastRowFirstColumn="0" w:lastRowLastColumn="0"/>
+            <w:tcW w:w="4616" w:type="dxa"/>
+          </w:tcPr>
+          <w:p>
+            <w:r>
+              <w:t>Public BD()</w:t>
+            </w:r>
+          </w:p>
+        </w:tc>
+        <w:tc>
+          <w:tcPr>
+            <w:tcW w:w="4614" w:type="dxa"/>
+          </w:tcPr>
+          <w:p>
+            <w:pPr>
+              <w:cnfStyle w:val="000000000000" w:firstRow="0" w:lastRow="0" w:firstColumn="0" w:lastColumn="0" w:oddVBand="0" w:evenVBand="0" w:oddHBand="0" w:evenHBand="0" w:firstRowFirstColumn="0" w:firstRowLastColumn="0" w:lastRowFirstColumn="0" w:lastRowLastColumn="0"/>
+            </w:pPr>
+            <w:proofErr w:type="spellStart"/>
+            <w:r>
+              <w:t>Inicializar</w:t>
+            </w:r>
+            <w:proofErr w:type="spellEnd"/>
+            <w:r>
+              <w:t xml:space="preserve"> las variables;</w:t>
+            </w:r>
+          </w:p>
+        </w:tc>
+      </w:tr>
+      <w:tr>
+        <w:trPr>
+          <w:cnfStyle w:val="000000100000" w:firstRow="0" w:lastRow="0" w:firstColumn="0" w:lastColumn="0" w:oddVBand="0" w:evenVBand="0" w:oddHBand="1" w:evenHBand="0" w:firstRowFirstColumn="0" w:firstRowLastColumn="0" w:lastRowFirstColumn="0" w:lastRowLastColumn="0"/>
+        </w:trPr>
+        <w:tc>
+          <w:tcPr>
+            <w:cnfStyle w:val="001000000000" w:firstRow="0" w:lastRow="0" w:firstColumn="1" w:lastColumn="0" w:oddVBand="0" w:evenVBand="0" w:oddHBand="0" w:evenHBand="0" w:firstRowFirstColumn="0" w:firstRowLastColumn="0" w:lastRowFirstColumn="0" w:lastRowLastColumn="0"/>
+            <w:tcW w:w="4616" w:type="dxa"/>
+          </w:tcPr>
+          <w:p>
+            <w:r>
+              <w:t xml:space="preserve">Public Boolean </w:t>
+            </w:r>
+            <w:proofErr w:type="spellStart"/>
+            <w:r>
+              <w:t>Conectar</w:t>
+            </w:r>
+            <w:proofErr w:type="spellEnd"/>
             <w:r>
               <w:t>()</w:t>
             </w:r>
@@ -1049,114 +1401,600 @@
         </w:tc>
         <w:tc>
           <w:tcPr>
-            <w:tcW w:w="4675" w:type="dxa"/>
-          </w:tcPr>
-          <w:p>
-            <w:r>
-              <w:t>Inicializar</w:t>
-            </w:r>
-            <w:r>
-              <w:t xml:space="preserve"> las variables;</w:t>
-            </w:r>
-          </w:p>
-        </w:tc>
-      </w:tr>
-      <w:tr>
-        <w:tc>
-          <w:tcPr>
-            <w:tcW w:w="4675" w:type="dxa"/>
-          </w:tcPr>
-          <w:p>
-            <w:r>
-              <w:t>Public Boolean Conectar()</w:t>
-            </w:r>
-          </w:p>
-        </w:tc>
-        <w:tc>
-          <w:tcPr>
-            <w:tcW w:w="4675" w:type="dxa"/>
-          </w:tcPr>
-          <w:p>
-            <w:pPr>
-              <w:rPr>
-                <w:lang w:val="es-MX"/>
-              </w:rPr>
-            </w:pPr>
-            <w:r>
-              <w:rPr>
-                <w:lang w:val="es-MX"/>
-              </w:rPr>
-              <w:t>Para realizar la conexión a la base de datos de mysql Retorna un true si se realizó la conexión o false si no se realizó.</w:t>
-            </w:r>
-          </w:p>
-        </w:tc>
-      </w:tr>
-      <w:tr>
-        <w:tc>
-          <w:tcPr>
-            <w:tcW w:w="4675" w:type="dxa"/>
+            <w:tcW w:w="4614" w:type="dxa"/>
+          </w:tcPr>
+          <w:p>
+            <w:pPr>
+              <w:cnfStyle w:val="000000100000" w:firstRow="0" w:lastRow="0" w:firstColumn="0" w:lastColumn="0" w:oddVBand="0" w:evenVBand="0" w:oddHBand="1" w:evenHBand="0" w:firstRowFirstColumn="0" w:firstRowLastColumn="0" w:lastRowFirstColumn="0" w:lastRowLastColumn="0"/>
+              <w:rPr>
+                <w:lang w:val="es-MX"/>
+              </w:rPr>
+            </w:pPr>
+            <w:r>
+              <w:rPr>
+                <w:lang w:val="es-MX"/>
+              </w:rPr>
+              <w:t xml:space="preserve">Para realizar la conexión a la base de datos de </w:t>
+            </w:r>
+            <w:proofErr w:type="spellStart"/>
+            <w:r>
+              <w:rPr>
+                <w:lang w:val="es-MX"/>
+              </w:rPr>
+              <w:t>mysql</w:t>
+            </w:r>
+            <w:proofErr w:type="spellEnd"/>
+            <w:r>
+              <w:rPr>
+                <w:lang w:val="es-MX"/>
+              </w:rPr>
+              <w:t xml:space="preserve"> Retorna un true si se realizó la conexión o false si no se realizó.</w:t>
+            </w:r>
+          </w:p>
+        </w:tc>
+      </w:tr>
+      <w:tr>
+        <w:tc>
+          <w:tcPr>
+            <w:cnfStyle w:val="001000000000" w:firstRow="0" w:lastRow="0" w:firstColumn="1" w:lastColumn="0" w:oddVBand="0" w:evenVBand="0" w:oddHBand="0" w:evenHBand="0" w:firstRowFirstColumn="0" w:firstRowLastColumn="0" w:lastRowFirstColumn="0" w:lastRowLastColumn="0"/>
+            <w:tcW w:w="4616" w:type="dxa"/>
+          </w:tcPr>
+          <w:p>
+            <w:r>
+              <w:t xml:space="preserve">Public Boolean </w:t>
+            </w:r>
+            <w:proofErr w:type="spellStart"/>
+            <w:r>
+              <w:t>AltaAlumno</w:t>
+            </w:r>
+            <w:proofErr w:type="spellEnd"/>
+            <w:r>
+              <w:t>(</w:t>
+            </w:r>
+            <w:proofErr w:type="spellStart"/>
+            <w:r>
+              <w:t>mAlumno</w:t>
+            </w:r>
+            <w:proofErr w:type="spellEnd"/>
+            <w:r>
+              <w:t>)</w:t>
+            </w:r>
+          </w:p>
+        </w:tc>
+        <w:tc>
+          <w:tcPr>
+            <w:tcW w:w="4614" w:type="dxa"/>
+          </w:tcPr>
+          <w:p>
+            <w:pPr>
+              <w:cnfStyle w:val="000000000000" w:firstRow="0" w:lastRow="0" w:firstColumn="0" w:lastColumn="0" w:oddVBand="0" w:evenVBand="0" w:oddHBand="0" w:evenHBand="0" w:firstRowFirstColumn="0" w:firstRowLastColumn="0" w:lastRowFirstColumn="0" w:lastRowLastColumn="0"/>
+              <w:rPr>
+                <w:lang w:val="es-MX"/>
+              </w:rPr>
+            </w:pPr>
+            <w:r>
+              <w:rPr>
+                <w:lang w:val="es-MX"/>
+              </w:rPr>
+              <w:t xml:space="preserve">Obtiene un Objeto alumno y realiza la inserción en la base de datos, Retorna un true </w:t>
+            </w:r>
+            <w:r>
+              <w:rPr>
+                <w:lang w:val="es-MX"/>
+              </w:rPr>
+              <w:lastRenderedPageBreak/>
+              <w:t>si se realizó la inserción o false si no se realizó.</w:t>
+            </w:r>
+          </w:p>
+        </w:tc>
+      </w:tr>
+      <w:tr>
+        <w:trPr>
+          <w:cnfStyle w:val="000000100000" w:firstRow="0" w:lastRow="0" w:firstColumn="0" w:lastColumn="0" w:oddVBand="0" w:evenVBand="0" w:oddHBand="1" w:evenHBand="0" w:firstRowFirstColumn="0" w:firstRowLastColumn="0" w:lastRowFirstColumn="0" w:lastRowLastColumn="0"/>
+          <w:trHeight w:val="70"/>
+        </w:trPr>
+        <w:tc>
+          <w:tcPr>
+            <w:cnfStyle w:val="001000000000" w:firstRow="0" w:lastRow="0" w:firstColumn="1" w:lastColumn="0" w:oddVBand="0" w:evenVBand="0" w:oddHBand="0" w:evenHBand="0" w:firstRowFirstColumn="0" w:firstRowLastColumn="0" w:lastRowFirstColumn="0" w:lastRowLastColumn="0"/>
+            <w:tcW w:w="4616" w:type="dxa"/>
+          </w:tcPr>
+          <w:p>
+            <w:r>
+              <w:lastRenderedPageBreak/>
+              <w:t xml:space="preserve">Public Boolean </w:t>
+            </w:r>
+            <w:proofErr w:type="spellStart"/>
+            <w:r>
+              <w:t>BajaAlumno</w:t>
+            </w:r>
+            <w:proofErr w:type="spellEnd"/>
+            <w:r>
+              <w:t>(String NC)</w:t>
+            </w:r>
+          </w:p>
+        </w:tc>
+        <w:tc>
+          <w:tcPr>
+            <w:tcW w:w="4614" w:type="dxa"/>
+          </w:tcPr>
+          <w:p>
+            <w:pPr>
+              <w:cnfStyle w:val="000000100000" w:firstRow="0" w:lastRow="0" w:firstColumn="0" w:lastColumn="0" w:oddVBand="0" w:evenVBand="0" w:oddHBand="1" w:evenHBand="0" w:firstRowFirstColumn="0" w:firstRowLastColumn="0" w:lastRowFirstColumn="0" w:lastRowLastColumn="0"/>
+              <w:rPr>
+                <w:lang w:val="es-MX"/>
+              </w:rPr>
+            </w:pPr>
+            <w:r>
+              <w:rPr>
+                <w:lang w:val="es-MX"/>
+              </w:rPr>
+              <w:t xml:space="preserve">Recibe una variable </w:t>
+            </w:r>
+            <w:proofErr w:type="spellStart"/>
+            <w:r>
+              <w:rPr>
+                <w:lang w:val="es-MX"/>
+              </w:rPr>
+              <w:t>string</w:t>
+            </w:r>
+            <w:proofErr w:type="spellEnd"/>
+            <w:r>
+              <w:rPr>
+                <w:lang w:val="es-MX"/>
+              </w:rPr>
+              <w:t xml:space="preserve"> Numero de Control, da de baja a alumno en la base de datos</w:t>
+            </w:r>
+          </w:p>
+          <w:p>
+            <w:pPr>
+              <w:cnfStyle w:val="000000100000" w:firstRow="0" w:lastRow="0" w:firstColumn="0" w:lastColumn="0" w:oddVBand="0" w:evenVBand="0" w:oddHBand="1" w:evenHBand="0" w:firstRowFirstColumn="0" w:firstRowLastColumn="0" w:lastRowFirstColumn="0" w:lastRowLastColumn="0"/>
+              <w:rPr>
+                <w:lang w:val="es-MX"/>
+              </w:rPr>
+            </w:pPr>
+            <w:r>
+              <w:rPr>
+                <w:lang w:val="es-MX"/>
+              </w:rPr>
+              <w:t xml:space="preserve">Retorna true si se realizó o false si no se pudo realizar. </w:t>
+            </w:r>
+          </w:p>
+        </w:tc>
+      </w:tr>
+      <w:tr>
+        <w:trPr>
+          <w:trHeight w:val="70"/>
+        </w:trPr>
+        <w:tc>
+          <w:tcPr>
+            <w:cnfStyle w:val="001000000000" w:firstRow="0" w:lastRow="0" w:firstColumn="1" w:lastColumn="0" w:oddVBand="0" w:evenVBand="0" w:oddHBand="0" w:evenHBand="0" w:firstRowFirstColumn="0" w:firstRowLastColumn="0" w:lastRowFirstColumn="0" w:lastRowLastColumn="0"/>
+            <w:tcW w:w="4616" w:type="dxa"/>
           </w:tcPr>
           <w:p>
             <w:r>
               <w:t xml:space="preserve">Public </w:t>
             </w:r>
-            <w:r>
-              <w:t>Boolean AltaAlumno(mAlumno)</w:t>
-            </w:r>
-          </w:p>
-        </w:tc>
-        <w:tc>
-          <w:tcPr>
-            <w:tcW w:w="4675" w:type="dxa"/>
-          </w:tcPr>
-          <w:p>
-            <w:pPr>
-              <w:rPr>
-                <w:lang w:val="es-MX"/>
-              </w:rPr>
-            </w:pPr>
-            <w:r>
-              <w:rPr>
-                <w:lang w:val="es-MX"/>
-              </w:rPr>
-              <w:t>Obtiene un Objeto alumno y realiza la inserción en la base de datos, Retorna un true si se realizó la inserción o false si no se realizó.</w:t>
-            </w:r>
-          </w:p>
-        </w:tc>
-      </w:tr>
-      <w:tr>
-        <w:trPr>
+            <w:proofErr w:type="spellStart"/>
+            <w:r>
+              <w:t>ResultSet</w:t>
+            </w:r>
+            <w:proofErr w:type="spellEnd"/>
+            <w:r>
+              <w:t xml:space="preserve"> </w:t>
+            </w:r>
+            <w:proofErr w:type="spellStart"/>
+            <w:r>
+              <w:t>ConsultarAlumnoC</w:t>
+            </w:r>
+            <w:proofErr w:type="spellEnd"/>
+            <w:r>
+              <w:t>(String Carrera)</w:t>
+            </w:r>
+          </w:p>
+        </w:tc>
+        <w:tc>
+          <w:tcPr>
+            <w:tcW w:w="4614" w:type="dxa"/>
+          </w:tcPr>
+          <w:p>
+            <w:pPr>
+              <w:cnfStyle w:val="000000000000" w:firstRow="0" w:lastRow="0" w:firstColumn="0" w:lastColumn="0" w:oddVBand="0" w:evenVBand="0" w:oddHBand="0" w:evenHBand="0" w:firstRowFirstColumn="0" w:firstRowLastColumn="0" w:lastRowFirstColumn="0" w:lastRowLastColumn="0"/>
+              <w:rPr>
+                <w:lang w:val="es-MX"/>
+              </w:rPr>
+            </w:pPr>
+            <w:r>
+              <w:rPr>
+                <w:lang w:val="es-MX"/>
+              </w:rPr>
+              <w:t xml:space="preserve">Recibe una variable </w:t>
+            </w:r>
+            <w:proofErr w:type="spellStart"/>
+            <w:r>
+              <w:rPr>
+                <w:lang w:val="es-MX"/>
+              </w:rPr>
+              <w:t>String</w:t>
+            </w:r>
+            <w:proofErr w:type="spellEnd"/>
+            <w:r>
+              <w:rPr>
+                <w:lang w:val="es-MX"/>
+              </w:rPr>
+              <w:t xml:space="preserve"> con el nombre de la </w:t>
+            </w:r>
+            <w:r>
+              <w:rPr>
+                <w:lang w:val="es-MX"/>
+              </w:rPr>
+              <w:t>Carrera, realiza la consulta, Regresa un ResultSet con los datos de dicha consulta.</w:t>
+            </w:r>
+          </w:p>
+        </w:tc>
+      </w:tr>
+      <w:tr>
+        <w:trPr>
+          <w:cnfStyle w:val="000000100000" w:firstRow="0" w:lastRow="0" w:firstColumn="0" w:lastColumn="0" w:oddVBand="0" w:evenVBand="0" w:oddHBand="1" w:evenHBand="0" w:firstRowFirstColumn="0" w:firstRowLastColumn="0" w:lastRowFirstColumn="0" w:lastRowLastColumn="0"/>
           <w:trHeight w:val="70"/>
         </w:trPr>
         <w:tc>
           <w:tcPr>
-            <w:tcW w:w="4675" w:type="dxa"/>
-          </w:tcPr>
-          <w:p>
-            <w:r>
-              <w:t>Public Boolean BajaAlumno(String NC)</w:t>
-            </w:r>
-          </w:p>
-        </w:tc>
-        <w:tc>
-          <w:tcPr>
-            <w:tcW w:w="4675" w:type="dxa"/>
-          </w:tcPr>
-          <w:p>
-            <w:pPr>
-              <w:rPr>
-                <w:lang w:val="es-MX"/>
-              </w:rPr>
-            </w:pPr>
-            <w:r>
-              <w:rPr>
-                <w:lang w:val="es-MX"/>
-              </w:rPr>
-              <w:t>Recibe una variable string Numero de Control, da de baja a alumno en la base de datos</w:t>
-            </w:r>
-          </w:p>
-          <w:p>
-            <w:pPr>
+            <w:cnfStyle w:val="001000000000" w:firstRow="0" w:lastRow="0" w:firstColumn="1" w:lastColumn="0" w:oddVBand="0" w:evenVBand="0" w:oddHBand="0" w:evenHBand="0" w:firstRowFirstColumn="0" w:firstRowLastColumn="0" w:lastRowFirstColumn="0" w:lastRowLastColumn="0"/>
+            <w:tcW w:w="4616" w:type="dxa"/>
+          </w:tcPr>
+          <w:p>
+            <w:r>
+              <w:t xml:space="preserve">public </w:t>
+            </w:r>
+            <w:proofErr w:type="spellStart"/>
+            <w:r>
+              <w:t>ResultSet</w:t>
+            </w:r>
+            <w:proofErr w:type="spellEnd"/>
+            <w:r>
+              <w:t xml:space="preserve"> </w:t>
+            </w:r>
+            <w:proofErr w:type="spellStart"/>
+            <w:r>
+              <w:t>ConsultarCarreras</w:t>
+            </w:r>
+            <w:proofErr w:type="spellEnd"/>
+            <w:r>
+              <w:t>()</w:t>
+            </w:r>
+          </w:p>
+        </w:tc>
+        <w:tc>
+          <w:tcPr>
+            <w:tcW w:w="4614" w:type="dxa"/>
+          </w:tcPr>
+          <w:p>
+            <w:pPr>
+              <w:cnfStyle w:val="000000100000" w:firstRow="0" w:lastRow="0" w:firstColumn="0" w:lastColumn="0" w:oddVBand="0" w:evenVBand="0" w:oddHBand="1" w:evenHBand="0" w:firstRowFirstColumn="0" w:firstRowLastColumn="0" w:lastRowFirstColumn="0" w:lastRowLastColumn="0"/>
+              <w:rPr>
+                <w:lang w:val="es-MX"/>
+              </w:rPr>
+            </w:pPr>
+            <w:r>
+              <w:rPr>
+                <w:lang w:val="es-MX"/>
+              </w:rPr>
+              <w:t>Realiza la consulta de las carreras existentes en la base de datos en la tabla de carreras</w:t>
+            </w:r>
+          </w:p>
+        </w:tc>
+      </w:tr>
+      <w:tr>
+        <w:trPr>
+          <w:trHeight w:val="70"/>
+        </w:trPr>
+        <w:tc>
+          <w:tcPr>
+            <w:cnfStyle w:val="001000000000" w:firstRow="0" w:lastRow="0" w:firstColumn="1" w:lastColumn="0" w:oddVBand="0" w:evenVBand="0" w:oddHBand="0" w:evenHBand="0" w:firstRowFirstColumn="0" w:firstRowLastColumn="0" w:lastRowFirstColumn="0" w:lastRowLastColumn="0"/>
+            <w:tcW w:w="4616" w:type="dxa"/>
+          </w:tcPr>
+          <w:p>
+            <w:pPr>
+              <w:rPr>
+                <w:lang w:val="es-MX"/>
+              </w:rPr>
+            </w:pPr>
+            <w:proofErr w:type="spellStart"/>
+            <w:r>
+              <w:rPr>
+                <w:lang w:val="es-MX"/>
+              </w:rPr>
+              <w:t>public</w:t>
+            </w:r>
+            <w:proofErr w:type="spellEnd"/>
+            <w:r>
+              <w:rPr>
+                <w:lang w:val="es-MX"/>
+              </w:rPr>
+              <w:t xml:space="preserve"> </w:t>
+            </w:r>
+            <w:proofErr w:type="spellStart"/>
+            <w:r>
+              <w:rPr>
+                <w:lang w:val="es-MX"/>
+              </w:rPr>
+              <w:t>ResultSet</w:t>
+            </w:r>
+            <w:proofErr w:type="spellEnd"/>
+            <w:r>
+              <w:rPr>
+                <w:lang w:val="es-MX"/>
+              </w:rPr>
+              <w:t xml:space="preserve"> </w:t>
+            </w:r>
+            <w:proofErr w:type="spellStart"/>
+            <w:r>
+              <w:rPr>
+                <w:lang w:val="es-MX"/>
+              </w:rPr>
+              <w:t>ConsultarClaveCarreras</w:t>
+            </w:r>
+            <w:proofErr w:type="spellEnd"/>
+            <w:r>
+              <w:rPr>
+                <w:lang w:val="es-MX"/>
+              </w:rPr>
+              <w:t>(</w:t>
+            </w:r>
+            <w:proofErr w:type="spellStart"/>
+            <w:r>
+              <w:rPr>
+                <w:lang w:val="es-MX"/>
+              </w:rPr>
+              <w:t>String</w:t>
+            </w:r>
+            <w:proofErr w:type="spellEnd"/>
+            <w:r>
+              <w:rPr>
+                <w:lang w:val="es-MX"/>
+              </w:rPr>
+              <w:t xml:space="preserve"> </w:t>
+            </w:r>
+            <w:proofErr w:type="spellStart"/>
+            <w:r>
+              <w:rPr>
+                <w:lang w:val="es-MX"/>
+              </w:rPr>
+              <w:t>NombreCarrera</w:t>
+            </w:r>
+            <w:proofErr w:type="spellEnd"/>
+            <w:r>
+              <w:rPr>
+                <w:lang w:val="es-MX"/>
+              </w:rPr>
+              <w:t>)</w:t>
+            </w:r>
+          </w:p>
+        </w:tc>
+        <w:tc>
+          <w:tcPr>
+            <w:tcW w:w="4614" w:type="dxa"/>
+          </w:tcPr>
+          <w:p>
+            <w:pPr>
+              <w:cnfStyle w:val="000000000000" w:firstRow="0" w:lastRow="0" w:firstColumn="0" w:lastColumn="0" w:oddVBand="0" w:evenVBand="0" w:oddHBand="0" w:evenHBand="0" w:firstRowFirstColumn="0" w:firstRowLastColumn="0" w:lastRowFirstColumn="0" w:lastRowLastColumn="0"/>
+              <w:rPr>
+                <w:lang w:val="es-MX"/>
+              </w:rPr>
+            </w:pPr>
+            <w:r>
+              <w:rPr>
+                <w:lang w:val="es-MX"/>
+              </w:rPr>
+              <w:t>Recibe una variable con el nombre de la carrera y hace la consulta a la base de datos, Regresa un ResultSet con los datos de dicha consulta</w:t>
+            </w:r>
+          </w:p>
+        </w:tc>
+      </w:tr>
+      <w:tr>
+        <w:trPr>
+          <w:cnfStyle w:val="000000100000" w:firstRow="0" w:lastRow="0" w:firstColumn="0" w:lastColumn="0" w:oddVBand="0" w:evenVBand="0" w:oddHBand="1" w:evenHBand="0" w:firstRowFirstColumn="0" w:firstRowLastColumn="0" w:lastRowFirstColumn="0" w:lastRowLastColumn="0"/>
+          <w:trHeight w:val="70"/>
+        </w:trPr>
+        <w:tc>
+          <w:tcPr>
+            <w:cnfStyle w:val="001000000000" w:firstRow="0" w:lastRow="0" w:firstColumn="1" w:lastColumn="0" w:oddVBand="0" w:evenVBand="0" w:oddHBand="0" w:evenHBand="0" w:firstRowFirstColumn="0" w:firstRowLastColumn="0" w:lastRowFirstColumn="0" w:lastRowLastColumn="0"/>
+            <w:tcW w:w="4616" w:type="dxa"/>
+          </w:tcPr>
+          <w:p>
+            <w:pPr>
+              <w:rPr>
+                <w:lang w:val="es-MX"/>
+              </w:rPr>
+            </w:pPr>
+            <w:proofErr w:type="spellStart"/>
+            <w:r>
+              <w:rPr>
+                <w:lang w:val="es-MX"/>
+              </w:rPr>
+              <w:t>public</w:t>
+            </w:r>
+            <w:proofErr w:type="spellEnd"/>
+            <w:r>
+              <w:rPr>
+                <w:lang w:val="es-MX"/>
+              </w:rPr>
+              <w:t xml:space="preserve"> </w:t>
+            </w:r>
+            <w:proofErr w:type="spellStart"/>
+            <w:r>
+              <w:rPr>
+                <w:lang w:val="es-MX"/>
+              </w:rPr>
+              <w:t>ResultSet</w:t>
+            </w:r>
+            <w:proofErr w:type="spellEnd"/>
+            <w:r>
+              <w:rPr>
+                <w:lang w:val="es-MX"/>
+              </w:rPr>
+              <w:t xml:space="preserve"> </w:t>
+            </w:r>
+            <w:proofErr w:type="spellStart"/>
+            <w:r>
+              <w:rPr>
+                <w:lang w:val="es-MX"/>
+              </w:rPr>
+              <w:t>ConsultarNombreCarreras</w:t>
+            </w:r>
+            <w:proofErr w:type="spellEnd"/>
+            <w:r>
+              <w:rPr>
+                <w:lang w:val="es-MX"/>
+              </w:rPr>
+              <w:t>(</w:t>
+            </w:r>
+            <w:proofErr w:type="spellStart"/>
+            <w:r>
+              <w:rPr>
+                <w:lang w:val="es-MX"/>
+              </w:rPr>
+              <w:t>String</w:t>
+            </w:r>
+            <w:proofErr w:type="spellEnd"/>
+            <w:r>
+              <w:rPr>
+                <w:lang w:val="es-MX"/>
+              </w:rPr>
+              <w:t xml:space="preserve"> Clave)</w:t>
+            </w:r>
+          </w:p>
+        </w:tc>
+        <w:tc>
+          <w:tcPr>
+            <w:tcW w:w="4614" w:type="dxa"/>
+          </w:tcPr>
+          <w:p>
+            <w:pPr>
+              <w:cnfStyle w:val="000000100000" w:firstRow="0" w:lastRow="0" w:firstColumn="0" w:lastColumn="0" w:oddVBand="0" w:evenVBand="0" w:oddHBand="1" w:evenHBand="0" w:firstRowFirstColumn="0" w:firstRowLastColumn="0" w:lastRowFirstColumn="0" w:lastRowLastColumn="0"/>
+              <w:rPr>
+                <w:lang w:val="es-MX"/>
+              </w:rPr>
+            </w:pPr>
+            <w:r>
+              <w:rPr>
+                <w:lang w:val="es-MX"/>
+              </w:rPr>
+              <w:t>Recibe una variable con la clave de la carrera, realiza la consulta a la base de datos, Regresa un ResultSet con los datos de dicha consulta</w:t>
+            </w:r>
+          </w:p>
+        </w:tc>
+      </w:tr>
+      <w:tr>
+        <w:trPr>
+          <w:trHeight w:val="70"/>
+        </w:trPr>
+        <w:tc>
+          <w:tcPr>
+            <w:cnfStyle w:val="001000000000" w:firstRow="0" w:lastRow="0" w:firstColumn="1" w:lastColumn="0" w:oddVBand="0" w:evenVBand="0" w:oddHBand="0" w:evenHBand="0" w:firstRowFirstColumn="0" w:firstRowLastColumn="0" w:lastRowFirstColumn="0" w:lastRowLastColumn="0"/>
+            <w:tcW w:w="4616" w:type="dxa"/>
+          </w:tcPr>
+          <w:p>
+            <w:r>
+              <w:t xml:space="preserve">Public </w:t>
+            </w:r>
+            <w:proofErr w:type="spellStart"/>
+            <w:r>
+              <w:t>ResultSet</w:t>
+            </w:r>
+            <w:proofErr w:type="spellEnd"/>
+            <w:r>
+              <w:t xml:space="preserve"> </w:t>
+            </w:r>
+            <w:proofErr w:type="spellStart"/>
+            <w:r>
+              <w:t>ConsultarAlumnoE</w:t>
+            </w:r>
+            <w:proofErr w:type="spellEnd"/>
+            <w:r>
+              <w:t>(String NC)</w:t>
+            </w:r>
+          </w:p>
+        </w:tc>
+        <w:tc>
+          <w:tcPr>
+            <w:tcW w:w="4614" w:type="dxa"/>
+          </w:tcPr>
+          <w:p>
+            <w:pPr>
+              <w:cnfStyle w:val="000000000000" w:firstRow="0" w:lastRow="0" w:firstColumn="0" w:lastColumn="0" w:oddVBand="0" w:evenVBand="0" w:oddHBand="0" w:evenHBand="0" w:firstRowFirstColumn="0" w:firstRowLastColumn="0" w:lastRowFirstColumn="0" w:lastRowLastColumn="0"/>
+              <w:rPr>
+                <w:lang w:val="es-MX"/>
+              </w:rPr>
+            </w:pPr>
+            <w:r>
+              <w:rPr>
+                <w:lang w:val="es-MX"/>
+              </w:rPr>
+              <w:t xml:space="preserve">Recibe una variable </w:t>
+            </w:r>
+            <w:proofErr w:type="spellStart"/>
+            <w:r>
+              <w:rPr>
+                <w:lang w:val="es-MX"/>
+              </w:rPr>
+              <w:t>String</w:t>
+            </w:r>
+            <w:proofErr w:type="spellEnd"/>
+            <w:r>
+              <w:rPr>
+                <w:lang w:val="es-MX"/>
+              </w:rPr>
+              <w:t xml:space="preserve"> con el</w:t>
+            </w:r>
+            <w:r>
+              <w:rPr>
+                <w:lang w:val="es-MX"/>
+              </w:rPr>
+              <w:t xml:space="preserve"> número de control, realiza la consulta, Regresa un ResultSet con los datos de dicha consulta.</w:t>
+            </w:r>
+          </w:p>
+        </w:tc>
+      </w:tr>
+      <w:tr>
+        <w:trPr>
+          <w:cnfStyle w:val="000000100000" w:firstRow="0" w:lastRow="0" w:firstColumn="0" w:lastColumn="0" w:oddVBand="0" w:evenVBand="0" w:oddHBand="1" w:evenHBand="0" w:firstRowFirstColumn="0" w:firstRowLastColumn="0" w:lastRowFirstColumn="0" w:lastRowLastColumn="0"/>
+          <w:trHeight w:val="70"/>
+        </w:trPr>
+        <w:tc>
+          <w:tcPr>
+            <w:cnfStyle w:val="001000000000" w:firstRow="0" w:lastRow="0" w:firstColumn="1" w:lastColumn="0" w:oddVBand="0" w:evenVBand="0" w:oddHBand="0" w:evenHBand="0" w:firstRowFirstColumn="0" w:firstRowLastColumn="0" w:lastRowFirstColumn="0" w:lastRowLastColumn="0"/>
+            <w:tcW w:w="4616" w:type="dxa"/>
+          </w:tcPr>
+          <w:p>
+            <w:r>
+              <w:t xml:space="preserve">Public </w:t>
+            </w:r>
+            <w:proofErr w:type="spellStart"/>
+            <w:r>
+              <w:t>ResultSet</w:t>
+            </w:r>
+            <w:proofErr w:type="spellEnd"/>
+            <w:r>
+              <w:t xml:space="preserve"> </w:t>
+            </w:r>
+            <w:proofErr w:type="spellStart"/>
+            <w:r>
+              <w:t>ConsultarAlumnoG</w:t>
+            </w:r>
+            <w:proofErr w:type="spellEnd"/>
+            <w:r>
+              <w:t>()</w:t>
+            </w:r>
+          </w:p>
+        </w:tc>
+        <w:tc>
+          <w:tcPr>
+            <w:tcW w:w="4614" w:type="dxa"/>
+          </w:tcPr>
+          <w:p>
+            <w:pPr>
+              <w:cnfStyle w:val="000000100000" w:firstRow="0" w:lastRow="0" w:firstColumn="0" w:lastColumn="0" w:oddVBand="0" w:evenVBand="0" w:oddHBand="1" w:evenHBand="0" w:firstRowFirstColumn="0" w:firstRowLastColumn="0" w:lastRowFirstColumn="0" w:lastRowLastColumn="0"/>
               <w:rPr>
                 <w:lang w:val="es-MX"/>
               </w:rPr>
@@ -1171,52 +2009,105 @@
               <w:rPr>
                 <w:lang w:val="es-MX"/>
               </w:rPr>
-              <w:t>etorna true si se realizó o false si no se pudo realizar.</w:t>
-            </w:r>
-            <w:r>
-              <w:rPr>
-                <w:lang w:val="es-MX"/>
-              </w:rPr>
+              <w:t>ealiza la consulta, Regresa un ResultSet con los datos de dicha consulta.</w:t>
+            </w:r>
+          </w:p>
+        </w:tc>
+      </w:tr>
+      <w:tr>
+        <w:trPr>
+          <w:trHeight w:val="70"/>
+        </w:trPr>
+        <w:tc>
+          <w:tcPr>
+            <w:cnfStyle w:val="001000000000" w:firstRow="0" w:lastRow="0" w:firstColumn="1" w:lastColumn="0" w:oddVBand="0" w:evenVBand="0" w:oddHBand="0" w:evenHBand="0" w:firstRowFirstColumn="0" w:firstRowLastColumn="0" w:lastRowFirstColumn="0" w:lastRowLastColumn="0"/>
+            <w:tcW w:w="4616" w:type="dxa"/>
+          </w:tcPr>
+          <w:p>
+            <w:r>
+              <w:t xml:space="preserve">public </w:t>
+            </w:r>
+            <w:proofErr w:type="spellStart"/>
+            <w:r>
+              <w:t>ResultSet</w:t>
+            </w:r>
+            <w:proofErr w:type="spellEnd"/>
+            <w:r>
               <w:t xml:space="preserve"> </w:t>
             </w:r>
-          </w:p>
-        </w:tc>
-      </w:tr>
-      <w:tr>
-        <w:trPr>
+            <w:proofErr w:type="spellStart"/>
+            <w:r>
+              <w:t>ConsultarNumeroControlG</w:t>
+            </w:r>
+            <w:proofErr w:type="spellEnd"/>
+            <w:r>
+              <w:t>()</w:t>
+            </w:r>
+          </w:p>
+        </w:tc>
+        <w:tc>
+          <w:tcPr>
+            <w:tcW w:w="4614" w:type="dxa"/>
+          </w:tcPr>
+          <w:p>
+            <w:pPr>
+              <w:cnfStyle w:val="000000000000" w:firstRow="0" w:lastRow="0" w:firstColumn="0" w:lastColumn="0" w:oddVBand="0" w:evenVBand="0" w:oddHBand="0" w:evenHBand="0" w:firstRowFirstColumn="0" w:firstRowLastColumn="0" w:lastRowFirstColumn="0" w:lastRowLastColumn="0"/>
+              <w:rPr>
+                <w:lang w:val="es-MX"/>
+              </w:rPr>
+            </w:pPr>
+            <w:r>
+              <w:rPr>
+                <w:lang w:val="es-MX"/>
+              </w:rPr>
+              <w:t>R</w:t>
+            </w:r>
+            <w:r>
+              <w:rPr>
+                <w:lang w:val="es-MX"/>
+              </w:rPr>
+              <w:t>ealiza la consulta de los números de control existentes, Regresa un ResultSet con los datos de dicha consulta.</w:t>
+            </w:r>
+          </w:p>
+        </w:tc>
+      </w:tr>
+      <w:tr>
+        <w:trPr>
+          <w:cnfStyle w:val="000000100000" w:firstRow="0" w:lastRow="0" w:firstColumn="0" w:lastColumn="0" w:oddVBand="0" w:evenVBand="0" w:oddHBand="1" w:evenHBand="0" w:firstRowFirstColumn="0" w:firstRowLastColumn="0" w:lastRowFirstColumn="0" w:lastRowLastColumn="0"/>
           <w:trHeight w:val="70"/>
         </w:trPr>
         <w:tc>
           <w:tcPr>
-            <w:tcW w:w="4675" w:type="dxa"/>
-          </w:tcPr>
-          <w:p>
-            <w:r>
-              <w:t>Public ResultSet ConsultarAlumnoC(String Carrera)</w:t>
-            </w:r>
-          </w:p>
-        </w:tc>
-        <w:tc>
-          <w:tcPr>
-            <w:tcW w:w="4675" w:type="dxa"/>
-          </w:tcPr>
-          <w:p>
-            <w:pPr>
-              <w:rPr>
-                <w:lang w:val="es-MX"/>
-              </w:rPr>
-            </w:pPr>
-            <w:r>
-              <w:rPr>
-                <w:lang w:val="es-MX"/>
-              </w:rPr>
-              <w:t xml:space="preserve">Recibe una variable String con el nombre de la </w:t>
-            </w:r>
-            <w:r>
-              <w:rPr>
-                <w:lang w:val="es-MX"/>
-              </w:rPr>
-              <w:t>Carrera, realiza la consulta, Regresa un ResultSet con los datos de dicha consulta.</w:t>
+            <w:cnfStyle w:val="001000000000" w:firstRow="0" w:lastRow="0" w:firstColumn="1" w:lastColumn="0" w:oddVBand="0" w:evenVBand="0" w:oddHBand="0" w:evenHBand="0" w:firstRowFirstColumn="0" w:firstRowLastColumn="0" w:lastRowFirstColumn="0" w:lastRowLastColumn="0"/>
+            <w:tcW w:w="4616" w:type="dxa"/>
+          </w:tcPr>
+          <w:p>
+            <w:proofErr w:type="spellStart"/>
+            <w:r>
+              <w:t>Desconectar</w:t>
+            </w:r>
+            <w:proofErr w:type="spellEnd"/>
+            <w:r>
+              <w:t>()</w:t>
+            </w:r>
+          </w:p>
+        </w:tc>
+        <w:tc>
+          <w:tcPr>
+            <w:tcW w:w="4614" w:type="dxa"/>
+          </w:tcPr>
+          <w:p>
+            <w:pPr>
+              <w:cnfStyle w:val="000000100000" w:firstRow="0" w:lastRow="0" w:firstColumn="0" w:lastColumn="0" w:oddVBand="0" w:evenVBand="0" w:oddHBand="1" w:evenHBand="0" w:firstRowFirstColumn="0" w:firstRowLastColumn="0" w:lastRowFirstColumn="0" w:lastRowLastColumn="0"/>
+              <w:rPr>
+                <w:lang w:val="es-MX"/>
+              </w:rPr>
+            </w:pPr>
+            <w:r>
+              <w:rPr>
+                <w:lang w:val="es-MX"/>
+              </w:rPr>
+              <w:t>Realiza la desconexión a la base de datos</w:t>
             </w:r>
           </w:p>
         </w:tc>
@@ -1227,197 +2118,54 @@
         </w:trPr>
         <w:tc>
           <w:tcPr>
-            <w:tcW w:w="4675" w:type="dxa"/>
-          </w:tcPr>
-          <w:p>
-            <w:r>
-              <w:lastRenderedPageBreak/>
-              <w:t>Public ResultSet ConsultarAlumnoE(String NC)</w:t>
-            </w:r>
-          </w:p>
-        </w:tc>
-        <w:tc>
-          <w:tcPr>
-            <w:tcW w:w="4675" w:type="dxa"/>
-          </w:tcPr>
-          <w:p>
-            <w:pPr>
-              <w:rPr>
-                <w:lang w:val="es-MX"/>
-              </w:rPr>
-            </w:pPr>
-            <w:r>
-              <w:rPr>
-                <w:lang w:val="es-MX"/>
-              </w:rPr>
-              <w:t>Recibe una variable String con el</w:t>
-            </w:r>
-            <w:r>
-              <w:rPr>
-                <w:lang w:val="es-MX"/>
-              </w:rPr>
-              <w:t xml:space="preserve"> número de control, realiza la consulta, Regresa un ResultSet con los datos de dicha consulta.</w:t>
-            </w:r>
-          </w:p>
-        </w:tc>
-      </w:tr>
-      <w:tr>
-        <w:trPr>
-          <w:trHeight w:val="70"/>
-        </w:trPr>
-        <w:tc>
-          <w:tcPr>
-            <w:tcW w:w="4675" w:type="dxa"/>
-          </w:tcPr>
-          <w:p>
-            <w:r>
-              <w:t>Public ResultSet ConsultarAlumnoG()</w:t>
-            </w:r>
-          </w:p>
-        </w:tc>
-        <w:tc>
-          <w:tcPr>
-            <w:tcW w:w="4675" w:type="dxa"/>
-          </w:tcPr>
-          <w:p>
-            <w:pPr>
-              <w:rPr>
-                <w:lang w:val="es-MX"/>
-              </w:rPr>
-            </w:pPr>
-            <w:r>
-              <w:rPr>
-                <w:lang w:val="es-MX"/>
-              </w:rPr>
-              <w:t>R</w:t>
-            </w:r>
-            <w:r>
-              <w:rPr>
-                <w:lang w:val="es-MX"/>
-              </w:rPr>
-              <w:t>ealiza la consulta, Regresa un ResultSet con los datos de dicha consulta.</w:t>
-            </w:r>
-          </w:p>
-        </w:tc>
-      </w:tr>
-      <w:tr>
-        <w:trPr>
-          <w:trHeight w:val="70"/>
-        </w:trPr>
-        <w:tc>
-          <w:tcPr>
-            <w:tcW w:w="4675" w:type="dxa"/>
-          </w:tcPr>
-          <w:p>
-            <w:r>
-              <w:t>P</w:t>
-            </w:r>
-            <w:r>
-              <w:t>ublic</w:t>
-            </w:r>
-            <w:r>
-              <w:t xml:space="preserve"> ResultSet ConsultarCarreras() </w:t>
-            </w:r>
-          </w:p>
-        </w:tc>
-        <w:tc>
-          <w:tcPr>
-            <w:tcW w:w="4675" w:type="dxa"/>
-          </w:tcPr>
-          <w:p>
-            <w:pPr>
-              <w:rPr>
-                <w:lang w:val="es-MX"/>
-              </w:rPr>
-            </w:pPr>
-            <w:r>
-              <w:rPr>
-                <w:lang w:val="es-MX"/>
-              </w:rPr>
-              <w:t>Realiza la consulta de las carreras que existen en la base de datos , Regresa un ResultSet con los datos de dicha consulta</w:t>
-            </w:r>
-          </w:p>
-        </w:tc>
-      </w:tr>
-      <w:tr>
-        <w:trPr>
-          <w:trHeight w:val="70"/>
-        </w:trPr>
-        <w:tc>
-          <w:tcPr>
-            <w:tcW w:w="4675" w:type="dxa"/>
-          </w:tcPr>
-          <w:p>
-            <w:pPr>
-              <w:rPr>
-                <w:lang w:val="es-MX"/>
-              </w:rPr>
-            </w:pPr>
-            <w:r>
-              <w:rPr>
-                <w:lang w:val="es-MX"/>
-              </w:rPr>
-              <w:t>P</w:t>
-            </w:r>
-            <w:r>
-              <w:rPr>
-                <w:lang w:val="es-MX"/>
-              </w:rPr>
-              <w:t xml:space="preserve">ublic ResultSet ConsultarClaveCarreras(String NombreCarrera) </w:t>
-            </w:r>
-          </w:p>
-        </w:tc>
-        <w:tc>
-          <w:tcPr>
-            <w:tcW w:w="4675" w:type="dxa"/>
-          </w:tcPr>
-          <w:p>
-            <w:pPr>
-              <w:rPr>
-                <w:lang w:val="es-MX"/>
-              </w:rPr>
-            </w:pPr>
-            <w:r>
-              <w:rPr>
-                <w:lang w:val="es-MX"/>
-              </w:rPr>
-              <w:t>Realiza la consulta de la claves de la carrera, recibiendo como parámetro el nombre de la carrera para hacer la consulta, Regresa un ResutSet con los datos de dicha consulta.</w:t>
-            </w:r>
-          </w:p>
-        </w:tc>
-      </w:tr>
-      <w:tr>
-        <w:trPr>
-          <w:trHeight w:val="70"/>
-        </w:trPr>
-        <w:tc>
-          <w:tcPr>
-            <w:tcW w:w="4675" w:type="dxa"/>
-          </w:tcPr>
-          <w:p>
-            <w:r>
-              <w:t>P</w:t>
-            </w:r>
-            <w:r>
-              <w:t xml:space="preserve">ublic ResultSet ConsultarNombreCarreras(String Clave) </w:t>
-            </w:r>
-          </w:p>
-        </w:tc>
-        <w:tc>
-          <w:tcPr>
-            <w:tcW w:w="4675" w:type="dxa"/>
-          </w:tcPr>
-          <w:p>
-            <w:pPr>
-              <w:rPr>
-                <w:lang w:val="es-MX"/>
-              </w:rPr>
-            </w:pPr>
-            <w:r>
-              <w:rPr>
-                <w:lang w:val="es-MX"/>
-              </w:rPr>
-              <w:t xml:space="preserve">Realiza la consulta de los nombres de la carrera, recibiendo como parámetro la clave de </w:t>
+            <w:cnfStyle w:val="001000000000" w:firstRow="0" w:lastRow="0" w:firstColumn="1" w:lastColumn="0" w:oddVBand="0" w:evenVBand="0" w:oddHBand="0" w:evenHBand="0" w:firstRowFirstColumn="0" w:firstRowLastColumn="0" w:lastRowFirstColumn="0" w:lastRowLastColumn="0"/>
+            <w:tcW w:w="4616" w:type="dxa"/>
+          </w:tcPr>
+          <w:p>
+            <w:r>
+              <w:t xml:space="preserve">Public Boolean </w:t>
+            </w:r>
+            <w:proofErr w:type="spellStart"/>
+            <w:r>
+              <w:t>ModificacionAlumno</w:t>
+            </w:r>
+            <w:proofErr w:type="spellEnd"/>
+            <w:r>
+              <w:t xml:space="preserve">(String NC, </w:t>
+            </w:r>
+            <w:proofErr w:type="spellStart"/>
+            <w:r>
+              <w:t>mAlumno</w:t>
+            </w:r>
+            <w:proofErr w:type="spellEnd"/>
+            <w:r>
+              <w:t>)</w:t>
+            </w:r>
+          </w:p>
+        </w:tc>
+        <w:tc>
+          <w:tcPr>
+            <w:tcW w:w="4614" w:type="dxa"/>
+          </w:tcPr>
+          <w:p>
+            <w:pPr>
+              <w:cnfStyle w:val="000000000000" w:firstRow="0" w:lastRow="0" w:firstColumn="0" w:lastColumn="0" w:oddVBand="0" w:evenVBand="0" w:oddHBand="0" w:evenHBand="0" w:firstRowFirstColumn="0" w:firstRowLastColumn="0" w:lastRowFirstColumn="0" w:lastRowLastColumn="0"/>
+              <w:rPr>
+                <w:lang w:val="es-MX"/>
+              </w:rPr>
+            </w:pPr>
+            <w:r>
+              <w:rPr>
+                <w:lang w:val="es-MX"/>
+              </w:rPr>
+              <w:t xml:space="preserve">Recibe una variable </w:t>
+            </w:r>
+            <w:proofErr w:type="spellStart"/>
+            <w:r>
+              <w:rPr>
+                <w:lang w:val="es-MX"/>
+              </w:rPr>
+              <w:t>S</w:t>
             </w:r>
             <w:bookmarkStart w:id="0" w:name="_GoBack"/>
             <w:bookmarkEnd w:id="0"/>
@@ -1425,40 +2173,138 @@
               <w:rPr>
                 <w:lang w:val="es-MX"/>
               </w:rPr>
-              <w:t>la carrera para hacer la consulta, Regresa un ResutSet con los datos de dicha consulta.</w:t>
-            </w:r>
-          </w:p>
-        </w:tc>
-      </w:tr>
-      <w:tr>
-        <w:trPr>
+              <w:t>tring</w:t>
+            </w:r>
+            <w:proofErr w:type="spellEnd"/>
+            <w:r>
+              <w:rPr>
+                <w:lang w:val="es-MX"/>
+              </w:rPr>
+              <w:t xml:space="preserve"> Numero de Control y un nuevo objeto alumno, Realiza la modificación en la base de datos </w:t>
+            </w:r>
+          </w:p>
+          <w:p>
+            <w:pPr>
+              <w:cnfStyle w:val="000000000000" w:firstRow="0" w:lastRow="0" w:firstColumn="0" w:lastColumn="0" w:oddVBand="0" w:evenVBand="0" w:oddHBand="0" w:evenHBand="0" w:firstRowFirstColumn="0" w:firstRowLastColumn="0" w:lastRowFirstColumn="0" w:lastRowLastColumn="0"/>
+              <w:rPr>
+                <w:lang w:val="es-MX"/>
+              </w:rPr>
+            </w:pPr>
+            <w:r>
+              <w:rPr>
+                <w:lang w:val="es-MX"/>
+              </w:rPr>
+              <w:t>Retorna true si se realizó o false si no se pudo realizar.</w:t>
+            </w:r>
+          </w:p>
+        </w:tc>
+      </w:tr>
+      <w:tr>
+        <w:trPr>
+          <w:cnfStyle w:val="000000100000" w:firstRow="0" w:lastRow="0" w:firstColumn="0" w:lastColumn="0" w:oddVBand="0" w:evenVBand="0" w:oddHBand="1" w:evenHBand="0" w:firstRowFirstColumn="0" w:firstRowLastColumn="0" w:lastRowFirstColumn="0" w:lastRowLastColumn="0"/>
           <w:trHeight w:val="70"/>
         </w:trPr>
         <w:tc>
           <w:tcPr>
-            <w:tcW w:w="4675" w:type="dxa"/>
-          </w:tcPr>
-          <w:p>
-            <w:r>
-              <w:t>Desconectar()</w:t>
-            </w:r>
-          </w:p>
-        </w:tc>
-        <w:tc>
-          <w:tcPr>
-            <w:tcW w:w="4675" w:type="dxa"/>
-          </w:tcPr>
-          <w:p>
-            <w:pPr>
-              <w:rPr>
-                <w:lang w:val="es-MX"/>
-              </w:rPr>
-            </w:pPr>
-            <w:r>
-              <w:rPr>
-                <w:lang w:val="es-MX"/>
-              </w:rPr>
-              <w:t>Realiza la desconexión a la base de datos</w:t>
+            <w:cnfStyle w:val="001000000000" w:firstRow="0" w:lastRow="0" w:firstColumn="1" w:lastColumn="0" w:oddVBand="0" w:evenVBand="0" w:oddHBand="0" w:evenHBand="0" w:firstRowFirstColumn="0" w:firstRowLastColumn="0" w:lastRowFirstColumn="0" w:lastRowLastColumn="0"/>
+            <w:tcW w:w="4616" w:type="dxa"/>
+          </w:tcPr>
+          <w:p>
+            <w:pPr>
+              <w:rPr>
+                <w:lang w:val="es-MX"/>
+              </w:rPr>
+            </w:pPr>
+            <w:proofErr w:type="spellStart"/>
+            <w:r>
+              <w:rPr>
+                <w:lang w:val="es-MX"/>
+              </w:rPr>
+              <w:t>public</w:t>
+            </w:r>
+            <w:proofErr w:type="spellEnd"/>
+            <w:r>
+              <w:rPr>
+                <w:lang w:val="es-MX"/>
+              </w:rPr>
+              <w:t xml:space="preserve"> </w:t>
+            </w:r>
+            <w:proofErr w:type="spellStart"/>
+            <w:r>
+              <w:rPr>
+                <w:lang w:val="es-MX"/>
+              </w:rPr>
+              <w:t>ResultSet</w:t>
+            </w:r>
+            <w:proofErr w:type="spellEnd"/>
+            <w:r>
+              <w:rPr>
+                <w:lang w:val="es-MX"/>
+              </w:rPr>
+              <w:t xml:space="preserve"> </w:t>
+            </w:r>
+            <w:proofErr w:type="spellStart"/>
+            <w:r>
+              <w:rPr>
+                <w:lang w:val="es-MX"/>
+              </w:rPr>
+              <w:t>ConsultarNumControlUltimo</w:t>
+            </w:r>
+            <w:proofErr w:type="spellEnd"/>
+            <w:r>
+              <w:rPr>
+                <w:lang w:val="es-MX"/>
+              </w:rPr>
+              <w:t>()</w:t>
+            </w:r>
+          </w:p>
+        </w:tc>
+        <w:tc>
+          <w:tcPr>
+            <w:tcW w:w="4614" w:type="dxa"/>
+          </w:tcPr>
+          <w:p>
+            <w:pPr>
+              <w:cnfStyle w:val="000000100000" w:firstRow="0" w:lastRow="0" w:firstColumn="0" w:lastColumn="0" w:oddVBand="0" w:evenVBand="0" w:oddHBand="1" w:evenHBand="0" w:firstRowFirstColumn="0" w:firstRowLastColumn="0" w:lastRowFirstColumn="0" w:lastRowLastColumn="0"/>
+              <w:rPr>
+                <w:lang w:val="es-MX"/>
+              </w:rPr>
+            </w:pPr>
+            <w:r>
+              <w:rPr>
+                <w:lang w:val="es-MX"/>
+              </w:rPr>
+              <w:t>R</w:t>
+            </w:r>
+            <w:r>
+              <w:rPr>
+                <w:lang w:val="es-MX"/>
+              </w:rPr>
+              <w:t xml:space="preserve">ealiza la consulta del </w:t>
+            </w:r>
+            <w:r>
+              <w:rPr>
+                <w:lang w:val="es-MX"/>
+              </w:rPr>
+              <w:t>último</w:t>
+            </w:r>
+            <w:r>
+              <w:rPr>
+                <w:lang w:val="es-MX"/>
+              </w:rPr>
+              <w:t xml:space="preserve"> </w:t>
+            </w:r>
+            <w:r>
+              <w:rPr>
+                <w:lang w:val="es-MX"/>
+              </w:rPr>
+              <w:t>número</w:t>
+            </w:r>
+            <w:r>
+              <w:rPr>
+                <w:lang w:val="es-MX"/>
+              </w:rPr>
+              <w:t xml:space="preserve"> de control generado de primer semestre, Regresa un ResultSet con los datos de dicha consulta.</w:t>
             </w:r>
           </w:p>
         </w:tc>
@@ -1469,43 +2315,60 @@
         </w:trPr>
         <w:tc>
           <w:tcPr>
-            <w:tcW w:w="4675" w:type="dxa"/>
-          </w:tcPr>
-          <w:p>
-            <w:r>
-              <w:t>Public Boolean ModificacionAlumno(String NC, mAlumno)</w:t>
-            </w:r>
-          </w:p>
-        </w:tc>
-        <w:tc>
-          <w:tcPr>
-            <w:tcW w:w="4675" w:type="dxa"/>
-          </w:tcPr>
-          <w:p>
-            <w:pPr>
-              <w:rPr>
-                <w:lang w:val="es-MX"/>
-              </w:rPr>
-            </w:pPr>
-            <w:r>
-              <w:rPr>
-                <w:lang w:val="es-MX"/>
-              </w:rPr>
-              <w:t xml:space="preserve">Recibe una variable string Numero de Control y un nuevo objeto alumno, Realiza la modificación en la base de datos </w:t>
-            </w:r>
-          </w:p>
-          <w:p>
-            <w:pPr>
-              <w:rPr>
-                <w:lang w:val="es-MX"/>
-              </w:rPr>
-            </w:pPr>
-            <w:r>
-              <w:rPr>
-                <w:lang w:val="es-MX"/>
-              </w:rPr>
-              <w:t>Retorna true si se realizó o false si no se pudo realizar.</w:t>
-            </w:r>
+            <w:cnfStyle w:val="001000000000" w:firstRow="0" w:lastRow="0" w:firstColumn="1" w:lastColumn="0" w:oddVBand="0" w:evenVBand="0" w:oddHBand="0" w:evenHBand="0" w:firstRowFirstColumn="0" w:firstRowLastColumn="0" w:lastRowFirstColumn="0" w:lastRowLastColumn="0"/>
+            <w:tcW w:w="4616" w:type="dxa"/>
+          </w:tcPr>
+          <w:p>
+            <w:pPr>
+              <w:rPr>
+                <w:lang w:val="es-MX"/>
+              </w:rPr>
+            </w:pPr>
+          </w:p>
+        </w:tc>
+        <w:tc>
+          <w:tcPr>
+            <w:tcW w:w="4614" w:type="dxa"/>
+          </w:tcPr>
+          <w:p>
+            <w:pPr>
+              <w:cnfStyle w:val="000000000000" w:firstRow="0" w:lastRow="0" w:firstColumn="0" w:lastColumn="0" w:oddVBand="0" w:evenVBand="0" w:oddHBand="0" w:evenHBand="0" w:firstRowFirstColumn="0" w:firstRowLastColumn="0" w:lastRowFirstColumn="0" w:lastRowLastColumn="0"/>
+              <w:rPr>
+                <w:lang w:val="es-MX"/>
+              </w:rPr>
+            </w:pPr>
+          </w:p>
+        </w:tc>
+      </w:tr>
+      <w:tr>
+        <w:trPr>
+          <w:cnfStyle w:val="000000100000" w:firstRow="0" w:lastRow="0" w:firstColumn="0" w:lastColumn="0" w:oddVBand="0" w:evenVBand="0" w:oddHBand="1" w:evenHBand="0" w:firstRowFirstColumn="0" w:firstRowLastColumn="0" w:lastRowFirstColumn="0" w:lastRowLastColumn="0"/>
+          <w:trHeight w:val="70"/>
+        </w:trPr>
+        <w:tc>
+          <w:tcPr>
+            <w:cnfStyle w:val="001000000000" w:firstRow="0" w:lastRow="0" w:firstColumn="1" w:lastColumn="0" w:oddVBand="0" w:evenVBand="0" w:oddHBand="0" w:evenHBand="0" w:firstRowFirstColumn="0" w:firstRowLastColumn="0" w:lastRowFirstColumn="0" w:lastRowLastColumn="0"/>
+            <w:tcW w:w="4616" w:type="dxa"/>
+          </w:tcPr>
+          <w:p>
+            <w:pPr>
+              <w:rPr>
+                <w:lang w:val="es-MX"/>
+              </w:rPr>
+            </w:pPr>
+          </w:p>
+        </w:tc>
+        <w:tc>
+          <w:tcPr>
+            <w:tcW w:w="4614" w:type="dxa"/>
+          </w:tcPr>
+          <w:p>
+            <w:pPr>
+              <w:cnfStyle w:val="000000100000" w:firstRow="0" w:lastRow="0" w:firstColumn="0" w:lastColumn="0" w:oddVBand="0" w:evenVBand="0" w:oddHBand="1" w:evenHBand="0" w:firstRowFirstColumn="0" w:firstRowLastColumn="0" w:lastRowFirstColumn="0" w:lastRowLastColumn="0"/>
+              <w:rPr>
+                <w:lang w:val="es-MX"/>
+              </w:rPr>
+            </w:pPr>
           </w:p>
         </w:tc>
       </w:tr>
@@ -1518,6 +2381,12 @@
       </w:pPr>
     </w:p>
     <w:sectPr>
+      <w:headerReference w:type="even" r:id="rId6"/>
+      <w:headerReference w:type="default" r:id="rId7"/>
+      <w:footerReference w:type="even" r:id="rId8"/>
+      <w:footerReference w:type="default" r:id="rId9"/>
+      <w:headerReference w:type="first" r:id="rId10"/>
+      <w:footerReference w:type="first" r:id="rId11"/>
       <w:pgSz w:w="12240" w:h="15840"/>
       <w:pgMar w:top="1440" w:right="1440" w:bottom="1440" w:left="1440" w:header="720" w:footer="720" w:gutter="0"/>
       <w:cols w:space="720"/>
@@ -1525,6 +2394,248 @@
     </w:sectPr>
   </w:body>
 </w:document>
+</file>
+
+<file path=word/endnotes.xml><?xml version="1.0" encoding="utf-8"?>
+<w:endnotes xmlns:wpc="http://schemas.microsoft.com/office/word/2010/wordprocessingCanvas" xmlns:mc="http://schemas.openxmlformats.org/markup-compatibility/2006" xmlns:o="urn:schemas-microsoft-com:office:office" xmlns:r="http://schemas.openxmlformats.org/officeDocument/2006/relationships" xmlns:m="http://schemas.openxmlformats.org/officeDocument/2006/math" xmlns:v="urn:schemas-microsoft-com:vml" xmlns:wp14="http://schemas.microsoft.com/office/word/2010/wordprocessingDrawing" xmlns:wp="http://schemas.openxmlformats.org/drawingml/2006/wordprocessingDrawing" xmlns:w10="urn:schemas-microsoft-com:office:word" xmlns:w="http://schemas.openxmlformats.org/wordprocessingml/2006/main" xmlns:w14="http://schemas.microsoft.com/office/word/2010/wordml" xmlns:w15="http://schemas.microsoft.com/office/word/2012/wordml" xmlns:wpg="http://schemas.microsoft.com/office/word/2010/wordprocessingGroup" xmlns:wpi="http://schemas.microsoft.com/office/word/2010/wordprocessingInk" xmlns:wne="http://schemas.microsoft.com/office/word/2006/wordml" xmlns:wps="http://schemas.microsoft.com/office/word/2010/wordprocessingShape" mc:Ignorable="w14 w15 wp14">
+  <w:endnote w:type="separator" w:id="-1">
+    <w:p>
+      <w:r>
+        <w:separator/>
+      </w:r>
+    </w:p>
+  </w:endnote>
+  <w:endnote w:type="continuationSeparator" w:id="0">
+    <w:p>
+      <w:r>
+        <w:continuationSeparator/>
+      </w:r>
+    </w:p>
+  </w:endnote>
+</w:endnotes>
+</file>
+
+<file path=word/footer1.xml><?xml version="1.0" encoding="utf-8"?>
+<w:ftr xmlns:wpc="http://schemas.microsoft.com/office/word/2010/wordprocessingCanvas" xmlns:mc="http://schemas.openxmlformats.org/markup-compatibility/2006" xmlns:o="urn:schemas-microsoft-com:office:office" xmlns:r="http://schemas.openxmlformats.org/officeDocument/2006/relationships" xmlns:m="http://schemas.openxmlformats.org/officeDocument/2006/math" xmlns:v="urn:schemas-microsoft-com:vml" xmlns:wp14="http://schemas.microsoft.com/office/word/2010/wordprocessingDrawing" xmlns:wp="http://schemas.openxmlformats.org/drawingml/2006/wordprocessingDrawing" xmlns:w10="urn:schemas-microsoft-com:office:word" xmlns:w="http://schemas.openxmlformats.org/wordprocessingml/2006/main" xmlns:w14="http://schemas.microsoft.com/office/word/2010/wordml" xmlns:w15="http://schemas.microsoft.com/office/word/2012/wordml" xmlns:wpg="http://schemas.microsoft.com/office/word/2010/wordprocessingGroup" xmlns:wpi="http://schemas.microsoft.com/office/word/2010/wordprocessingInk" xmlns:wne="http://schemas.microsoft.com/office/word/2006/wordml" xmlns:wps="http://schemas.microsoft.com/office/word/2010/wordprocessingShape" mc:Ignorable="w14 w15 wp14">
+  <w:p>
+    <w:pPr>
+      <w:pStyle w:val="Piedepgina"/>
+    </w:pPr>
+  </w:p>
+</w:ftr>
+</file>
+
+<file path=word/footer2.xml><?xml version="1.0" encoding="utf-8"?>
+<w:ftr xmlns:wpc="http://schemas.microsoft.com/office/word/2010/wordprocessingCanvas" xmlns:mc="http://schemas.openxmlformats.org/markup-compatibility/2006" xmlns:o="urn:schemas-microsoft-com:office:office" xmlns:r="http://schemas.openxmlformats.org/officeDocument/2006/relationships" xmlns:m="http://schemas.openxmlformats.org/officeDocument/2006/math" xmlns:v="urn:schemas-microsoft-com:vml" xmlns:wp14="http://schemas.microsoft.com/office/word/2010/wordprocessingDrawing" xmlns:wp="http://schemas.openxmlformats.org/drawingml/2006/wordprocessingDrawing" xmlns:w10="urn:schemas-microsoft-com:office:word" xmlns:w="http://schemas.openxmlformats.org/wordprocessingml/2006/main" xmlns:w14="http://schemas.microsoft.com/office/word/2010/wordml" xmlns:w15="http://schemas.microsoft.com/office/word/2012/wordml" xmlns:wpg="http://schemas.microsoft.com/office/word/2010/wordprocessingGroup" xmlns:wpi="http://schemas.microsoft.com/office/word/2010/wordprocessingInk" xmlns:wne="http://schemas.microsoft.com/office/word/2006/wordml" xmlns:wps="http://schemas.microsoft.com/office/word/2010/wordprocessingShape" mc:Ignorable="w14 w15 wp14">
+  <w:p>
+    <w:pPr>
+      <w:pStyle w:val="Piedepgina"/>
+    </w:pPr>
+  </w:p>
+</w:ftr>
+</file>
+
+<file path=word/footer3.xml><?xml version="1.0" encoding="utf-8"?>
+<w:ftr xmlns:wpc="http://schemas.microsoft.com/office/word/2010/wordprocessingCanvas" xmlns:mc="http://schemas.openxmlformats.org/markup-compatibility/2006" xmlns:o="urn:schemas-microsoft-com:office:office" xmlns:r="http://schemas.openxmlformats.org/officeDocument/2006/relationships" xmlns:m="http://schemas.openxmlformats.org/officeDocument/2006/math" xmlns:v="urn:schemas-microsoft-com:vml" xmlns:wp14="http://schemas.microsoft.com/office/word/2010/wordprocessingDrawing" xmlns:wp="http://schemas.openxmlformats.org/drawingml/2006/wordprocessingDrawing" xmlns:w10="urn:schemas-microsoft-com:office:word" xmlns:w="http://schemas.openxmlformats.org/wordprocessingml/2006/main" xmlns:w14="http://schemas.microsoft.com/office/word/2010/wordml" xmlns:w15="http://schemas.microsoft.com/office/word/2012/wordml" xmlns:wpg="http://schemas.microsoft.com/office/word/2010/wordprocessingGroup" xmlns:wpi="http://schemas.microsoft.com/office/word/2010/wordprocessingInk" xmlns:wne="http://schemas.microsoft.com/office/word/2006/wordml" xmlns:wps="http://schemas.microsoft.com/office/word/2010/wordprocessingShape" mc:Ignorable="w14 w15 wp14">
+  <w:p>
+    <w:pPr>
+      <w:pStyle w:val="Piedepgina"/>
+    </w:pPr>
+  </w:p>
+</w:ftr>
+</file>
+
+<file path=word/footnotes.xml><?xml version="1.0" encoding="utf-8"?>
+<w:footnotes xmlns:wpc="http://schemas.microsoft.com/office/word/2010/wordprocessingCanvas" xmlns:mc="http://schemas.openxmlformats.org/markup-compatibility/2006" xmlns:o="urn:schemas-microsoft-com:office:office" xmlns:r="http://schemas.openxmlformats.org/officeDocument/2006/relationships" xmlns:m="http://schemas.openxmlformats.org/officeDocument/2006/math" xmlns:v="urn:schemas-microsoft-com:vml" xmlns:wp14="http://schemas.microsoft.com/office/word/2010/wordprocessingDrawing" xmlns:wp="http://schemas.openxmlformats.org/drawingml/2006/wordprocessingDrawing" xmlns:w10="urn:schemas-microsoft-com:office:word" xmlns:w="http://schemas.openxmlformats.org/wordprocessingml/2006/main" xmlns:w14="http://schemas.microsoft.com/office/word/2010/wordml" xmlns:w15="http://schemas.microsoft.com/office/word/2012/wordml" xmlns:wpg="http://schemas.microsoft.com/office/word/2010/wordprocessingGroup" xmlns:wpi="http://schemas.microsoft.com/office/word/2010/wordprocessingInk" xmlns:wne="http://schemas.microsoft.com/office/word/2006/wordml" xmlns:wps="http://schemas.microsoft.com/office/word/2010/wordprocessingShape" mc:Ignorable="w14 w15 wp14">
+  <w:footnote w:type="separator" w:id="-1">
+    <w:p>
+      <w:r>
+        <w:separator/>
+      </w:r>
+    </w:p>
+  </w:footnote>
+  <w:footnote w:type="continuationSeparator" w:id="0">
+    <w:p>
+      <w:r>
+        <w:continuationSeparator/>
+      </w:r>
+    </w:p>
+  </w:footnote>
+</w:footnotes>
+</file>
+
+<file path=word/header1.xml><?xml version="1.0" encoding="utf-8"?>
+<w:hdr xmlns:wpc="http://schemas.microsoft.com/office/word/2010/wordprocessingCanvas" xmlns:mc="http://schemas.openxmlformats.org/markup-compatibility/2006" xmlns:o="urn:schemas-microsoft-com:office:office" xmlns:r="http://schemas.openxmlformats.org/officeDocument/2006/relationships" xmlns:m="http://schemas.openxmlformats.org/officeDocument/2006/math" xmlns:v="urn:schemas-microsoft-com:vml" xmlns:wp14="http://schemas.microsoft.com/office/word/2010/wordprocessingDrawing" xmlns:wp="http://schemas.openxmlformats.org/drawingml/2006/wordprocessingDrawing" xmlns:w10="urn:schemas-microsoft-com:office:word" xmlns:w="http://schemas.openxmlformats.org/wordprocessingml/2006/main" xmlns:w14="http://schemas.microsoft.com/office/word/2010/wordml" xmlns:w15="http://schemas.microsoft.com/office/word/2012/wordml" xmlns:wpg="http://schemas.microsoft.com/office/word/2010/wordprocessingGroup" xmlns:wpi="http://schemas.microsoft.com/office/word/2010/wordprocessingInk" xmlns:wne="http://schemas.microsoft.com/office/word/2006/wordml" xmlns:wps="http://schemas.microsoft.com/office/word/2010/wordprocessingShape" mc:Ignorable="w14 w15 wp14">
+  <w:p>
+    <w:pPr>
+      <w:pStyle w:val="Encabezado"/>
+    </w:pPr>
+    <w:r>
+      <w:rPr>
+        <w:noProof/>
+      </w:rPr>
+      <w:pict>
+        <v:shapetype id="_x0000_t75" coordsize="21600,21600" o:spt="75" o:preferrelative="t" path="m@4@5l@4@11@9@11@9@5xe" filled="f" stroked="f">
+          <v:stroke joinstyle="miter"/>
+          <v:formulas>
+            <v:f eqn="if lineDrawn pixelLineWidth 0"/>
+            <v:f eqn="sum @0 1 0"/>
+            <v:f eqn="sum 0 0 @1"/>
+            <v:f eqn="prod @2 1 2"/>
+            <v:f eqn="prod @3 21600 pixelWidth"/>
+            <v:f eqn="prod @3 21600 pixelHeight"/>
+            <v:f eqn="sum @0 0 1"/>
+            <v:f eqn="prod @6 1 2"/>
+            <v:f eqn="prod @7 21600 pixelWidth"/>
+            <v:f eqn="sum @8 21600 0"/>
+            <v:f eqn="prod @7 21600 pixelHeight"/>
+            <v:f eqn="sum @10 21600 0"/>
+          </v:formulas>
+          <v:path o:extrusionok="f" gradientshapeok="t" o:connecttype="rect"/>
+          <o:lock v:ext="edit" aspectratio="t"/>
+        </v:shapetype>
+        <v:shape id="WordPictureWatermark702281547" o:spid="_x0000_s2050" type="#_x0000_t75" style="position:absolute;margin-left:0;margin-top:0;width:900.15pt;height:675.05pt;z-index:-251656192;mso-position-horizontal:center;mso-position-horizontal-relative:margin;mso-position-vertical:center;mso-position-vertical-relative:margin" o:allowincell="f">
+          <v:imagedata r:id="rId1" o:title="Logo" gain="19661f" blacklevel="22938f"/>
+          <w10:wrap anchorx="margin" anchory="margin"/>
+        </v:shape>
+      </w:pict>
+    </w:r>
+  </w:p>
+</w:hdr>
+</file>
+
+<file path=word/header2.xml><?xml version="1.0" encoding="utf-8"?>
+<w:hdr xmlns:wpc="http://schemas.microsoft.com/office/word/2010/wordprocessingCanvas" xmlns:mc="http://schemas.openxmlformats.org/markup-compatibility/2006" xmlns:o="urn:schemas-microsoft-com:office:office" xmlns:r="http://schemas.openxmlformats.org/officeDocument/2006/relationships" xmlns:m="http://schemas.openxmlformats.org/officeDocument/2006/math" xmlns:v="urn:schemas-microsoft-com:vml" xmlns:wp14="http://schemas.microsoft.com/office/word/2010/wordprocessingDrawing" xmlns:wp="http://schemas.openxmlformats.org/drawingml/2006/wordprocessingDrawing" xmlns:w10="urn:schemas-microsoft-com:office:word" xmlns:w="http://schemas.openxmlformats.org/wordprocessingml/2006/main" xmlns:w14="http://schemas.microsoft.com/office/word/2010/wordml" xmlns:w15="http://schemas.microsoft.com/office/word/2012/wordml" xmlns:wpg="http://schemas.microsoft.com/office/word/2010/wordprocessingGroup" xmlns:wpi="http://schemas.microsoft.com/office/word/2010/wordprocessingInk" xmlns:wne="http://schemas.microsoft.com/office/word/2006/wordml" xmlns:wps="http://schemas.microsoft.com/office/word/2010/wordprocessingShape" mc:Ignorable="w14 w15 wp14">
+  <w:p>
+    <w:pPr>
+      <w:pStyle w:val="Encabezado"/>
+    </w:pPr>
+    <w:r>
+      <w:rPr>
+        <w:noProof/>
+      </w:rPr>
+      <w:pict>
+        <v:shapetype id="_x0000_t75" coordsize="21600,21600" o:spt="75" o:preferrelative="t" path="m@4@5l@4@11@9@11@9@5xe" filled="f" stroked="f">
+          <v:stroke joinstyle="miter"/>
+          <v:formulas>
+            <v:f eqn="if lineDrawn pixelLineWidth 0"/>
+            <v:f eqn="sum @0 1 0"/>
+            <v:f eqn="sum 0 0 @1"/>
+            <v:f eqn="prod @2 1 2"/>
+            <v:f eqn="prod @3 21600 pixelWidth"/>
+            <v:f eqn="prod @3 21600 pixelHeight"/>
+            <v:f eqn="sum @0 0 1"/>
+            <v:f eqn="prod @6 1 2"/>
+            <v:f eqn="prod @7 21600 pixelWidth"/>
+            <v:f eqn="sum @8 21600 0"/>
+            <v:f eqn="prod @7 21600 pixelHeight"/>
+            <v:f eqn="sum @10 21600 0"/>
+          </v:formulas>
+          <v:path o:extrusionok="f" gradientshapeok="t" o:connecttype="rect"/>
+          <o:lock v:ext="edit" aspectratio="t"/>
+        </v:shapetype>
+        <v:shape id="WordPictureWatermark702281548" o:spid="_x0000_s2051" type="#_x0000_t75" style="position:absolute;margin-left:0;margin-top:0;width:900.15pt;height:675.05pt;z-index:-251655168;mso-position-horizontal:center;mso-position-horizontal-relative:margin;mso-position-vertical:center;mso-position-vertical-relative:margin" o:allowincell="f">
+          <v:imagedata r:id="rId1" o:title="Logo" gain="19661f" blacklevel="22938f"/>
+          <w10:wrap anchorx="margin" anchory="margin"/>
+        </v:shape>
+      </w:pict>
+    </w:r>
+    <w:r>
+      <w:rPr>
+        <w:noProof/>
+      </w:rPr>
+      <w:drawing>
+        <wp:anchor distT="0" distB="0" distL="114300" distR="114300" simplePos="0" relativeHeight="251658240" behindDoc="0" locked="0" layoutInCell="1" allowOverlap="1" wp14:anchorId="37580EDC">
+          <wp:simplePos x="0" y="0"/>
+          <wp:positionH relativeFrom="page">
+            <wp:align>right</wp:align>
+          </wp:positionH>
+          <wp:positionV relativeFrom="paragraph">
+            <wp:posOffset>-571500</wp:posOffset>
+          </wp:positionV>
+          <wp:extent cx="1803400" cy="1352550"/>
+          <wp:effectExtent l="0" t="0" r="6350" b="0"/>
+          <wp:wrapSquare wrapText="bothSides"/>
+          <wp:docPr id="1" name="image2.png" descr="C:\Users\Yosse\Documents\Logo.png"/>
+          <wp:cNvGraphicFramePr/>
+          <a:graphic xmlns:a="http://schemas.openxmlformats.org/drawingml/2006/main">
+            <a:graphicData uri="http://schemas.openxmlformats.org/drawingml/2006/picture">
+              <pic:pic xmlns:pic="http://schemas.openxmlformats.org/drawingml/2006/picture">
+                <pic:nvPicPr>
+                  <pic:cNvPr id="1" name="image2.png" descr="C:\Users\Yosse\Documents\Logo.png"/>
+                  <pic:cNvPicPr/>
+                </pic:nvPicPr>
+                <pic:blipFill>
+                  <a:blip r:embed="rId2">
+                    <a:extLst>
+                      <a:ext uri="{28A0092B-C50C-407E-A947-70E740481C1C}">
+                        <a14:useLocalDpi xmlns:a14="http://schemas.microsoft.com/office/drawing/2010/main" val="0"/>
+                      </a:ext>
+                    </a:extLst>
+                  </a:blip>
+                  <a:srcRect/>
+                  <a:stretch>
+                    <a:fillRect/>
+                  </a:stretch>
+                </pic:blipFill>
+                <pic:spPr>
+                  <a:xfrm>
+                    <a:off x="0" y="0"/>
+                    <a:ext cx="1803400" cy="1352550"/>
+                  </a:xfrm>
+                  <a:prstGeom prst="rect">
+                    <a:avLst/>
+                  </a:prstGeom>
+                  <a:ln/>
+                </pic:spPr>
+              </pic:pic>
+            </a:graphicData>
+          </a:graphic>
+        </wp:anchor>
+      </w:drawing>
+    </w:r>
+  </w:p>
+</w:hdr>
+</file>
+
+<file path=word/header3.xml><?xml version="1.0" encoding="utf-8"?>
+<w:hdr xmlns:wpc="http://schemas.microsoft.com/office/word/2010/wordprocessingCanvas" xmlns:mc="http://schemas.openxmlformats.org/markup-compatibility/2006" xmlns:o="urn:schemas-microsoft-com:office:office" xmlns:r="http://schemas.openxmlformats.org/officeDocument/2006/relationships" xmlns:m="http://schemas.openxmlformats.org/officeDocument/2006/math" xmlns:v="urn:schemas-microsoft-com:vml" xmlns:wp14="http://schemas.microsoft.com/office/word/2010/wordprocessingDrawing" xmlns:wp="http://schemas.openxmlformats.org/drawingml/2006/wordprocessingDrawing" xmlns:w10="urn:schemas-microsoft-com:office:word" xmlns:w="http://schemas.openxmlformats.org/wordprocessingml/2006/main" xmlns:w14="http://schemas.microsoft.com/office/word/2010/wordml" xmlns:w15="http://schemas.microsoft.com/office/word/2012/wordml" xmlns:wpg="http://schemas.microsoft.com/office/word/2010/wordprocessingGroup" xmlns:wpi="http://schemas.microsoft.com/office/word/2010/wordprocessingInk" xmlns:wne="http://schemas.microsoft.com/office/word/2006/wordml" xmlns:wps="http://schemas.microsoft.com/office/word/2010/wordprocessingShape" mc:Ignorable="w14 w15 wp14">
+  <w:p>
+    <w:pPr>
+      <w:pStyle w:val="Encabezado"/>
+    </w:pPr>
+    <w:r>
+      <w:rPr>
+        <w:noProof/>
+      </w:rPr>
+      <w:pict>
+        <v:shapetype id="_x0000_t75" coordsize="21600,21600" o:spt="75" o:preferrelative="t" path="m@4@5l@4@11@9@11@9@5xe" filled="f" stroked="f">
+          <v:stroke joinstyle="miter"/>
+          <v:formulas>
+            <v:f eqn="if lineDrawn pixelLineWidth 0"/>
+            <v:f eqn="sum @0 1 0"/>
+            <v:f eqn="sum 0 0 @1"/>
+            <v:f eqn="prod @2 1 2"/>
+            <v:f eqn="prod @3 21600 pixelWidth"/>
+            <v:f eqn="prod @3 21600 pixelHeight"/>
+            <v:f eqn="sum @0 0 1"/>
+            <v:f eqn="prod @6 1 2"/>
+            <v:f eqn="prod @7 21600 pixelWidth"/>
+            <v:f eqn="sum @8 21600 0"/>
+            <v:f eqn="prod @7 21600 pixelHeight"/>
+            <v:f eqn="sum @10 21600 0"/>
+          </v:formulas>
+          <v:path o:extrusionok="f" gradientshapeok="t" o:connecttype="rect"/>
+          <o:lock v:ext="edit" aspectratio="t"/>
+        </v:shapetype>
+        <v:shape id="WordPictureWatermark702281546" o:spid="_x0000_s2049" type="#_x0000_t75" style="position:absolute;margin-left:0;margin-top:0;width:900.15pt;height:675.05pt;z-index:-251657216;mso-position-horizontal:center;mso-position-horizontal-relative:margin;mso-position-vertical:center;mso-position-vertical-relative:margin" o:allowincell="f">
+          <v:imagedata r:id="rId1" o:title="Logo" gain="19661f" blacklevel="22938f"/>
+          <w10:wrap anchorx="margin" anchory="margin"/>
+        </v:shape>
+      </w:pict>
+    </w:r>
+  </w:p>
+</w:hdr>
 </file>
 
 <file path=word/styles.xml><?xml version="1.0" encoding="utf-8"?>
@@ -1976,6 +3087,331 @@
       </w:tblBorders>
     </w:tblPr>
   </w:style>
+  <w:style w:type="table" w:styleId="Tabladecuadrcula5oscura-nfasis1">
+    <w:name w:val="Grid Table 5 Dark Accent 1"/>
+    <w:basedOn w:val="Tablaweb3"/>
+    <w:uiPriority w:val="50"/>
+    <w:rsid w:val="00F4728F"/>
+    <w:tblPr>
+      <w:tblStyleRowBandSize w:val="1"/>
+      <w:tblStyleColBandSize w:val="1"/>
+      <w:tblBorders>
+        <w:top w:val="single" w:sz="4" w:space="0" w:color="FFFFFF" w:themeColor="background1"/>
+        <w:left w:val="single" w:sz="4" w:space="0" w:color="FFFFFF" w:themeColor="background1"/>
+        <w:bottom w:val="single" w:sz="4" w:space="0" w:color="FFFFFF" w:themeColor="background1"/>
+        <w:right w:val="single" w:sz="4" w:space="0" w:color="FFFFFF" w:themeColor="background1"/>
+        <w:insideH w:val="single" w:sz="4" w:space="0" w:color="FFFFFF" w:themeColor="background1"/>
+        <w:insideV w:val="single" w:sz="4" w:space="0" w:color="FFFFFF" w:themeColor="background1"/>
+      </w:tblBorders>
+    </w:tblPr>
+    <w:tcPr>
+      <w:shd w:val="clear" w:color="auto" w:fill="DEEAF6" w:themeFill="accent1" w:themeFillTint="33"/>
+    </w:tcPr>
+    <w:tblStylePr w:type="firstRow">
+      <w:rPr>
+        <w:b/>
+        <w:bCs/>
+        <w:color w:val="FFFFFF" w:themeColor="background1"/>
+      </w:rPr>
+      <w:tblPr/>
+      <w:tcPr>
+        <w:tcBorders>
+          <w:top w:val="single" w:sz="4" w:space="0" w:color="FFFFFF" w:themeColor="background1"/>
+          <w:left w:val="single" w:sz="4" w:space="0" w:color="FFFFFF" w:themeColor="background1"/>
+          <w:right w:val="single" w:sz="4" w:space="0" w:color="FFFFFF" w:themeColor="background1"/>
+          <w:insideH w:val="nil"/>
+          <w:insideV w:val="nil"/>
+          <w:tl2br w:val="none" w:sz="0" w:space="0" w:color="auto"/>
+          <w:tr2bl w:val="none" w:sz="0" w:space="0" w:color="auto"/>
+        </w:tcBorders>
+        <w:shd w:val="clear" w:color="auto" w:fill="5B9BD5" w:themeFill="accent1"/>
+      </w:tcPr>
+    </w:tblStylePr>
+    <w:tblStylePr w:type="lastRow">
+      <w:rPr>
+        <w:b/>
+        <w:bCs/>
+        <w:color w:val="FFFFFF" w:themeColor="background1"/>
+      </w:rPr>
+      <w:tblPr/>
+      <w:tcPr>
+        <w:tcBorders>
+          <w:left w:val="single" w:sz="4" w:space="0" w:color="FFFFFF" w:themeColor="background1"/>
+          <w:bottom w:val="single" w:sz="4" w:space="0" w:color="FFFFFF" w:themeColor="background1"/>
+          <w:right w:val="single" w:sz="4" w:space="0" w:color="FFFFFF" w:themeColor="background1"/>
+          <w:insideH w:val="nil"/>
+          <w:insideV w:val="nil"/>
+        </w:tcBorders>
+        <w:shd w:val="clear" w:color="auto" w:fill="5B9BD5" w:themeFill="accent1"/>
+      </w:tcPr>
+    </w:tblStylePr>
+    <w:tblStylePr w:type="firstCol">
+      <w:rPr>
+        <w:b/>
+        <w:bCs/>
+        <w:color w:val="FFFFFF" w:themeColor="background1"/>
+      </w:rPr>
+      <w:tblPr/>
+      <w:tcPr>
+        <w:tcBorders>
+          <w:top w:val="single" w:sz="4" w:space="0" w:color="FFFFFF" w:themeColor="background1"/>
+          <w:left w:val="single" w:sz="4" w:space="0" w:color="FFFFFF" w:themeColor="background1"/>
+          <w:bottom w:val="single" w:sz="4" w:space="0" w:color="FFFFFF" w:themeColor="background1"/>
+          <w:insideV w:val="nil"/>
+        </w:tcBorders>
+        <w:shd w:val="clear" w:color="auto" w:fill="5B9BD5" w:themeFill="accent1"/>
+      </w:tcPr>
+    </w:tblStylePr>
+    <w:tblStylePr w:type="lastCol">
+      <w:rPr>
+        <w:b/>
+        <w:bCs/>
+        <w:color w:val="FFFFFF" w:themeColor="background1"/>
+      </w:rPr>
+      <w:tblPr/>
+      <w:tcPr>
+        <w:tcBorders>
+          <w:top w:val="single" w:sz="4" w:space="0" w:color="FFFFFF" w:themeColor="background1"/>
+          <w:bottom w:val="single" w:sz="4" w:space="0" w:color="FFFFFF" w:themeColor="background1"/>
+          <w:right w:val="single" w:sz="4" w:space="0" w:color="FFFFFF" w:themeColor="background1"/>
+          <w:insideV w:val="nil"/>
+        </w:tcBorders>
+        <w:shd w:val="clear" w:color="auto" w:fill="5B9BD5" w:themeFill="accent1"/>
+      </w:tcPr>
+    </w:tblStylePr>
+    <w:tblStylePr w:type="band1Vert">
+      <w:tblPr/>
+      <w:tcPr>
+        <w:shd w:val="clear" w:color="auto" w:fill="BDD6EE" w:themeFill="accent1" w:themeFillTint="66"/>
+      </w:tcPr>
+    </w:tblStylePr>
+    <w:tblStylePr w:type="band1Horz">
+      <w:tblPr/>
+      <w:tcPr>
+        <w:shd w:val="clear" w:color="auto" w:fill="BDD6EE" w:themeFill="accent1" w:themeFillTint="66"/>
+      </w:tcPr>
+    </w:tblStylePr>
+  </w:style>
+  <w:style w:type="table" w:styleId="Tabladelista3-nfasis1">
+    <w:name w:val="List Table 3 Accent 1"/>
+    <w:basedOn w:val="Tablaweb3"/>
+    <w:uiPriority w:val="48"/>
+    <w:rsid w:val="00F4728F"/>
+    <w:tblPr>
+      <w:tblStyleRowBandSize w:val="1"/>
+      <w:tblStyleColBandSize w:val="1"/>
+      <w:tblBorders>
+        <w:top w:val="single" w:sz="4" w:space="0" w:color="5B9BD5" w:themeColor="accent1"/>
+        <w:left w:val="single" w:sz="4" w:space="0" w:color="5B9BD5" w:themeColor="accent1"/>
+        <w:bottom w:val="single" w:sz="4" w:space="0" w:color="5B9BD5" w:themeColor="accent1"/>
+        <w:right w:val="single" w:sz="4" w:space="0" w:color="5B9BD5" w:themeColor="accent1"/>
+        <w:insideH w:val="none" w:sz="0" w:space="0" w:color="auto"/>
+        <w:insideV w:val="none" w:sz="0" w:space="0" w:color="auto"/>
+      </w:tblBorders>
+    </w:tblPr>
+    <w:tcPr>
+      <w:shd w:val="clear" w:color="auto" w:fill="auto"/>
+    </w:tcPr>
+    <w:tblStylePr w:type="firstRow">
+      <w:rPr>
+        <w:b/>
+        <w:bCs/>
+        <w:color w:val="FFFFFF" w:themeColor="background1"/>
+      </w:rPr>
+      <w:tblPr/>
+      <w:tcPr>
+        <w:tcBorders>
+          <w:tl2br w:val="none" w:sz="0" w:space="0" w:color="auto"/>
+          <w:tr2bl w:val="none" w:sz="0" w:space="0" w:color="auto"/>
+        </w:tcBorders>
+        <w:shd w:val="clear" w:color="auto" w:fill="5B9BD5" w:themeFill="accent1"/>
+      </w:tcPr>
+    </w:tblStylePr>
+    <w:tblStylePr w:type="lastRow">
+      <w:rPr>
+        <w:b/>
+        <w:bCs/>
+      </w:rPr>
+      <w:tblPr/>
+      <w:tcPr>
+        <w:tcBorders>
+          <w:top w:val="double" w:sz="4" w:space="0" w:color="5B9BD5" w:themeColor="accent1"/>
+        </w:tcBorders>
+        <w:shd w:val="clear" w:color="auto" w:fill="FFFFFF" w:themeFill="background1"/>
+      </w:tcPr>
+    </w:tblStylePr>
+    <w:tblStylePr w:type="firstCol">
+      <w:rPr>
+        <w:b/>
+        <w:bCs/>
+      </w:rPr>
+      <w:tblPr/>
+      <w:tcPr>
+        <w:tcBorders>
+          <w:right w:val="nil"/>
+        </w:tcBorders>
+        <w:shd w:val="clear" w:color="auto" w:fill="FFFFFF" w:themeFill="background1"/>
+      </w:tcPr>
+    </w:tblStylePr>
+    <w:tblStylePr w:type="lastCol">
+      <w:rPr>
+        <w:b/>
+        <w:bCs/>
+      </w:rPr>
+      <w:tblPr/>
+      <w:tcPr>
+        <w:tcBorders>
+          <w:left w:val="nil"/>
+        </w:tcBorders>
+        <w:shd w:val="clear" w:color="auto" w:fill="FFFFFF" w:themeFill="background1"/>
+      </w:tcPr>
+    </w:tblStylePr>
+    <w:tblStylePr w:type="band1Vert">
+      <w:tblPr/>
+      <w:tcPr>
+        <w:tcBorders>
+          <w:left w:val="single" w:sz="4" w:space="0" w:color="5B9BD5" w:themeColor="accent1"/>
+          <w:right w:val="single" w:sz="4" w:space="0" w:color="5B9BD5" w:themeColor="accent1"/>
+        </w:tcBorders>
+      </w:tcPr>
+    </w:tblStylePr>
+    <w:tblStylePr w:type="band1Horz">
+      <w:tblPr/>
+      <w:tcPr>
+        <w:tcBorders>
+          <w:top w:val="single" w:sz="4" w:space="0" w:color="5B9BD5" w:themeColor="accent1"/>
+          <w:bottom w:val="single" w:sz="4" w:space="0" w:color="5B9BD5" w:themeColor="accent1"/>
+          <w:insideH w:val="nil"/>
+        </w:tcBorders>
+      </w:tcPr>
+    </w:tblStylePr>
+    <w:tblStylePr w:type="neCell">
+      <w:tblPr/>
+      <w:tcPr>
+        <w:tcBorders>
+          <w:left w:val="nil"/>
+          <w:bottom w:val="nil"/>
+        </w:tcBorders>
+      </w:tcPr>
+    </w:tblStylePr>
+    <w:tblStylePr w:type="nwCell">
+      <w:tblPr/>
+      <w:tcPr>
+        <w:tcBorders>
+          <w:bottom w:val="nil"/>
+          <w:right w:val="nil"/>
+        </w:tcBorders>
+      </w:tcPr>
+    </w:tblStylePr>
+    <w:tblStylePr w:type="seCell">
+      <w:tblPr/>
+      <w:tcPr>
+        <w:tcBorders>
+          <w:top w:val="double" w:sz="4" w:space="0" w:color="5B9BD5" w:themeColor="accent1"/>
+          <w:left w:val="nil"/>
+        </w:tcBorders>
+      </w:tcPr>
+    </w:tblStylePr>
+    <w:tblStylePr w:type="swCell">
+      <w:tblPr/>
+      <w:tcPr>
+        <w:tcBorders>
+          <w:top w:val="double" w:sz="4" w:space="0" w:color="5B9BD5" w:themeColor="accent1"/>
+          <w:right w:val="nil"/>
+        </w:tcBorders>
+      </w:tcPr>
+    </w:tblStylePr>
+  </w:style>
+  <w:style w:type="table" w:styleId="Tablaweb3">
+    <w:name w:val="Table Web 3"/>
+    <w:basedOn w:val="Tablanormal"/>
+    <w:uiPriority w:val="99"/>
+    <w:rsid w:val="00F4728F"/>
+    <w:pPr>
+      <w:spacing w:after="0" w:line="240" w:lineRule="auto"/>
+    </w:pPr>
+    <w:tblPr>
+      <w:tblCellSpacing w:w="20" w:type="dxa"/>
+      <w:tblBorders>
+        <w:top w:val="outset" w:sz="24" w:space="0" w:color="auto"/>
+        <w:left w:val="outset" w:sz="24" w:space="0" w:color="auto"/>
+        <w:bottom w:val="outset" w:sz="24" w:space="0" w:color="auto"/>
+        <w:right w:val="outset" w:sz="24" w:space="0" w:color="auto"/>
+        <w:insideH w:val="outset" w:sz="6" w:space="0" w:color="auto"/>
+        <w:insideV w:val="outset" w:sz="6" w:space="0" w:color="auto"/>
+      </w:tblBorders>
+    </w:tblPr>
+    <w:trPr>
+      <w:tblCellSpacing w:w="20" w:type="dxa"/>
+    </w:trPr>
+    <w:tcPr>
+      <w:shd w:val="clear" w:color="auto" w:fill="auto"/>
+    </w:tcPr>
+    <w:tblStylePr w:type="firstRow">
+      <w:rPr>
+        <w:color w:val="auto"/>
+      </w:rPr>
+      <w:tblPr/>
+      <w:tcPr>
+        <w:tcBorders>
+          <w:tl2br w:val="none" w:sz="0" w:space="0" w:color="auto"/>
+          <w:tr2bl w:val="none" w:sz="0" w:space="0" w:color="auto"/>
+        </w:tcBorders>
+      </w:tcPr>
+    </w:tblStylePr>
+  </w:style>
+  <w:style w:type="paragraph" w:styleId="Encabezado">
+    <w:name w:val="header"/>
+    <w:basedOn w:val="Normal"/>
+    <w:link w:val="EncabezadoCar"/>
+    <w:uiPriority w:val="99"/>
+    <w:unhideWhenUsed/>
+    <w:rsid w:val="00F4728F"/>
+    <w:pPr>
+      <w:tabs>
+        <w:tab w:val="center" w:pos="4419"/>
+        <w:tab w:val="right" w:pos="8838"/>
+      </w:tabs>
+    </w:pPr>
+  </w:style>
+  <w:style w:type="character" w:customStyle="1" w:styleId="EncabezadoCar">
+    <w:name w:val="Encabezado Car"/>
+    <w:basedOn w:val="Fuentedeprrafopredeter"/>
+    <w:link w:val="Encabezado"/>
+    <w:uiPriority w:val="99"/>
+    <w:rsid w:val="00F4728F"/>
+    <w:rPr>
+      <w:rFonts w:ascii="Times New Roman" w:eastAsia="Times New Roman" w:hAnsi="Times New Roman" w:cs="Times New Roman"/>
+      <w:sz w:val="24"/>
+      <w:szCs w:val="24"/>
+    </w:rPr>
+  </w:style>
+  <w:style w:type="paragraph" w:styleId="Piedepgina">
+    <w:name w:val="footer"/>
+    <w:basedOn w:val="Normal"/>
+    <w:link w:val="PiedepginaCar"/>
+    <w:uiPriority w:val="99"/>
+    <w:unhideWhenUsed/>
+    <w:rsid w:val="00F4728F"/>
+    <w:pPr>
+      <w:tabs>
+        <w:tab w:val="center" w:pos="4419"/>
+        <w:tab w:val="right" w:pos="8838"/>
+      </w:tabs>
+    </w:pPr>
+  </w:style>
+  <w:style w:type="character" w:customStyle="1" w:styleId="PiedepginaCar">
+    <w:name w:val="Pie de página Car"/>
+    <w:basedOn w:val="Fuentedeprrafopredeter"/>
+    <w:link w:val="Piedepgina"/>
+    <w:uiPriority w:val="99"/>
+    <w:rsid w:val="00F4728F"/>
+    <w:rPr>
+      <w:rFonts w:ascii="Times New Roman" w:eastAsia="Times New Roman" w:hAnsi="Times New Roman" w:cs="Times New Roman"/>
+      <w:sz w:val="24"/>
+      <w:szCs w:val="24"/>
+    </w:rPr>
+  </w:style>
 </w:styles>
 </file>
 

--- a/Documentación/Psp's/Tania/Clase BD_ControlEscolar/Functional Template.docx
+++ b/Documentación/Psp's/Tania/Clase BD_ControlEscolar/Functional Template.docx
@@ -134,100 +134,31 @@
                 <w:szCs w:val="20"/>
               </w:rPr>
             </w:pPr>
+            <w:proofErr w:type="spellStart"/>
             <w:r>
               <w:rPr>
                 <w:sz w:val="20"/>
                 <w:szCs w:val="20"/>
               </w:rPr>
-              <w:t>Program</w:t>
-            </w:r>
-          </w:p>
-        </w:tc>
-        <w:tc>
-          <w:tcPr>
-            <w:tcW w:w="5184" w:type="dxa"/>
-          </w:tcPr>
-          <w:p>
-            <w:pPr>
+              <w:t>Clase</w:t>
+            </w:r>
+            <w:proofErr w:type="spellEnd"/>
+            <w:r>
               <w:rPr>
                 <w:sz w:val="20"/>
                 <w:szCs w:val="20"/>
               </w:rPr>
-            </w:pPr>
+              <w:t xml:space="preserve"> / </w:t>
+            </w:r>
             <w:proofErr w:type="spellStart"/>
             <w:r>
               <w:rPr>
                 <w:sz w:val="20"/>
                 <w:szCs w:val="20"/>
               </w:rPr>
-              <w:t>BD_ControlEscolar</w:t>
-            </w:r>
-            <w:proofErr w:type="spellEnd"/>
-          </w:p>
-        </w:tc>
-        <w:tc>
-          <w:tcPr>
-            <w:tcW w:w="1116" w:type="dxa"/>
-          </w:tcPr>
-          <w:p>
-            <w:pPr>
-              <w:rPr>
-                <w:sz w:val="20"/>
-                <w:szCs w:val="20"/>
-              </w:rPr>
-            </w:pPr>
-            <w:r>
-              <w:rPr>
-                <w:sz w:val="20"/>
-                <w:szCs w:val="20"/>
-              </w:rPr>
-              <w:t>Program #</w:t>
-            </w:r>
-          </w:p>
-        </w:tc>
-        <w:tc>
-          <w:tcPr>
-            <w:tcW w:w="1620" w:type="dxa"/>
-          </w:tcPr>
-          <w:p>
-            <w:pPr>
-              <w:rPr>
-                <w:sz w:val="20"/>
-                <w:szCs w:val="20"/>
-              </w:rPr>
-            </w:pPr>
-            <w:r>
-              <w:rPr>
-                <w:sz w:val="20"/>
-                <w:szCs w:val="20"/>
-              </w:rPr>
-              <w:t>1</w:t>
-            </w:r>
-          </w:p>
-        </w:tc>
-      </w:tr>
-      <w:tr>
-        <w:trPr>
-          <w:cantSplit/>
-        </w:trPr>
-        <w:tc>
-          <w:tcPr>
-            <w:tcW w:w="1008" w:type="dxa"/>
-          </w:tcPr>
-          <w:p>
-            <w:pPr>
-              <w:rPr>
-                <w:sz w:val="20"/>
-                <w:szCs w:val="20"/>
-              </w:rPr>
-            </w:pPr>
-            <w:r>
-              <w:rPr>
-                <w:sz w:val="20"/>
-                <w:szCs w:val="20"/>
-              </w:rPr>
-              <w:t>Instructor</w:t>
-            </w:r>
+              <w:t>Interfaz</w:t>
+            </w:r>
+            <w:proofErr w:type="spellEnd"/>
           </w:p>
         </w:tc>
         <w:tc>
@@ -235,7 +166,7 @@
             <w:tcW w:w="5184" w:type="dxa"/>
             <w:tcBorders>
               <w:top w:val="single" w:sz="6" w:space="0" w:color="auto"/>
-              <w:bottom w:val="single" w:sz="6" w:space="0" w:color="auto"/>
+              <w:bottom w:val="single" w:sz="4" w:space="0" w:color="auto"/>
             </w:tcBorders>
           </w:tcPr>
           <w:p>
@@ -245,6 +176,24 @@
                 <w:szCs w:val="20"/>
               </w:rPr>
             </w:pPr>
+            <w:proofErr w:type="spellStart"/>
+            <w:r>
+              <w:rPr>
+                <w:sz w:val="20"/>
+                <w:szCs w:val="20"/>
+              </w:rPr>
+              <w:t>BD_ControlEscol</w:t>
+            </w:r>
+            <w:bookmarkStart w:id="0" w:name="_GoBack"/>
+            <w:bookmarkEnd w:id="0"/>
+            <w:r>
+              <w:rPr>
+                <w:sz w:val="20"/>
+                <w:szCs w:val="20"/>
+              </w:rPr>
+              <w:t>ar</w:t>
+            </w:r>
+            <w:proofErr w:type="spellEnd"/>
           </w:p>
         </w:tc>
         <w:tc>
@@ -272,7 +221,7 @@
             <w:tcW w:w="1620" w:type="dxa"/>
             <w:tcBorders>
               <w:top w:val="single" w:sz="6" w:space="0" w:color="auto"/>
-              <w:bottom w:val="single" w:sz="6" w:space="0" w:color="auto"/>
+              <w:bottom w:val="single" w:sz="4" w:space="0" w:color="auto"/>
             </w:tcBorders>
           </w:tcPr>
           <w:p>
@@ -293,7 +242,6 @@
         </w:tc>
       </w:tr>
     </w:tbl>
-    <w:p/>
     <w:tbl>
       <w:tblPr>
         <w:tblStyle w:val="Tabladecuadrcula5oscura-nfasis1"/>
@@ -311,7 +259,7 @@
         <w:tc>
           <w:tcPr>
             <w:cnfStyle w:val="001000000000" w:firstRow="0" w:lastRow="0" w:firstColumn="1" w:lastColumn="0" w:oddVBand="0" w:evenVBand="0" w:oddHBand="0" w:evenHBand="0" w:firstRowFirstColumn="0" w:firstRowLastColumn="0" w:lastRowFirstColumn="0" w:lastRowLastColumn="0"/>
-            <w:tcW w:w="1705" w:type="dxa"/>
+            <w:tcW w:w="1693" w:type="dxa"/>
           </w:tcPr>
           <w:p>
             <w:r>
@@ -321,7 +269,7 @@
         </w:tc>
         <w:tc>
           <w:tcPr>
-            <w:tcW w:w="7645" w:type="dxa"/>
+            <w:tcW w:w="7537" w:type="dxa"/>
           </w:tcPr>
           <w:p>
             <w:pPr>
@@ -340,7 +288,7 @@
         <w:tc>
           <w:tcPr>
             <w:cnfStyle w:val="001000000000" w:firstRow="0" w:lastRow="0" w:firstColumn="1" w:lastColumn="0" w:oddVBand="0" w:evenVBand="0" w:oddHBand="0" w:evenHBand="0" w:firstRowFirstColumn="0" w:firstRowLastColumn="0" w:lastRowFirstColumn="0" w:lastRowLastColumn="0"/>
-            <w:tcW w:w="1705" w:type="dxa"/>
+            <w:tcW w:w="1693" w:type="dxa"/>
           </w:tcPr>
           <w:p>
             <w:r>
@@ -350,7 +298,7 @@
         </w:tc>
         <w:tc>
           <w:tcPr>
-            <w:tcW w:w="7645" w:type="dxa"/>
+            <w:tcW w:w="7537" w:type="dxa"/>
           </w:tcPr>
           <w:p>
             <w:pPr>
@@ -1476,14 +1424,7 @@
               <w:rPr>
                 <w:lang w:val="es-MX"/>
               </w:rPr>
-              <w:t xml:space="preserve">Obtiene un Objeto alumno y realiza la inserción en la base de datos, Retorna un true </w:t>
-            </w:r>
-            <w:r>
-              <w:rPr>
-                <w:lang w:val="es-MX"/>
-              </w:rPr>
-              <w:lastRenderedPageBreak/>
-              <w:t>si se realizó la inserción o false si no se realizó.</w:t>
+              <w:t>Obtiene un Objeto alumno y realiza la inserción en la base de datos, Retorna un true si se realizó la inserción o false si no se realizó.</w:t>
             </w:r>
           </w:p>
         </w:tc>
@@ -2167,8 +2108,6 @@
               </w:rPr>
               <w:t>S</w:t>
             </w:r>
-            <w:bookmarkStart w:id="0" w:name="_GoBack"/>
-            <w:bookmarkEnd w:id="0"/>
             <w:r>
               <w:rPr>
                 <w:lang w:val="es-MX"/>
